--- a/3nd_sem/SA/kienboeck_stoeckl_lehner_grill_murrent/MedDevMM-DE v0.17_Abgabe2.docx
+++ b/3nd_sem/SA/kienboeck_stoeckl_lehner_grill_murrent/MedDevMM-DE v0.17_Abgabe2.docx
@@ -4,18 +4,6 @@
   <w:body>
     <w:p>
       <w:bookmarkStart w:id="0" w:name="_Toc22396690"/>
-      <w:r>
-        <w:rPr>
-          <w:rStyle w:val="Kommentarzeichen"/>
-        </w:rPr>
-        <w:commentReference w:id="1"/>
-      </w:r>
-      <w:r>
-        <w:rPr>
-          <w:rStyle w:val="Kommentarzeichen"/>
-        </w:rPr>
-        <w:commentReference w:id="2"/>
-      </w:r>
     </w:p>
     <w:p/>
     <w:p/>
@@ -476,7 +464,7 @@
               <w:br/>
               <w:t xml:space="preserve">template, </w:t>
             </w:r>
-            <w:hyperlink r:id="rId10" w:history="1">
+            <w:hyperlink r:id="rId8" w:history="1">
               <w:r>
                 <w:rPr>
                   <w:rStyle w:val="Hyperlink"/>
@@ -611,7 +599,7 @@
                 <w:szCs w:val="20"/>
               </w:rPr>
               <w:drawing>
-                <wp:anchor distT="0" distB="0" distL="114300" distR="114300" simplePos="0" relativeHeight="251566592" behindDoc="0" locked="1" layoutInCell="1" allowOverlap="1" wp14:anchorId="329AC159" wp14:editId="7F6A452F">
+                <wp:anchor distT="0" distB="0" distL="114300" distR="114300" simplePos="0" relativeHeight="251626496" behindDoc="0" locked="1" layoutInCell="1" allowOverlap="1" wp14:anchorId="329AC159" wp14:editId="770B05F2">
                   <wp:simplePos x="0" y="0"/>
                   <wp:positionH relativeFrom="character">
                     <wp:posOffset>45720</wp:posOffset>
@@ -636,7 +624,7 @@
                           </pic:cNvPicPr>
                         </pic:nvPicPr>
                         <pic:blipFill>
-                          <a:blip r:embed="rId11">
+                          <a:blip r:embed="rId9">
                             <a:extLst>
                               <a:ext uri="{28A0092B-C50C-407E-A947-70E740481C1C}">
                                 <a14:useLocalDpi xmlns:a14="http://schemas.microsoft.com/office/drawing/2010/main" val="0"/>
@@ -679,7 +667,7 @@
               <mc:AlternateContent>
                 <mc:Choice Requires="wps">
                   <w:drawing>
-                    <wp:inline distT="0" distB="0" distL="0" distR="0" wp14:anchorId="75F8465A" wp14:editId="2AED0BB8">
+                    <wp:inline distT="0" distB="0" distL="0" distR="0" wp14:anchorId="75F8465A" wp14:editId="7CF003BB">
                       <wp:extent cx="944880" cy="477520"/>
                       <wp:effectExtent l="0" t="0" r="0" b="0"/>
                       <wp:docPr id="3" name="AutoShape 4"/>
@@ -735,7 +723,7 @@
                 </mc:Choice>
                 <mc:Fallback>
                   <w:pict>
-                    <v:rect w14:anchorId="4B2C3678" id="AutoShape 4" o:spid="_x0000_s1026" style="width:74.4pt;height:37.6pt;visibility:visible;mso-wrap-style:square;mso-left-percent:-10001;mso-top-percent:-10001;mso-position-horizontal:absolute;mso-position-horizontal-relative:char;mso-position-vertical:absolute;mso-position-vertical-relative:line;mso-left-percent:-10001;mso-top-percent:-10001;v-text-anchor:top" o:gfxdata="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" filled="f" stroked="f">
+                    <v:rect w14:anchorId="35085EE5" id="AutoShape 4" o:spid="_x0000_s1026" style="width:74.4pt;height:37.6pt;visibility:visible;mso-wrap-style:square;mso-left-percent:-10001;mso-top-percent:-10001;mso-position-horizontal:absolute;mso-position-horizontal-relative:char;mso-position-vertical:absolute;mso-position-vertical-relative:line;mso-left-percent:-10001;mso-top-percent:-10001;v-text-anchor:top" o:gfxdata="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" filled="f" stroked="f">
                       <o:lock v:ext="edit" aspectratio="t"/>
                       <w10:anchorlock/>
                     </v:rect>
@@ -1655,6 +1643,9 @@
             <w:pPr>
               <w:pStyle w:val="Tabelle"/>
             </w:pPr>
+            <w:r>
+              <w:t>Konzepte 7</w:t>
+            </w:r>
           </w:p>
         </w:tc>
       </w:tr>
@@ -1962,8 +1953,6 @@
             <w:r>
               <w:t>Schriftformat angepasst</w:t>
             </w:r>
-            <w:bookmarkStart w:id="3" w:name="_GoBack"/>
-            <w:bookmarkEnd w:id="3"/>
           </w:p>
         </w:tc>
       </w:tr>
@@ -2120,11 +2109,12 @@
           <w:b w:val="0"/>
           <w:sz w:val="28"/>
         </w:rPr>
+        <w:lastRenderedPageBreak/>
         <w:t>Inhaltsverzeichnis</w:t>
       </w:r>
     </w:p>
-    <w:bookmarkStart w:id="4" w:name="OLE_LINK17"/>
-    <w:bookmarkStart w:id="5" w:name="OLE_LINK18"/>
+    <w:bookmarkStart w:id="1" w:name="OLE_LINK17"/>
+    <w:bookmarkStart w:id="2" w:name="OLE_LINK18"/>
     <w:p>
       <w:pPr>
         <w:pStyle w:val="Verzeichnis1"/>
@@ -5035,8 +5025,8 @@
         </w:rPr>
         <w:fldChar w:fldCharType="end"/>
       </w:r>
-      <w:bookmarkEnd w:id="4"/>
-      <w:bookmarkEnd w:id="5"/>
+      <w:bookmarkEnd w:id="1"/>
+      <w:bookmarkEnd w:id="2"/>
     </w:p>
     <w:p>
       <w:pPr>
@@ -5047,19 +5037,19 @@
           <w:right w:val="single" w:sz="4" w:space="4" w:color="auto"/>
         </w:pBdr>
       </w:pPr>
-      <w:bookmarkStart w:id="6" w:name="OLE_LINK8"/>
+      <w:bookmarkStart w:id="3" w:name="OLE_LINK8"/>
       <w:r>
         <w:t>Anmerkung: In der Microsoft-Word-Variante enthält dieses Template Anleitungen und Ausfüllhinweise als „ausgeblendeten Text“. Durch den Befehl „Formate ein-/ausblenden“ können Sie die Anzeige dieser Texte bestimmen.</w:t>
       </w:r>
     </w:p>
-    <w:bookmarkEnd w:id="6"/>
+    <w:bookmarkEnd w:id="3"/>
     <w:p/>
     <w:p/>
     <w:p>
       <w:pPr>
         <w:sectPr>
-          <w:headerReference w:type="default" r:id="rId12"/>
-          <w:footerReference w:type="default" r:id="rId13"/>
+          <w:headerReference w:type="default" r:id="rId10"/>
+          <w:footerReference w:type="default" r:id="rId11"/>
           <w:pgSz w:w="11900" w:h="16840"/>
           <w:pgMar w:top="1417" w:right="1417" w:bottom="1134" w:left="1417" w:header="708" w:footer="708" w:gutter="0"/>
           <w:cols w:space="708"/>
@@ -5070,211 +5060,212 @@
       <w:pPr>
         <w:pStyle w:val="berschrift1"/>
       </w:pPr>
-      <w:bookmarkStart w:id="7" w:name="_Toc161293423"/>
-      <w:bookmarkStart w:id="8" w:name="_Toc408787594"/>
-      <w:r>
+      <w:bookmarkStart w:id="4" w:name="_Toc161293423"/>
+      <w:bookmarkStart w:id="5" w:name="_Toc408787594"/>
+      <w:r>
+        <w:lastRenderedPageBreak/>
         <w:t>Einführung und Ziele</w:t>
       </w:r>
-      <w:bookmarkStart w:id="9" w:name="OLE_LINK40"/>
-      <w:bookmarkStart w:id="10" w:name="OLE_LINK41"/>
+      <w:bookmarkStart w:id="6" w:name="OLE_LINK40"/>
+      <w:bookmarkStart w:id="7" w:name="OLE_LINK41"/>
       <w:bookmarkEnd w:id="0"/>
+      <w:bookmarkEnd w:id="4"/>
+      <w:bookmarkEnd w:id="5"/>
+    </w:p>
+    <w:p/>
+    <w:p>
+      <w:pPr>
+        <w:pStyle w:val="berschrift2"/>
+      </w:pPr>
+      <w:bookmarkStart w:id="8" w:name="_Toc22396692"/>
+      <w:bookmarkStart w:id="9" w:name="_Toc161293424"/>
+      <w:bookmarkStart w:id="10" w:name="_Toc408787595"/>
+      <w:bookmarkEnd w:id="6"/>
       <w:bookmarkEnd w:id="7"/>
+      <w:r>
+        <w:t>Aufgabenstellung</w:t>
+      </w:r>
       <w:bookmarkEnd w:id="8"/>
-    </w:p>
-    <w:p/>
-    <w:p>
-      <w:pPr>
-        <w:pStyle w:val="berschrift2"/>
-      </w:pPr>
-      <w:bookmarkStart w:id="11" w:name="_Toc22396692"/>
-      <w:bookmarkStart w:id="12" w:name="_Toc161293424"/>
-      <w:bookmarkStart w:id="13" w:name="_Toc408787595"/>
       <w:bookmarkEnd w:id="9"/>
       <w:bookmarkEnd w:id="10"/>
-      <w:r>
-        <w:t>Aufgabenstellung</w:t>
-      </w:r>
+    </w:p>
+    <w:p>
+      <w:pPr>
+        <w:spacing w:before="56" w:after="113"/>
+        <w:rPr>
+          <w:rFonts w:cs="Arial"/>
+          <w:sz w:val="20"/>
+        </w:rPr>
+      </w:pPr>
+      <w:bookmarkStart w:id="11" w:name="OLE_LINK42"/>
+      <w:bookmarkStart w:id="12" w:name="OLE_LINK43"/>
+      <w:r>
+        <w:rPr>
+          <w:rFonts w:cs="Arial"/>
+          <w:sz w:val="20"/>
+        </w:rPr>
+        <w:t>Es soll ein System</w:t>
+      </w:r>
+      <w:r>
+        <w:rPr>
+          <w:rFonts w:cs="Arial"/>
+          <w:sz w:val="20"/>
+        </w:rPr>
+        <w:t xml:space="preserve"> </w:t>
+      </w:r>
+      <w:r>
+        <w:rPr>
+          <w:rFonts w:cs="Arial"/>
+          <w:sz w:val="20"/>
+        </w:rPr>
+        <w:t>für den</w:t>
+      </w:r>
+      <w:r>
+        <w:rPr>
+          <w:rFonts w:cs="Arial"/>
+          <w:sz w:val="20"/>
+        </w:rPr>
+        <w:t xml:space="preserve"> medizinischen Bereich</w:t>
+      </w:r>
+      <w:r>
+        <w:rPr>
+          <w:rFonts w:cs="Arial"/>
+          <w:sz w:val="20"/>
+        </w:rPr>
+        <w:t>,</w:t>
+      </w:r>
+      <w:r>
+        <w:rPr>
+          <w:rFonts w:cs="Arial"/>
+          <w:sz w:val="20"/>
+        </w:rPr>
+        <w:t xml:space="preserve"> mit dem Fokus auf Krankenhäuser</w:t>
+      </w:r>
+      <w:r>
+        <w:rPr>
+          <w:rFonts w:cs="Arial"/>
+          <w:sz w:val="20"/>
+        </w:rPr>
+        <w:t>,</w:t>
+      </w:r>
+      <w:r>
+        <w:rPr>
+          <w:rFonts w:cs="Arial"/>
+          <w:sz w:val="20"/>
+        </w:rPr>
+        <w:t xml:space="preserve"> entwickelt werden</w:t>
+      </w:r>
+      <w:r>
+        <w:rPr>
+          <w:rFonts w:cs="Arial"/>
+          <w:sz w:val="20"/>
+        </w:rPr>
+        <w:t>,</w:t>
+      </w:r>
+      <w:r>
+        <w:rPr>
+          <w:rFonts w:cs="Arial"/>
+          <w:sz w:val="20"/>
+        </w:rPr>
+        <w:t xml:space="preserve"> mit dem medizinische Daten aus unterschiedlichen Quellen bzw. Quellsystemen gesammelt und abgerufen werden können. Für die Speicherung der Daten soll ein </w:t>
+      </w:r>
+      <w:r>
+        <w:rPr>
+          <w:rFonts w:cs="Arial"/>
+          <w:sz w:val="20"/>
+        </w:rPr>
+        <w:t>z</w:t>
+      </w:r>
+      <w:r>
+        <w:rPr>
+          <w:rFonts w:cs="Arial"/>
+          <w:sz w:val="20"/>
+        </w:rPr>
+        <w:t xml:space="preserve">entrales Datenmanagement zuständig sein. Das Abrufen und </w:t>
+      </w:r>
+      <w:r>
+        <w:rPr>
+          <w:rFonts w:cs="Arial"/>
+          <w:sz w:val="20"/>
+        </w:rPr>
+        <w:t>A</w:t>
+      </w:r>
+      <w:r>
+        <w:rPr>
+          <w:rFonts w:cs="Arial"/>
+          <w:sz w:val="20"/>
+        </w:rPr>
+        <w:t xml:space="preserve">nzeigen der Daten soll auf unterschiedlichen Devices </w:t>
+      </w:r>
+      <w:r>
+        <w:rPr>
+          <w:rFonts w:cs="Arial"/>
+          <w:sz w:val="20"/>
+        </w:rPr>
+        <w:t xml:space="preserve">- </w:t>
+      </w:r>
+      <w:r>
+        <w:rPr>
+          <w:rFonts w:cs="Arial"/>
+          <w:sz w:val="20"/>
+        </w:rPr>
+        <w:t>mit dem speziellen Fokus auf mobile Devices wie z.B.: Tablet oder Handy</w:t>
+      </w:r>
+      <w:r>
+        <w:rPr>
+          <w:rFonts w:cs="Arial"/>
+          <w:sz w:val="20"/>
+        </w:rPr>
+        <w:t xml:space="preserve"> - möglich sein</w:t>
+      </w:r>
+      <w:r>
+        <w:rPr>
+          <w:rFonts w:cs="Arial"/>
+          <w:sz w:val="20"/>
+        </w:rPr>
+        <w:t>.</w:t>
+      </w:r>
+      <w:r>
+        <w:rPr>
+          <w:rFonts w:cs="Arial"/>
+          <w:sz w:val="20"/>
+        </w:rPr>
+        <w:t xml:space="preserve"> Das System soll sowohl für </w:t>
+      </w:r>
+      <w:r>
+        <w:rPr>
+          <w:rFonts w:cs="Arial"/>
+          <w:sz w:val="20"/>
+        </w:rPr>
+        <w:t>Ä</w:t>
+      </w:r>
+      <w:r>
+        <w:rPr>
+          <w:rFonts w:cs="Arial"/>
+          <w:sz w:val="20"/>
+        </w:rPr>
+        <w:t>rzte als auch für Patienten nutzbar sein.</w:t>
+      </w:r>
+    </w:p>
+    <w:p>
+      <w:pPr>
+        <w:pStyle w:val="berschrift2"/>
+      </w:pPr>
+      <w:bookmarkStart w:id="13" w:name="_Toc22396691"/>
+      <w:bookmarkStart w:id="14" w:name="_Toc161293425"/>
+      <w:bookmarkStart w:id="15" w:name="_Toc408787596"/>
+      <w:bookmarkStart w:id="16" w:name="_Toc22396694"/>
       <w:bookmarkEnd w:id="11"/>
       <w:bookmarkEnd w:id="12"/>
+      <w:r>
+        <w:t>Qualitäts</w:t>
+      </w:r>
+      <w:r>
+        <w:t>ziele</w:t>
+      </w:r>
       <w:bookmarkEnd w:id="13"/>
-    </w:p>
-    <w:p>
-      <w:pPr>
-        <w:spacing w:before="56" w:after="113"/>
-        <w:rPr>
-          <w:rFonts w:cs="Arial"/>
-          <w:sz w:val="20"/>
-        </w:rPr>
-      </w:pPr>
-      <w:bookmarkStart w:id="14" w:name="OLE_LINK42"/>
-      <w:bookmarkStart w:id="15" w:name="OLE_LINK43"/>
-      <w:r>
-        <w:rPr>
-          <w:rFonts w:cs="Arial"/>
-          <w:sz w:val="20"/>
-        </w:rPr>
-        <w:t>Es soll ein System</w:t>
-      </w:r>
-      <w:r>
-        <w:rPr>
-          <w:rFonts w:cs="Arial"/>
-          <w:sz w:val="20"/>
-        </w:rPr>
-        <w:t xml:space="preserve"> </w:t>
-      </w:r>
-      <w:r>
-        <w:rPr>
-          <w:rFonts w:cs="Arial"/>
-          <w:sz w:val="20"/>
-        </w:rPr>
-        <w:t>für den</w:t>
-      </w:r>
-      <w:r>
-        <w:rPr>
-          <w:rFonts w:cs="Arial"/>
-          <w:sz w:val="20"/>
-        </w:rPr>
-        <w:t xml:space="preserve"> medizinischen Bereich</w:t>
-      </w:r>
-      <w:r>
-        <w:rPr>
-          <w:rFonts w:cs="Arial"/>
-          <w:sz w:val="20"/>
-        </w:rPr>
-        <w:t>,</w:t>
-      </w:r>
-      <w:r>
-        <w:rPr>
-          <w:rFonts w:cs="Arial"/>
-          <w:sz w:val="20"/>
-        </w:rPr>
-        <w:t xml:space="preserve"> mit dem Fokus auf Krankenhäuser</w:t>
-      </w:r>
-      <w:r>
-        <w:rPr>
-          <w:rFonts w:cs="Arial"/>
-          <w:sz w:val="20"/>
-        </w:rPr>
-        <w:t>,</w:t>
-      </w:r>
-      <w:r>
-        <w:rPr>
-          <w:rFonts w:cs="Arial"/>
-          <w:sz w:val="20"/>
-        </w:rPr>
-        <w:t xml:space="preserve"> entwickelt werden</w:t>
-      </w:r>
-      <w:r>
-        <w:rPr>
-          <w:rFonts w:cs="Arial"/>
-          <w:sz w:val="20"/>
-        </w:rPr>
-        <w:t>,</w:t>
-      </w:r>
-      <w:r>
-        <w:rPr>
-          <w:rFonts w:cs="Arial"/>
-          <w:sz w:val="20"/>
-        </w:rPr>
-        <w:t xml:space="preserve"> mit dem medizinische Daten aus unterschiedlichen Quellen bzw. Quellsystemen gesammelt und abgerufen werden können. Für die Speicherung der Daten soll ein </w:t>
-      </w:r>
-      <w:r>
-        <w:rPr>
-          <w:rFonts w:cs="Arial"/>
-          <w:sz w:val="20"/>
-        </w:rPr>
-        <w:t>z</w:t>
-      </w:r>
-      <w:r>
-        <w:rPr>
-          <w:rFonts w:cs="Arial"/>
-          <w:sz w:val="20"/>
-        </w:rPr>
-        <w:t xml:space="preserve">entrales Datenmanagement zuständig sein. Das Abrufen und </w:t>
-      </w:r>
-      <w:r>
-        <w:rPr>
-          <w:rFonts w:cs="Arial"/>
-          <w:sz w:val="20"/>
-        </w:rPr>
-        <w:t>A</w:t>
-      </w:r>
-      <w:r>
-        <w:rPr>
-          <w:rFonts w:cs="Arial"/>
-          <w:sz w:val="20"/>
-        </w:rPr>
-        <w:t xml:space="preserve">nzeigen der Daten soll auf unterschiedlichen Devices </w:t>
-      </w:r>
-      <w:r>
-        <w:rPr>
-          <w:rFonts w:cs="Arial"/>
-          <w:sz w:val="20"/>
-        </w:rPr>
-        <w:t xml:space="preserve">- </w:t>
-      </w:r>
-      <w:r>
-        <w:rPr>
-          <w:rFonts w:cs="Arial"/>
-          <w:sz w:val="20"/>
-        </w:rPr>
-        <w:t>mit dem speziellen Fokus auf mobile Devices wie z.B.: Tablet oder Handy</w:t>
-      </w:r>
-      <w:r>
-        <w:rPr>
-          <w:rFonts w:cs="Arial"/>
-          <w:sz w:val="20"/>
-        </w:rPr>
-        <w:t xml:space="preserve"> - möglich sein</w:t>
-      </w:r>
-      <w:r>
-        <w:rPr>
-          <w:rFonts w:cs="Arial"/>
-          <w:sz w:val="20"/>
-        </w:rPr>
-        <w:t>.</w:t>
-      </w:r>
-      <w:r>
-        <w:rPr>
-          <w:rFonts w:cs="Arial"/>
-          <w:sz w:val="20"/>
-        </w:rPr>
-        <w:t xml:space="preserve"> Das System soll sowohl für </w:t>
-      </w:r>
-      <w:r>
-        <w:rPr>
-          <w:rFonts w:cs="Arial"/>
-          <w:sz w:val="20"/>
-        </w:rPr>
-        <w:t>Ä</w:t>
-      </w:r>
-      <w:r>
-        <w:rPr>
-          <w:rFonts w:cs="Arial"/>
-          <w:sz w:val="20"/>
-        </w:rPr>
-        <w:t>rzte als auch für Patienten nutzbar sein.</w:t>
-      </w:r>
-    </w:p>
-    <w:p>
-      <w:pPr>
-        <w:pStyle w:val="berschrift2"/>
-      </w:pPr>
-      <w:bookmarkStart w:id="16" w:name="_Toc22396691"/>
-      <w:bookmarkStart w:id="17" w:name="_Toc161293425"/>
-      <w:bookmarkStart w:id="18" w:name="_Toc408787596"/>
-      <w:bookmarkStart w:id="19" w:name="_Toc22396694"/>
       <w:bookmarkEnd w:id="14"/>
       <w:bookmarkEnd w:id="15"/>
-      <w:r>
-        <w:t>Qualitäts</w:t>
-      </w:r>
-      <w:r>
-        <w:t>ziele</w:t>
-      </w:r>
-      <w:bookmarkEnd w:id="16"/>
-      <w:bookmarkEnd w:id="17"/>
-      <w:bookmarkEnd w:id="18"/>
     </w:p>
     <w:tbl>
       <w:tblPr>
@@ -5649,11 +5640,11 @@
       <w:pPr>
         <w:pStyle w:val="berschrift2"/>
       </w:pPr>
-      <w:bookmarkStart w:id="20" w:name="_Toc408787597"/>
+      <w:bookmarkStart w:id="17" w:name="_Toc408787597"/>
       <w:r>
         <w:t>Stakeholder</w:t>
       </w:r>
-      <w:bookmarkEnd w:id="20"/>
+      <w:bookmarkEnd w:id="17"/>
     </w:p>
     <w:p/>
     <w:tbl>
@@ -5685,8 +5676,8 @@
                 <w:sz w:val="20"/>
               </w:rPr>
             </w:pPr>
-            <w:bookmarkStart w:id="21" w:name="_Toc22396693"/>
-            <w:bookmarkStart w:id="22" w:name="_Toc161293426"/>
+            <w:bookmarkStart w:id="18" w:name="_Toc22396693"/>
+            <w:bookmarkStart w:id="19" w:name="_Toc161293426"/>
             <w:r>
               <w:rPr>
                 <w:sz w:val="20"/>
@@ -6318,8 +6309,8 @@
           </w:p>
         </w:tc>
       </w:tr>
-      <w:bookmarkEnd w:id="21"/>
-      <w:bookmarkEnd w:id="22"/>
+      <w:bookmarkEnd w:id="18"/>
+      <w:bookmarkEnd w:id="19"/>
     </w:tbl>
     <w:p/>
     <w:p>
@@ -6335,45 +6326,46 @@
       <w:pPr>
         <w:pStyle w:val="berschrift1"/>
       </w:pPr>
-      <w:bookmarkStart w:id="23" w:name="_Toc161293427"/>
-      <w:bookmarkStart w:id="24" w:name="_Toc408787598"/>
-      <w:r>
+      <w:bookmarkStart w:id="20" w:name="_Toc161293427"/>
+      <w:bookmarkStart w:id="21" w:name="_Toc408787598"/>
+      <w:r>
+        <w:lastRenderedPageBreak/>
         <w:t>Randbedingungen</w:t>
       </w:r>
-      <w:bookmarkEnd w:id="19"/>
+      <w:bookmarkEnd w:id="16"/>
+      <w:bookmarkEnd w:id="20"/>
+      <w:bookmarkEnd w:id="21"/>
+    </w:p>
+    <w:p>
+      <w:pPr>
+        <w:spacing w:before="56" w:after="113"/>
+        <w:rPr>
+          <w:rFonts w:cs="Arial"/>
+          <w:sz w:val="20"/>
+          <w:szCs w:val="20"/>
+        </w:rPr>
+      </w:pPr>
+      <w:r>
+        <w:rPr>
+          <w:sz w:val="20"/>
+          <w:szCs w:val="20"/>
+        </w:rPr>
+        <w:t>Beim Lösungsentwurf sind verschiedene Randbedingungen zu beachten. Dieser Abschnitt stellt sie dar und erklärt auch, wenn nötig, deren Motivation.</w:t>
+      </w:r>
+    </w:p>
+    <w:p>
+      <w:pPr>
+        <w:pStyle w:val="berschrift2"/>
+      </w:pPr>
+      <w:bookmarkStart w:id="22" w:name="_Toc22396695"/>
+      <w:bookmarkStart w:id="23" w:name="_Toc161293428"/>
+      <w:bookmarkStart w:id="24" w:name="_Toc408787599"/>
+      <w:r>
+        <w:t>Technische Randbedingungen</w:t>
+      </w:r>
+      <w:bookmarkEnd w:id="22"/>
       <w:bookmarkEnd w:id="23"/>
       <w:bookmarkEnd w:id="24"/>
-    </w:p>
-    <w:p>
-      <w:pPr>
-        <w:spacing w:before="56" w:after="113"/>
-        <w:rPr>
-          <w:rFonts w:cs="Arial"/>
-          <w:sz w:val="20"/>
-          <w:szCs w:val="20"/>
-        </w:rPr>
-      </w:pPr>
-      <w:r>
-        <w:rPr>
-          <w:sz w:val="20"/>
-          <w:szCs w:val="20"/>
-        </w:rPr>
-        <w:t>Beim Lösungsentwurf sind verschiedene Randbedingungen zu beachten. Dieser Abschnitt stellt sie dar und erklärt auch, wenn nötig, deren Motivation.</w:t>
-      </w:r>
-    </w:p>
-    <w:p>
-      <w:pPr>
-        <w:pStyle w:val="berschrift2"/>
-      </w:pPr>
-      <w:bookmarkStart w:id="25" w:name="_Toc22396695"/>
-      <w:bookmarkStart w:id="26" w:name="_Toc161293428"/>
-      <w:bookmarkStart w:id="27" w:name="_Toc408787599"/>
-      <w:r>
-        <w:t>Technische Randbedingungen</w:t>
-      </w:r>
-      <w:bookmarkEnd w:id="25"/>
-      <w:bookmarkEnd w:id="26"/>
-      <w:bookmarkEnd w:id="27"/>
     </w:p>
     <w:tbl>
       <w:tblPr>
@@ -6402,8 +6394,8 @@
                 <w:sz w:val="20"/>
               </w:rPr>
             </w:pPr>
-            <w:bookmarkStart w:id="28" w:name="OLE_LINK60"/>
-            <w:bookmarkStart w:id="29" w:name="OLE_LINK148"/>
+            <w:bookmarkStart w:id="25" w:name="OLE_LINK60"/>
+            <w:bookmarkStart w:id="26" w:name="OLE_LINK148"/>
             <w:r>
               <w:rPr>
                 <w:rFonts w:cs="Arial"/>
@@ -6604,17 +6596,17 @@
       <w:pPr>
         <w:pStyle w:val="berschrift2"/>
       </w:pPr>
-      <w:bookmarkStart w:id="30" w:name="_Toc22396696"/>
-      <w:bookmarkStart w:id="31" w:name="_Toc161293429"/>
-      <w:bookmarkStart w:id="32" w:name="_Toc408787600"/>
+      <w:bookmarkStart w:id="27" w:name="_Toc22396696"/>
+      <w:bookmarkStart w:id="28" w:name="_Toc161293429"/>
+      <w:bookmarkStart w:id="29" w:name="_Toc408787600"/>
+      <w:bookmarkEnd w:id="25"/>
+      <w:bookmarkEnd w:id="26"/>
+      <w:r>
+        <w:t>Organisatorische Randbedingungen</w:t>
+      </w:r>
+      <w:bookmarkEnd w:id="27"/>
       <w:bookmarkEnd w:id="28"/>
       <w:bookmarkEnd w:id="29"/>
-      <w:r>
-        <w:t>Organisatorische Randbedingungen</w:t>
-      </w:r>
-      <w:bookmarkEnd w:id="30"/>
-      <w:bookmarkEnd w:id="31"/>
-      <w:bookmarkEnd w:id="32"/>
     </w:p>
     <w:p>
       <w:pPr>
@@ -6624,8 +6616,8 @@
           <w:sz w:val="20"/>
         </w:rPr>
       </w:pPr>
-      <w:bookmarkStart w:id="33" w:name="OLE_LINK155"/>
-      <w:bookmarkStart w:id="34" w:name="OLE_LINK156"/>
+      <w:bookmarkStart w:id="30" w:name="OLE_LINK155"/>
+      <w:bookmarkStart w:id="31" w:name="OLE_LINK156"/>
       <w:r>
         <w:rPr>
           <w:rFonts w:cs="Arial"/>
@@ -7068,17 +7060,17 @@
       <w:pPr>
         <w:pStyle w:val="berschrift2"/>
       </w:pPr>
-      <w:bookmarkStart w:id="35" w:name="_Toc22396697"/>
-      <w:bookmarkStart w:id="36" w:name="_Toc161293430"/>
-      <w:bookmarkStart w:id="37" w:name="_Toc408787601"/>
+      <w:bookmarkStart w:id="32" w:name="_Toc22396697"/>
+      <w:bookmarkStart w:id="33" w:name="_Toc161293430"/>
+      <w:bookmarkStart w:id="34" w:name="_Toc408787601"/>
+      <w:bookmarkEnd w:id="30"/>
+      <w:bookmarkEnd w:id="31"/>
+      <w:r>
+        <w:t>Konventionen</w:t>
+      </w:r>
+      <w:bookmarkEnd w:id="32"/>
       <w:bookmarkEnd w:id="33"/>
       <w:bookmarkEnd w:id="34"/>
-      <w:r>
-        <w:t>Konventionen</w:t>
-      </w:r>
-      <w:bookmarkEnd w:id="35"/>
-      <w:bookmarkEnd w:id="36"/>
-      <w:bookmarkEnd w:id="37"/>
     </w:p>
     <w:tbl>
       <w:tblPr>
@@ -7368,45 +7360,45 @@
       <w:pPr>
         <w:pStyle w:val="berschrift1"/>
       </w:pPr>
-      <w:bookmarkStart w:id="38" w:name="_Toc22396698"/>
-      <w:bookmarkStart w:id="39" w:name="_Toc161293431"/>
-      <w:bookmarkStart w:id="40" w:name="_Toc408787602"/>
+      <w:bookmarkStart w:id="35" w:name="_Toc22396698"/>
+      <w:bookmarkStart w:id="36" w:name="_Toc161293431"/>
+      <w:bookmarkStart w:id="37" w:name="_Toc408787602"/>
       <w:r>
         <w:t>Kontext</w:t>
       </w:r>
+      <w:bookmarkEnd w:id="35"/>
+      <w:r>
+        <w:t>abgrenzung</w:t>
+      </w:r>
+      <w:bookmarkEnd w:id="36"/>
+      <w:bookmarkEnd w:id="37"/>
+    </w:p>
+    <w:p>
+      <w:pPr>
+        <w:spacing w:before="56" w:after="113"/>
+        <w:ind w:left="-5"/>
+        <w:rPr>
+          <w:rFonts w:cs="Arial"/>
+          <w:sz w:val="20"/>
+        </w:rPr>
+      </w:pPr>
+    </w:p>
+    <w:p>
+      <w:pPr>
+        <w:pStyle w:val="berschrift2"/>
+      </w:pPr>
+      <w:bookmarkStart w:id="38" w:name="_Toc22396699"/>
+      <w:bookmarkStart w:id="39" w:name="_Toc161293432"/>
+      <w:bookmarkStart w:id="40" w:name="_Toc408787603"/>
+      <w:r>
+        <w:t>Fachlicher Kontext</w:t>
+      </w:r>
       <w:bookmarkEnd w:id="38"/>
-      <w:r>
-        <w:t>abgrenzung</w:t>
-      </w:r>
       <w:bookmarkEnd w:id="39"/>
       <w:bookmarkEnd w:id="40"/>
     </w:p>
     <w:p>
       <w:pPr>
-        <w:spacing w:before="56" w:after="113"/>
-        <w:ind w:left="-5"/>
-        <w:rPr>
-          <w:rFonts w:cs="Arial"/>
-          <w:sz w:val="20"/>
-        </w:rPr>
-      </w:pPr>
-    </w:p>
-    <w:p>
-      <w:pPr>
-        <w:pStyle w:val="berschrift2"/>
-      </w:pPr>
-      <w:bookmarkStart w:id="41" w:name="_Toc22396699"/>
-      <w:bookmarkStart w:id="42" w:name="_Toc161293432"/>
-      <w:bookmarkStart w:id="43" w:name="_Toc408787603"/>
-      <w:r>
-        <w:t>Fachlicher Kontext</w:t>
-      </w:r>
-      <w:bookmarkEnd w:id="41"/>
-      <w:bookmarkEnd w:id="42"/>
-      <w:bookmarkEnd w:id="43"/>
-    </w:p>
-    <w:p>
-      <w:pPr>
         <w:rPr>
           <w:sz w:val="20"/>
         </w:rPr>
@@ -7430,7 +7422,7 @@
           <w:sz w:val="20"/>
         </w:rPr>
         <w:drawing>
-          <wp:inline distT="0" distB="0" distL="0" distR="0" wp14:anchorId="107B3690" wp14:editId="62E75E32">
+          <wp:inline distT="0" distB="0" distL="0" distR="0" wp14:anchorId="107B3690" wp14:editId="1ECC0FA7">
             <wp:extent cx="5756910" cy="4107180"/>
             <wp:effectExtent l="0" t="0" r="0" b="7620"/>
             <wp:docPr id="57" name="Grafik 57"/>
@@ -7445,7 +7437,7 @@
                     <pic:cNvPicPr/>
                   </pic:nvPicPr>
                   <pic:blipFill>
-                    <a:blip r:embed="rId14">
+                    <a:blip r:embed="rId12">
                       <a:extLst>
                         <a:ext uri="{28A0092B-C50C-407E-A947-70E740481C1C}">
                           <a14:useLocalDpi xmlns:a14="http://schemas.microsoft.com/office/drawing/2010/main" val="0"/>
@@ -7796,15 +7788,20 @@
         </w:rPr>
         <w:t xml:space="preserve"> im </w:t>
       </w:r>
-      <w:proofErr w:type="spellStart"/>
-      <w:r>
-        <w:rPr>
-          <w:rFonts w:cs="Arial"/>
-          <w:sz w:val="20"/>
-        </w:rPr>
-        <w:t>zusammenspiel</w:t>
-      </w:r>
-      <w:proofErr w:type="spellEnd"/>
+      <w:r>
+        <w:rPr>
+          <w:rFonts w:cs="Arial"/>
+          <w:sz w:val="20"/>
+        </w:rPr>
+        <w:t>Z</w:t>
+      </w:r>
+      <w:r>
+        <w:rPr>
+          <w:rFonts w:cs="Arial"/>
+          <w:sz w:val="20"/>
+        </w:rPr>
+        <w:t>usammenspiel</w:t>
+      </w:r>
       <w:r>
         <w:rPr>
           <w:rFonts w:cs="Arial"/>
@@ -7958,8 +7955,8 @@
           <w:szCs w:val="28"/>
         </w:rPr>
       </w:pPr>
-      <w:bookmarkStart w:id="44" w:name="_Toc22396700"/>
-      <w:bookmarkStart w:id="45" w:name="_Toc161293433"/>
+      <w:bookmarkStart w:id="41" w:name="_Toc22396700"/>
+      <w:bookmarkStart w:id="42" w:name="_Toc161293433"/>
       <w:r>
         <w:br w:type="page"/>
       </w:r>
@@ -7968,13 +7965,14 @@
       <w:pPr>
         <w:pStyle w:val="berschrift2"/>
       </w:pPr>
-      <w:bookmarkStart w:id="46" w:name="_Toc408787604"/>
-      <w:bookmarkEnd w:id="44"/>
-      <w:bookmarkEnd w:id="45"/>
-      <w:r>
+      <w:bookmarkStart w:id="43" w:name="_Toc408787604"/>
+      <w:bookmarkEnd w:id="41"/>
+      <w:bookmarkEnd w:id="42"/>
+      <w:r>
+        <w:lastRenderedPageBreak/>
         <w:t>Technischer- oder Verteilungskontext</w:t>
       </w:r>
-      <w:bookmarkEnd w:id="46"/>
+      <w:bookmarkEnd w:id="43"/>
       <w:r>
         <w:t xml:space="preserve"> </w:t>
       </w:r>
@@ -7983,13 +7981,13 @@
       <w:pPr>
         <w:keepNext/>
       </w:pPr>
-      <w:commentRangeStart w:id="47"/>
+      <w:commentRangeStart w:id="44"/>
       <w:r>
         <w:rPr>
           <w:noProof/>
         </w:rPr>
         <w:drawing>
-          <wp:inline distT="0" distB="0" distL="0" distR="0" wp14:anchorId="114F9902" wp14:editId="61158186">
+          <wp:inline distT="0" distB="0" distL="0" distR="0" wp14:anchorId="114F9902" wp14:editId="158130BE">
             <wp:extent cx="5756910" cy="3402885"/>
             <wp:effectExtent l="0" t="0" r="0" b="7620"/>
             <wp:docPr id="1" name="Grafik 1" descr="C:\Users\Flo\Desktop\Verteilungskontext.png"/>
@@ -8006,7 +8004,7 @@
                     </pic:cNvPicPr>
                   </pic:nvPicPr>
                   <pic:blipFill>
-                    <a:blip r:embed="rId15">
+                    <a:blip r:embed="rId13">
                       <a:extLst>
                         <a:ext uri="{28A0092B-C50C-407E-A947-70E740481C1C}">
                           <a14:useLocalDpi xmlns:a14="http://schemas.microsoft.com/office/drawing/2010/main" val="0"/>
@@ -8037,12 +8035,12 @@
           </wp:inline>
         </w:drawing>
       </w:r>
-      <w:commentRangeEnd w:id="47"/>
+      <w:commentRangeEnd w:id="44"/>
       <w:r>
         <w:rPr>
           <w:rStyle w:val="Kommentarzeichen"/>
         </w:rPr>
-        <w:commentReference w:id="47"/>
+        <w:commentReference w:id="44"/>
       </w:r>
     </w:p>
     <w:p>
@@ -8320,6 +8318,7 @@
         <w:pStyle w:val="Erluterungberschrift"/>
       </w:pPr>
       <w:r>
+        <w:lastRenderedPageBreak/>
         <w:t>Inhalt</w:t>
       </w:r>
     </w:p>
@@ -8385,7 +8384,7 @@
           <w:lang w:val="en-US"/>
         </w:rPr>
       </w:pPr>
-      <w:bookmarkStart w:id="48" w:name="_Toc408787605"/>
+      <w:bookmarkStart w:id="45" w:name="_Toc408787605"/>
       <w:proofErr w:type="spellStart"/>
       <w:r>
         <w:rPr>
@@ -8407,7 +8406,7 @@
         </w:rPr>
         <w:t>Schnittstellen</w:t>
       </w:r>
-      <w:bookmarkEnd w:id="48"/>
+      <w:bookmarkEnd w:id="45"/>
       <w:proofErr w:type="spellEnd"/>
     </w:p>
     <w:p>
@@ -8433,14 +8432,14 @@
           <w:vanish w:val="0"/>
         </w:rPr>
       </w:pPr>
-      <w:commentRangeStart w:id="49"/>
+      <w:commentRangeStart w:id="46"/>
       <w:r>
         <w:rPr>
           <w:noProof/>
           <w:vanish w:val="0"/>
         </w:rPr>
         <w:drawing>
-          <wp:inline distT="0" distB="0" distL="0" distR="0" wp14:anchorId="6232DBAD" wp14:editId="1116D7F6">
+          <wp:inline distT="0" distB="0" distL="0" distR="0" wp14:anchorId="6232DBAD" wp14:editId="1837AFE9">
             <wp:extent cx="5756910" cy="3849699"/>
             <wp:effectExtent l="0" t="0" r="0" b="0"/>
             <wp:docPr id="8" name="Grafik 8" descr="C:\Users\Flo\Documents\GIT\MIT_SAD\3nd_sem\SA\kienboeck_stoeckl_lehner_grill_murrent\diagrams\Externe Schnittstellen.png"/>
@@ -8488,7 +8487,7 @@
           </wp:inline>
         </w:drawing>
       </w:r>
-      <w:commentRangeEnd w:id="49"/>
+      <w:commentRangeEnd w:id="46"/>
       <w:r>
         <w:rPr>
           <w:rStyle w:val="Kommentarzeichen"/>
@@ -8497,7 +8496,7 @@
           <w:vanish w:val="0"/>
           <w:color w:val="auto"/>
         </w:rPr>
-        <w:commentReference w:id="49"/>
+        <w:commentReference w:id="46"/>
       </w:r>
     </w:p>
     <w:p>
@@ -8729,11 +8728,11 @@
       <w:r>
         <w:t xml:space="preserve">Externe </w:t>
       </w:r>
-      <w:commentRangeStart w:id="50"/>
+      <w:commentRangeStart w:id="47"/>
       <w:r>
         <w:t>Schnittstelle</w:t>
       </w:r>
-      <w:commentRangeEnd w:id="50"/>
+      <w:commentRangeEnd w:id="47"/>
       <w:r>
         <w:rPr>
           <w:rStyle w:val="Kommentarzeichen"/>
@@ -8742,7 +8741,7 @@
           <w:bCs w:val="0"/>
           <w:szCs w:val="24"/>
         </w:rPr>
-        <w:commentReference w:id="50"/>
+        <w:commentReference w:id="47"/>
       </w:r>
       <w:r>
         <w:t xml:space="preserve"> 1</w:t>
@@ -9160,6 +9159,7 @@
           <w:rFonts w:cs="Arial"/>
           <w:color w:val="000000"/>
         </w:rPr>
+        <w:lastRenderedPageBreak/>
         <w:t>Fachlicher Kontext der Schnittstelle</w:t>
       </w:r>
     </w:p>
@@ -9738,6 +9738,7 @@
         </w:rPr>
       </w:pPr>
       <w:r>
+        <w:lastRenderedPageBreak/>
         <w:t>Semantik</w:t>
       </w:r>
     </w:p>
@@ -10122,7 +10123,7 @@
         </w:rPr>
         <w:t>Programmierbeispiele</w:t>
       </w:r>
-      <w:bookmarkStart w:id="51" w:name="_Toc161293445"/>
+      <w:bookmarkStart w:id="48" w:name="_Toc161293445"/>
       <w:r>
         <w:br w:type="page"/>
       </w:r>
@@ -10131,91 +10132,66 @@
       <w:pPr>
         <w:pStyle w:val="berschrift1"/>
       </w:pPr>
-      <w:bookmarkStart w:id="52" w:name="_Toc408787606"/>
-      <w:commentRangeStart w:id="53"/>
-      <w:commentRangeStart w:id="54"/>
-      <w:r>
+      <w:bookmarkStart w:id="49" w:name="_Toc408787606"/>
+      <w:r>
+        <w:lastRenderedPageBreak/>
         <w:t>Bausteinsicht</w:t>
       </w:r>
+      <w:bookmarkEnd w:id="48"/>
+      <w:bookmarkEnd w:id="49"/>
+    </w:p>
+    <w:p>
+      <w:pPr>
+        <w:spacing w:before="56" w:after="113"/>
+        <w:rPr>
+          <w:rFonts w:cs="Arial"/>
+          <w:sz w:val="20"/>
+        </w:rPr>
+      </w:pPr>
+      <w:proofErr w:type="spellStart"/>
+      <w:r>
+        <w:rPr>
+          <w:rFonts w:cs="Arial"/>
+          <w:sz w:val="20"/>
+        </w:rPr>
+        <w:t>MedDevMM</w:t>
+      </w:r>
+      <w:proofErr w:type="spellEnd"/>
+      <w:r>
+        <w:rPr>
+          <w:rFonts w:cs="Arial"/>
+          <w:sz w:val="20"/>
+        </w:rPr>
+        <w:t xml:space="preserve"> besteht aus unterschiedlichen Modulen die wiederum in weitere kleiner Module untergliedert werden. Die erste Ebene zeigt eine Übersicht über das Gesamtsystem wobei diese als Subsysteme bezeichnet werden und mit ihren Schnittstellen dargestellt werden. Das Zusammenspiel zur Laufzeit ist</w:t>
+      </w:r>
+      <w:r>
+        <w:rPr>
+          <w:rFonts w:cs="Arial"/>
+          <w:sz w:val="20"/>
+        </w:rPr>
+        <w:t xml:space="preserve"> in Abschnitt  „Laufzeitsicht“</w:t>
+      </w:r>
+      <w:r>
+        <w:rPr>
+          <w:rFonts w:cs="Arial"/>
+          <w:sz w:val="20"/>
+        </w:rPr>
+        <w:t xml:space="preserve"> näher erklärt.</w:t>
+      </w:r>
+    </w:p>
+    <w:p>
+      <w:pPr>
+        <w:pStyle w:val="berschrift2"/>
+      </w:pPr>
+      <w:bookmarkStart w:id="50" w:name="_Toc161293446"/>
+      <w:bookmarkStart w:id="51" w:name="_Toc408787607"/>
+      <w:bookmarkStart w:id="52" w:name="OLE_LINK53"/>
+      <w:bookmarkStart w:id="53" w:name="OLE_LINK54"/>
+      <w:r>
+        <w:t>Ebene 1</w:t>
+      </w:r>
+      <w:bookmarkEnd w:id="50"/>
       <w:bookmarkEnd w:id="51"/>
-      <w:commentRangeEnd w:id="53"/>
-      <w:r>
-        <w:rPr>
-          <w:rStyle w:val="Kommentarzeichen"/>
-          <w:rFonts w:cs="Times New Roman"/>
-          <w:b w:val="0"/>
-          <w:bCs w:val="0"/>
-          <w:kern w:val="0"/>
-          <w:szCs w:val="24"/>
-        </w:rPr>
-        <w:commentReference w:id="53"/>
-      </w:r>
-      <w:bookmarkEnd w:id="52"/>
-      <w:commentRangeEnd w:id="54"/>
-      <w:r>
-        <w:rPr>
-          <w:rStyle w:val="Kommentarzeichen"/>
-          <w:rFonts w:cs="Times New Roman"/>
-          <w:b w:val="0"/>
-          <w:bCs w:val="0"/>
-          <w:kern w:val="0"/>
-          <w:szCs w:val="24"/>
-        </w:rPr>
-        <w:commentReference w:id="54"/>
-      </w:r>
-    </w:p>
-    <w:p>
-      <w:pPr>
-        <w:spacing w:before="56" w:after="113"/>
-        <w:rPr>
-          <w:rFonts w:cs="Arial"/>
-          <w:sz w:val="20"/>
-        </w:rPr>
-      </w:pPr>
-      <w:proofErr w:type="spellStart"/>
-      <w:r>
-        <w:rPr>
-          <w:rFonts w:cs="Arial"/>
-          <w:sz w:val="20"/>
-        </w:rPr>
-        <w:t>MedDevMM</w:t>
-      </w:r>
-      <w:proofErr w:type="spellEnd"/>
-      <w:r>
-        <w:rPr>
-          <w:rFonts w:cs="Arial"/>
-          <w:sz w:val="20"/>
-        </w:rPr>
-        <w:t xml:space="preserve"> besteht aus unterschiedlichen Modulen die wiederum in weitere kleiner Module untergliedert werden. Die erste Ebene zeigt eine Übersicht über das Gesamtsystem wobei diese als Subsysteme bezeichnet werden und mit ihren Schnittstellen dargestellt werden. Das Zusammenspiel zur Laufzeit ist</w:t>
-      </w:r>
-      <w:r>
-        <w:rPr>
-          <w:rFonts w:cs="Arial"/>
-          <w:sz w:val="20"/>
-        </w:rPr>
-        <w:t xml:space="preserve"> in Abschnitt  „Laufzeitsicht“</w:t>
-      </w:r>
-      <w:r>
-        <w:rPr>
-          <w:rFonts w:cs="Arial"/>
-          <w:sz w:val="20"/>
-        </w:rPr>
-        <w:t xml:space="preserve"> näher erklärt.</w:t>
-      </w:r>
-    </w:p>
-    <w:p>
-      <w:pPr>
-        <w:pStyle w:val="berschrift2"/>
-      </w:pPr>
-      <w:bookmarkStart w:id="55" w:name="_Toc161293446"/>
-      <w:bookmarkStart w:id="56" w:name="_Toc408787607"/>
-      <w:bookmarkStart w:id="57" w:name="OLE_LINK53"/>
-      <w:bookmarkStart w:id="58" w:name="OLE_LINK54"/>
-      <w:r>
-        <w:t>Ebene 1</w:t>
-      </w:r>
-      <w:bookmarkEnd w:id="55"/>
-      <w:bookmarkEnd w:id="56"/>
     </w:p>
     <w:p>
       <w:pPr>
@@ -10249,8 +10225,8 @@
         <w:t>Evtl. verweisen Sie auch auf verworfene Alternativen (mit der Begründung, warum es verworfen wurde</w:t>
       </w:r>
     </w:p>
-    <w:bookmarkEnd w:id="57"/>
-    <w:bookmarkEnd w:id="58"/>
+    <w:bookmarkEnd w:id="52"/>
+    <w:bookmarkEnd w:id="53"/>
     <w:p>
       <w:pPr>
         <w:spacing w:before="56" w:after="113"/>
@@ -10301,14 +10277,14 @@
           <w:sz w:val="20"/>
         </w:rPr>
       </w:pPr>
-      <w:commentRangeStart w:id="59"/>
-      <w:commentRangeStart w:id="60"/>
+      <w:commentRangeStart w:id="54"/>
+      <w:commentRangeStart w:id="55"/>
       <w:r>
         <w:rPr>
           <w:noProof/>
         </w:rPr>
         <w:drawing>
-          <wp:inline distT="0" distB="0" distL="0" distR="0" wp14:anchorId="557C93EF" wp14:editId="3467A985">
+          <wp:inline distT="0" distB="0" distL="0" distR="0" wp14:anchorId="557C93EF" wp14:editId="2B642AAE">
             <wp:extent cx="5756910" cy="2522855"/>
             <wp:effectExtent l="0" t="0" r="0" b="0"/>
             <wp:docPr id="58" name="Grafik 58"/>
@@ -10343,19 +10319,19 @@
           </wp:inline>
         </w:drawing>
       </w:r>
-      <w:commentRangeEnd w:id="59"/>
-      <w:commentRangeEnd w:id="60"/>
+      <w:commentRangeEnd w:id="54"/>
+      <w:commentRangeEnd w:id="55"/>
       <w:r>
         <w:rPr>
           <w:rStyle w:val="Kommentarzeichen"/>
         </w:rPr>
-        <w:commentReference w:id="59"/>
+        <w:commentReference w:id="54"/>
       </w:r>
       <w:r>
         <w:rPr>
           <w:rStyle w:val="Kommentarzeichen"/>
         </w:rPr>
-        <w:commentReference w:id="60"/>
+        <w:commentReference w:id="55"/>
       </w:r>
     </w:p>
     <w:p>
@@ -10737,17 +10713,22 @@
                 <w:rFonts w:cs="Arial"/>
                 <w:sz w:val="20"/>
               </w:rPr>
-              <w:t>Hat Zugriff auf die Quellsysteme (PACS</w:t>
+              <w:t>Hat Zugriff auf die Quellsysteme (PACS,</w:t>
             </w:r>
-            <w:proofErr w:type="gramStart"/>
             <w:r>
               <w:rPr>
                 <w:rFonts w:cs="Arial"/>
                 <w:sz w:val="20"/>
               </w:rPr>
-              <w:t>,RIS</w:t>
+              <w:t xml:space="preserve"> </w:t>
             </w:r>
-            <w:proofErr w:type="gramEnd"/>
+            <w:r>
+              <w:rPr>
+                <w:rFonts w:cs="Arial"/>
+                <w:sz w:val="20"/>
+              </w:rPr>
+              <w:t>RIS</w:t>
+            </w:r>
             <w:r>
               <w:rPr>
                 <w:rFonts w:cs="Arial"/>
@@ -10860,6 +10841,7 @@
       </w:pPr>
       <w:proofErr w:type="spellStart"/>
       <w:r>
+        <w:lastRenderedPageBreak/>
         <w:t>DeviceCommunication</w:t>
       </w:r>
       <w:proofErr w:type="spellEnd"/>
@@ -10947,13 +10929,12 @@
           <w:sz w:val="20"/>
         </w:rPr>
       </w:pPr>
-      <w:commentRangeStart w:id="61"/>
       <w:r>
         <w:rPr>
           <w:noProof/>
         </w:rPr>
         <w:drawing>
-          <wp:inline distT="0" distB="0" distL="0" distR="0" wp14:anchorId="7B212483" wp14:editId="07DF3327">
+          <wp:inline distT="0" distB="0" distL="0" distR="0" wp14:anchorId="7B212483" wp14:editId="3CC60F0E">
             <wp:extent cx="5756910" cy="3000375"/>
             <wp:effectExtent l="0" t="0" r="0" b="9525"/>
             <wp:docPr id="59" name="Grafik 59"/>
@@ -10988,13 +10969,6 @@
           </wp:inline>
         </w:drawing>
       </w:r>
-      <w:commentRangeEnd w:id="61"/>
-      <w:r>
-        <w:rPr>
-          <w:rStyle w:val="Kommentarzeichen"/>
-        </w:rPr>
-        <w:commentReference w:id="61"/>
-      </w:r>
     </w:p>
     <w:p>
       <w:pPr>
@@ -11620,6 +11594,7 @@
       </w:pPr>
       <w:proofErr w:type="spellStart"/>
       <w:r>
+        <w:lastRenderedPageBreak/>
         <w:t>DataManager</w:t>
       </w:r>
       <w:proofErr w:type="spellEnd"/>
@@ -11633,8 +11608,6 @@
           <w:sz w:val="20"/>
         </w:rPr>
       </w:pPr>
-      <w:commentRangeStart w:id="62"/>
-      <w:commentRangeStart w:id="63"/>
       <w:r>
         <w:rPr>
           <w:rFonts w:cs="Arial"/>
@@ -11849,7 +11822,6 @@
       </w:r>
       <w:proofErr w:type="spellEnd"/>
     </w:p>
-    <w:commentRangeEnd w:id="62"/>
     <w:p>
       <w:pPr>
         <w:spacing w:before="56" w:after="113"/>
@@ -11858,19 +11830,6 @@
           <w:sz w:val="20"/>
         </w:rPr>
       </w:pPr>
-      <w:r>
-        <w:rPr>
-          <w:rStyle w:val="Kommentarzeichen"/>
-        </w:rPr>
-        <w:commentReference w:id="62"/>
-      </w:r>
-      <w:commentRangeEnd w:id="63"/>
-      <w:r>
-        <w:rPr>
-          <w:rStyle w:val="Kommentarzeichen"/>
-        </w:rPr>
-        <w:commentReference w:id="63"/>
-      </w:r>
     </w:p>
     <w:p>
       <w:pPr>
@@ -11894,6 +11853,7 @@
       </w:pPr>
       <w:proofErr w:type="spellStart"/>
       <w:r>
+        <w:lastRenderedPageBreak/>
         <w:t>MessageProcessor</w:t>
       </w:r>
       <w:proofErr w:type="spellEnd"/>
@@ -11906,14 +11866,13 @@
           <w:sz w:val="20"/>
         </w:rPr>
       </w:pPr>
-      <w:commentRangeStart w:id="64"/>
-      <w:commentRangeStart w:id="65"/>
+      <w:commentRangeStart w:id="56"/>
       <w:r>
         <w:rPr>
           <w:noProof/>
         </w:rPr>
         <w:drawing>
-          <wp:inline distT="0" distB="0" distL="0" distR="0" wp14:anchorId="4B54A339" wp14:editId="18BA1EDC">
+          <wp:inline distT="0" distB="0" distL="0" distR="0" wp14:anchorId="4B54A339" wp14:editId="153C6E9F">
             <wp:extent cx="5756910" cy="3947160"/>
             <wp:effectExtent l="0" t="0" r="0" b="0"/>
             <wp:docPr id="60" name="Grafik 60"/>
@@ -11948,19 +11907,12 @@
           </wp:inline>
         </w:drawing>
       </w:r>
-      <w:commentRangeEnd w:id="64"/>
+      <w:commentRangeEnd w:id="56"/>
       <w:r>
         <w:rPr>
           <w:rStyle w:val="Kommentarzeichen"/>
         </w:rPr>
-        <w:commentReference w:id="64"/>
-      </w:r>
-      <w:commentRangeEnd w:id="65"/>
-      <w:r>
-        <w:rPr>
-          <w:rStyle w:val="Kommentarzeichen"/>
-        </w:rPr>
-        <w:commentReference w:id="65"/>
+        <w:commentReference w:id="56"/>
       </w:r>
     </w:p>
     <w:p>
@@ -12051,6 +12003,13 @@
         </w:rPr>
         <w:t xml:space="preserve"> bereitet die Daten auf ein einheitliches Format auf (JSON). Speicherung in internen Liste.</w:t>
       </w:r>
+      <w:r>
+        <w:rPr>
+          <w:rFonts w:cs="Arial"/>
+          <w:sz w:val="20"/>
+        </w:rPr>
+        <w:t xml:space="preserve"> Schnittstellen selbst sind mit dem Bridge-Pattern implementiert.</w:t>
+      </w:r>
     </w:p>
     <w:p>
       <w:pPr>
@@ -12243,13 +12202,14 @@
       <w:pPr>
         <w:pStyle w:val="berschrift1"/>
       </w:pPr>
-      <w:bookmarkStart w:id="66" w:name="_Toc161293449"/>
-      <w:bookmarkStart w:id="67" w:name="_Toc408787608"/>
-      <w:r>
+      <w:bookmarkStart w:id="57" w:name="_Toc161293449"/>
+      <w:bookmarkStart w:id="58" w:name="_Toc408787608"/>
+      <w:r>
+        <w:lastRenderedPageBreak/>
         <w:t>Laufzeitsicht</w:t>
       </w:r>
-      <w:bookmarkEnd w:id="66"/>
-      <w:bookmarkEnd w:id="67"/>
+      <w:bookmarkEnd w:id="57"/>
+      <w:bookmarkEnd w:id="58"/>
     </w:p>
     <w:p>
       <w:pPr>
@@ -12257,13 +12217,12 @@
           <w:lang w:val="de-AT"/>
         </w:rPr>
       </w:pPr>
-      <w:commentRangeStart w:id="68"/>
       <w:r>
         <w:rPr>
           <w:noProof/>
         </w:rPr>
         <w:drawing>
-          <wp:inline distT="0" distB="0" distL="0" distR="0" wp14:anchorId="21D1B91E" wp14:editId="373EA089">
+          <wp:inline distT="0" distB="0" distL="0" distR="0" wp14:anchorId="21D1B91E" wp14:editId="4A6C77C4">
             <wp:extent cx="5756910" cy="4756381"/>
             <wp:effectExtent l="0" t="0" r="0" b="6350"/>
             <wp:docPr id="56" name="Grafik 56" descr="C:\Projects\fhwn\MIT_SAD\3nd_sem\SA\kienboeck_stoeckl_lehner_grill_murrent\diagrams\login_seq_dia.png"/>
@@ -12311,13 +12270,6 @@
           </wp:inline>
         </w:drawing>
       </w:r>
-      <w:commentRangeEnd w:id="68"/>
-      <w:r>
-        <w:rPr>
-          <w:rStyle w:val="Kommentarzeichen"/>
-        </w:rPr>
-        <w:commentReference w:id="68"/>
-      </w:r>
     </w:p>
     <w:p>
       <w:pPr>
@@ -12332,7 +12284,7 @@
           <w:szCs w:val="32"/>
         </w:rPr>
       </w:pPr>
-      <w:bookmarkStart w:id="69" w:name="_Toc161293454"/>
+      <w:bookmarkStart w:id="59" w:name="_Toc161293454"/>
       <w:r>
         <w:br w:type="page"/>
       </w:r>
@@ -12341,12 +12293,13 @@
       <w:pPr>
         <w:pStyle w:val="berschrift1"/>
       </w:pPr>
-      <w:bookmarkStart w:id="70" w:name="_Toc408787609"/>
-      <w:r>
+      <w:bookmarkStart w:id="60" w:name="_Toc408787609"/>
+      <w:r>
+        <w:lastRenderedPageBreak/>
         <w:t>Verteilungssicht</w:t>
       </w:r>
-      <w:bookmarkEnd w:id="69"/>
-      <w:bookmarkEnd w:id="70"/>
+      <w:bookmarkEnd w:id="59"/>
+      <w:bookmarkEnd w:id="60"/>
     </w:p>
     <w:p>
       <w:pPr>
@@ -12357,7 +12310,7 @@
           <w:sz w:val="20"/>
         </w:rPr>
       </w:pPr>
-      <w:bookmarkStart w:id="71" w:name="_Toc161293460"/>
+      <w:bookmarkStart w:id="61" w:name="_Toc161293460"/>
       <w:r>
         <w:rPr>
           <w:rFonts w:cs="Arial"/>
@@ -12429,7 +12382,7 @@
           <w:noProof/>
         </w:rPr>
         <w:drawing>
-          <wp:anchor distT="0" distB="0" distL="114300" distR="114300" simplePos="0" relativeHeight="251661824" behindDoc="1" locked="0" layoutInCell="1" allowOverlap="1" wp14:anchorId="558A84E8" wp14:editId="78A16D99">
+          <wp:anchor distT="0" distB="0" distL="114300" distR="114300" simplePos="0" relativeHeight="251660288" behindDoc="1" locked="0" layoutInCell="1" allowOverlap="1" wp14:anchorId="558A84E8" wp14:editId="3E3B8846">
             <wp:simplePos x="0" y="0"/>
             <wp:positionH relativeFrom="column">
               <wp:posOffset>-360680</wp:posOffset>
@@ -12518,7 +12471,7 @@
           <w:noProof/>
         </w:rPr>
         <w:drawing>
-          <wp:anchor distT="0" distB="0" distL="114300" distR="114300" simplePos="0" relativeHeight="251587072" behindDoc="1" locked="0" layoutInCell="1" allowOverlap="1" wp14:anchorId="7BADB900" wp14:editId="63F691DF">
+          <wp:anchor distT="0" distB="0" distL="114300" distR="114300" simplePos="0" relativeHeight="251627520" behindDoc="1" locked="0" layoutInCell="1" allowOverlap="1" wp14:anchorId="7BADB900" wp14:editId="0CE7B8C1">
             <wp:simplePos x="0" y="0"/>
             <wp:positionH relativeFrom="column">
               <wp:posOffset>4008657</wp:posOffset>
@@ -12582,7 +12535,7 @@
         <mc:AlternateContent>
           <mc:Choice Requires="wps">
             <w:drawing>
-              <wp:anchor distT="0" distB="0" distL="114300" distR="114300" simplePos="0" relativeHeight="251616768" behindDoc="0" locked="0" layoutInCell="1" allowOverlap="1" wp14:anchorId="1692DE74" wp14:editId="05470BA1">
+              <wp:anchor distT="0" distB="0" distL="114300" distR="114300" simplePos="0" relativeHeight="251634688" behindDoc="0" locked="0" layoutInCell="1" allowOverlap="1" wp14:anchorId="1692DE74" wp14:editId="30A776FE">
                 <wp:simplePos x="0" y="0"/>
                 <wp:positionH relativeFrom="column">
                   <wp:posOffset>-202468</wp:posOffset>
@@ -12637,7 +12590,7 @@
           </mc:Choice>
           <mc:Fallback>
             <w:pict>
-              <v:line w14:anchorId="2BCAEA84" id="Gerader Verbinder 42" o:spid="_x0000_s1026" style="position:absolute;z-index:251616768;visibility:visible;mso-wrap-style:square;mso-width-percent:0;mso-height-percent:0;mso-wrap-distance-left:9pt;mso-wrap-distance-top:0;mso-wrap-distance-right:9pt;mso-wrap-distance-bottom:0;mso-position-horizontal:absolute;mso-position-horizontal-relative:text;mso-position-vertical:absolute;mso-position-vertical-relative:text;mso-width-percent:0;mso-height-percent:0;mso-width-relative:margin;mso-height-relative:margin" from="-15.95pt,8.6pt" to="68.95pt,59.7pt" o:gfxdata="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" strokecolor="#4f81bd [3204]" strokeweight="2pt">
+              <v:line w14:anchorId="0BB40FCF" id="Gerader Verbinder 42" o:spid="_x0000_s1026" style="position:absolute;z-index:251634688;visibility:visible;mso-wrap-style:square;mso-width-percent:0;mso-height-percent:0;mso-wrap-distance-left:9pt;mso-wrap-distance-top:0;mso-wrap-distance-right:9pt;mso-wrap-distance-bottom:0;mso-position-horizontal:absolute;mso-position-horizontal-relative:text;mso-position-vertical:absolute;mso-position-vertical-relative:text;mso-width-percent:0;mso-height-percent:0;mso-width-relative:margin;mso-height-relative:margin" from="-15.95pt,8.6pt" to="68.95pt,59.7pt" o:gfxdata="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" strokecolor="#4f81bd [3204]" strokeweight="2pt">
                 <v:shadow on="t" color="black" opacity="24903f" origin=",.5" offset="0,.55556mm"/>
               </v:line>
             </w:pict>
@@ -12657,7 +12610,7 @@
         <mc:AlternateContent>
           <mc:Choice Requires="wps">
             <w:drawing>
-              <wp:anchor distT="0" distB="0" distL="114300" distR="114300" simplePos="0" relativeHeight="251684352" behindDoc="0" locked="0" layoutInCell="1" allowOverlap="1" wp14:anchorId="652E16B1" wp14:editId="1195DD62">
+              <wp:anchor distT="0" distB="0" distL="114300" distR="114300" simplePos="0" relativeHeight="251671552" behindDoc="0" locked="0" layoutInCell="1" allowOverlap="1" wp14:anchorId="652E16B1" wp14:editId="238CAE90">
                 <wp:simplePos x="0" y="0"/>
                 <wp:positionH relativeFrom="column">
                   <wp:posOffset>880208</wp:posOffset>
@@ -12734,7 +12687,7 @@
                 <v:stroke joinstyle="miter"/>
                 <v:path gradientshapeok="t" o:connecttype="rect"/>
               </v:shapetype>
-              <v:shape id="Textfeld 49" o:spid="_x0000_s1026" type="#_x0000_t202" style="position:absolute;margin-left:69.3pt;margin-top:5.8pt;width:118.2pt;height:99.1pt;z-index:251684352;visibility:visible;mso-wrap-style:square;mso-wrap-distance-left:9pt;mso-wrap-distance-top:0;mso-wrap-distance-right:9pt;mso-wrap-distance-bottom:0;mso-position-horizontal:absolute;mso-position-horizontal-relative:text;mso-position-vertical:absolute;mso-position-vertical-relative:text;v-text-anchor:top" o:gfxdata="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" fillcolor="#4f81bd [3204]" strokecolor="#243f60 [1604]" strokeweight="2pt">
+              <v:shape id="Textfeld 49" o:spid="_x0000_s1026" type="#_x0000_t202" style="position:absolute;margin-left:69.3pt;margin-top:5.8pt;width:118.2pt;height:99.1pt;z-index:251671552;visibility:visible;mso-wrap-style:square;mso-wrap-distance-left:9pt;mso-wrap-distance-top:0;mso-wrap-distance-right:9pt;mso-wrap-distance-bottom:0;mso-position-horizontal:absolute;mso-position-horizontal-relative:text;mso-position-vertical:absolute;mso-position-vertical-relative:text;v-text-anchor:top" o:gfxdata="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" fillcolor="#4f81bd [3204]" strokecolor="#243f60 [1604]" strokeweight="2pt">
                 <v:textbox>
                   <w:txbxContent>
                     <w:p/>
@@ -12777,27 +12730,27 @@
         <mc:AlternateContent>
           <mc:Choice Requires="wps">
             <w:drawing>
-              <wp:anchor distT="0" distB="0" distL="114300" distR="114300" simplePos="0" relativeHeight="251712000" behindDoc="0" locked="0" layoutInCell="1" allowOverlap="1" wp14:anchorId="5774728F" wp14:editId="3D5AAD6D">
+              <wp:anchor distT="0" distB="0" distL="114300" distR="114300" simplePos="0" relativeHeight="251681792" behindDoc="0" locked="0" layoutInCell="1" allowOverlap="1" wp14:anchorId="66C00E68" wp14:editId="382388A6">
                 <wp:simplePos x="0" y="0"/>
                 <wp:positionH relativeFrom="column">
-                  <wp:posOffset>2920315</wp:posOffset>
+                  <wp:posOffset>2392704</wp:posOffset>
                 </wp:positionH>
                 <wp:positionV relativeFrom="paragraph">
-                  <wp:posOffset>1900506</wp:posOffset>
+                  <wp:posOffset>563929</wp:posOffset>
                 </wp:positionV>
-                <wp:extent cx="984739" cy="336062"/>
-                <wp:effectExtent l="38100" t="38100" r="63500" b="83185"/>
+                <wp:extent cx="1509251" cy="2240028"/>
+                <wp:effectExtent l="57150" t="19050" r="72390" b="84455"/>
                 <wp:wrapNone/>
-                <wp:docPr id="64" name="Gerader Verbinder 64"/>
+                <wp:docPr id="63" name="Gerader Verbinder 63"/>
                 <wp:cNvGraphicFramePr/>
                 <a:graphic xmlns:a="http://schemas.openxmlformats.org/drawingml/2006/main">
                   <a:graphicData uri="http://schemas.microsoft.com/office/word/2010/wordprocessingShape">
                     <wps:wsp>
                       <wps:cNvCnPr/>
                       <wps:spPr>
-                        <a:xfrm flipV="1">
+                        <a:xfrm>
                           <a:off x="0" y="0"/>
-                          <a:ext cx="984739" cy="336062"/>
+                          <a:ext cx="1509251" cy="2240028"/>
                         </a:xfrm>
                         <a:prstGeom prst="line">
                           <a:avLst/>
@@ -12832,7 +12785,7 @@
           </mc:Choice>
           <mc:Fallback>
             <w:pict>
-              <v:line w14:anchorId="7B24120D" id="Gerader Verbinder 64" o:spid="_x0000_s1026" style="position:absolute;flip:y;z-index:251712000;visibility:visible;mso-wrap-style:square;mso-width-percent:0;mso-height-percent:0;mso-wrap-distance-left:9pt;mso-wrap-distance-top:0;mso-wrap-distance-right:9pt;mso-wrap-distance-bottom:0;mso-position-horizontal:absolute;mso-position-horizontal-relative:text;mso-position-vertical:absolute;mso-position-vertical-relative:text;mso-width-percent:0;mso-height-percent:0;mso-width-relative:margin;mso-height-relative:margin" from="229.95pt,149.65pt" to="307.5pt,176.1pt" o:gfxdata="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" strokecolor="#4f81bd [3204]" strokeweight="2pt">
+              <v:line w14:anchorId="123EA6B2" id="Gerader Verbinder 63" o:spid="_x0000_s1026" style="position:absolute;z-index:251681792;visibility:visible;mso-wrap-style:square;mso-width-percent:0;mso-height-percent:0;mso-wrap-distance-left:9pt;mso-wrap-distance-top:0;mso-wrap-distance-right:9pt;mso-wrap-distance-bottom:0;mso-position-horizontal:absolute;mso-position-horizontal-relative:text;mso-position-vertical:absolute;mso-position-vertical-relative:text;mso-width-percent:0;mso-height-percent:0;mso-width-relative:margin;mso-height-relative:margin" from="188.4pt,44.4pt" to="307.25pt,220.8pt" o:gfxdata="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" strokecolor="#4f81bd [3204]" strokeweight="2pt">
                 <v:shadow on="t" color="black" opacity="24903f" origin=",.5" offset="0,.55556mm"/>
               </v:line>
             </w:pict>
@@ -12843,8 +12796,77 @@
         <w:rPr>
           <w:noProof/>
         </w:rPr>
+        <mc:AlternateContent>
+          <mc:Choice Requires="wps">
+            <w:drawing>
+              <wp:anchor distT="0" distB="0" distL="114300" distR="114300" simplePos="0" relativeHeight="251686912" behindDoc="0" locked="0" layoutInCell="1" allowOverlap="1" wp14:anchorId="5774728F" wp14:editId="2413FBA3">
+                <wp:simplePos x="0" y="0"/>
+                <wp:positionH relativeFrom="column">
+                  <wp:posOffset>2392704</wp:posOffset>
+                </wp:positionH>
+                <wp:positionV relativeFrom="paragraph">
+                  <wp:posOffset>589806</wp:posOffset>
+                </wp:positionV>
+                <wp:extent cx="1510461" cy="1302589"/>
+                <wp:effectExtent l="38100" t="19050" r="71120" b="88265"/>
+                <wp:wrapNone/>
+                <wp:docPr id="64" name="Gerader Verbinder 64"/>
+                <wp:cNvGraphicFramePr/>
+                <a:graphic xmlns:a="http://schemas.openxmlformats.org/drawingml/2006/main">
+                  <a:graphicData uri="http://schemas.microsoft.com/office/word/2010/wordprocessingShape">
+                    <wps:wsp>
+                      <wps:cNvCnPr/>
+                      <wps:spPr>
+                        <a:xfrm>
+                          <a:off x="0" y="0"/>
+                          <a:ext cx="1510461" cy="1302589"/>
+                        </a:xfrm>
+                        <a:prstGeom prst="line">
+                          <a:avLst/>
+                        </a:prstGeom>
+                      </wps:spPr>
+                      <wps:style>
+                        <a:lnRef idx="2">
+                          <a:schemeClr val="accent1"/>
+                        </a:lnRef>
+                        <a:fillRef idx="0">
+                          <a:schemeClr val="accent1"/>
+                        </a:fillRef>
+                        <a:effectRef idx="1">
+                          <a:schemeClr val="accent1"/>
+                        </a:effectRef>
+                        <a:fontRef idx="minor">
+                          <a:schemeClr val="tx1"/>
+                        </a:fontRef>
+                      </wps:style>
+                      <wps:bodyPr/>
+                    </wps:wsp>
+                  </a:graphicData>
+                </a:graphic>
+                <wp14:sizeRelH relativeFrom="margin">
+                  <wp14:pctWidth>0</wp14:pctWidth>
+                </wp14:sizeRelH>
+                <wp14:sizeRelV relativeFrom="margin">
+                  <wp14:pctHeight>0</wp14:pctHeight>
+                </wp14:sizeRelV>
+              </wp:anchor>
+            </w:drawing>
+          </mc:Choice>
+          <mc:Fallback>
+            <w:pict>
+              <v:line w14:anchorId="4117AA2F" id="Gerader Verbinder 64" o:spid="_x0000_s1026" style="position:absolute;z-index:251686912;visibility:visible;mso-wrap-style:square;mso-width-percent:0;mso-height-percent:0;mso-wrap-distance-left:9pt;mso-wrap-distance-top:0;mso-wrap-distance-right:9pt;mso-wrap-distance-bottom:0;mso-position-horizontal:absolute;mso-position-horizontal-relative:text;mso-position-vertical:absolute;mso-position-vertical-relative:text;mso-width-percent:0;mso-height-percent:0;mso-width-relative:margin;mso-height-relative:margin" from="188.4pt,46.45pt" to="307.35pt,149pt" o:gfxdata="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" strokecolor="#4f81bd [3204]" strokeweight="2pt">
+                <v:shadow on="t" color="black" opacity="24903f" origin=",.5" offset="0,.55556mm"/>
+              </v:line>
+            </w:pict>
+          </mc:Fallback>
+        </mc:AlternateContent>
+      </w:r>
+      <w:r>
+        <w:rPr>
+          <w:noProof/>
+        </w:rPr>
         <w:drawing>
-          <wp:anchor distT="0" distB="0" distL="114300" distR="114300" simplePos="0" relativeHeight="251600384" behindDoc="1" locked="0" layoutInCell="1" allowOverlap="1" wp14:anchorId="6A9D65EE" wp14:editId="5ABC0A9C">
+          <wp:anchor distT="0" distB="0" distL="114300" distR="114300" simplePos="0" relativeHeight="251625472" behindDoc="1" locked="0" layoutInCell="1" allowOverlap="1" wp14:anchorId="6A9D65EE" wp14:editId="29F307EE">
             <wp:simplePos x="0" y="0"/>
             <wp:positionH relativeFrom="column">
               <wp:posOffset>4046953</wp:posOffset>
@@ -12906,7 +12928,7 @@
           <w:noProof/>
         </w:rPr>
         <w:drawing>
-          <wp:anchor distT="0" distB="0" distL="114300" distR="114300" simplePos="0" relativeHeight="251693568" behindDoc="1" locked="0" layoutInCell="1" allowOverlap="1" wp14:anchorId="108C7B6B" wp14:editId="7AEFDE9B">
+          <wp:anchor distT="0" distB="0" distL="114300" distR="114300" simplePos="0" relativeHeight="251672576" behindDoc="1" locked="0" layoutInCell="1" allowOverlap="1" wp14:anchorId="108C7B6B" wp14:editId="1FE18ADC">
             <wp:simplePos x="0" y="0"/>
             <wp:positionH relativeFrom="column">
               <wp:posOffset>4005922</wp:posOffset>
@@ -12976,243 +12998,7 @@
         <mc:AlternateContent>
           <mc:Choice Requires="wps">
             <w:drawing>
-              <wp:anchor distT="0" distB="0" distL="114300" distR="114300" simplePos="0" relativeHeight="251732480" behindDoc="0" locked="0" layoutInCell="1" allowOverlap="1" wp14:anchorId="0DC8333F" wp14:editId="5F3BDBA4">
-                <wp:simplePos x="0" y="0"/>
-                <wp:positionH relativeFrom="column">
-                  <wp:posOffset>1982470</wp:posOffset>
-                </wp:positionH>
-                <wp:positionV relativeFrom="paragraph">
-                  <wp:posOffset>1230044</wp:posOffset>
-                </wp:positionV>
-                <wp:extent cx="399024" cy="891393"/>
-                <wp:effectExtent l="57150" t="19050" r="77470" b="80645"/>
-                <wp:wrapNone/>
-                <wp:docPr id="68" name="Gerader Verbinder 68"/>
-                <wp:cNvGraphicFramePr/>
-                <a:graphic xmlns:a="http://schemas.openxmlformats.org/drawingml/2006/main">
-                  <a:graphicData uri="http://schemas.microsoft.com/office/word/2010/wordprocessingShape">
-                    <wps:wsp>
-                      <wps:cNvCnPr/>
-                      <wps:spPr>
-                        <a:xfrm>
-                          <a:off x="0" y="0"/>
-                          <a:ext cx="399024" cy="891393"/>
-                        </a:xfrm>
-                        <a:prstGeom prst="line">
-                          <a:avLst/>
-                        </a:prstGeom>
-                      </wps:spPr>
-                      <wps:style>
-                        <a:lnRef idx="2">
-                          <a:schemeClr val="accent1"/>
-                        </a:lnRef>
-                        <a:fillRef idx="0">
-                          <a:schemeClr val="accent1"/>
-                        </a:fillRef>
-                        <a:effectRef idx="1">
-                          <a:schemeClr val="accent1"/>
-                        </a:effectRef>
-                        <a:fontRef idx="minor">
-                          <a:schemeClr val="tx1"/>
-                        </a:fontRef>
-                      </wps:style>
-                      <wps:bodyPr/>
-                    </wps:wsp>
-                  </a:graphicData>
-                </a:graphic>
-                <wp14:sizeRelH relativeFrom="margin">
-                  <wp14:pctWidth>0</wp14:pctWidth>
-                </wp14:sizeRelH>
-                <wp14:sizeRelV relativeFrom="margin">
-                  <wp14:pctHeight>0</wp14:pctHeight>
-                </wp14:sizeRelV>
-              </wp:anchor>
-            </w:drawing>
-          </mc:Choice>
-          <mc:Fallback>
-            <w:pict>
-              <v:line w14:anchorId="3EFC0562" id="Gerader Verbinder 68" o:spid="_x0000_s1026" style="position:absolute;z-index:251732480;visibility:visible;mso-wrap-style:square;mso-width-percent:0;mso-height-percent:0;mso-wrap-distance-left:9pt;mso-wrap-distance-top:0;mso-wrap-distance-right:9pt;mso-wrap-distance-bottom:0;mso-position-horizontal:absolute;mso-position-horizontal-relative:text;mso-position-vertical:absolute;mso-position-vertical-relative:text;mso-width-percent:0;mso-height-percent:0;mso-width-relative:margin;mso-height-relative:margin" from="156.1pt,96.85pt" to="187.5pt,167.05pt" o:gfxdata="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" strokecolor="#4f81bd [3204]" strokeweight="2pt">
-                <v:shadow on="t" color="black" opacity="24903f" origin=",.5" offset="0,.55556mm"/>
-              </v:line>
-            </w:pict>
-          </mc:Fallback>
-        </mc:AlternateContent>
-      </w:r>
-      <w:r>
-        <w:rPr>
-          <w:noProof/>
-        </w:rPr>
-        <mc:AlternateContent>
-          <mc:Choice Requires="wps">
-            <w:drawing>
-              <wp:anchor distT="0" distB="0" distL="114300" distR="114300" simplePos="0" relativeHeight="251705856" behindDoc="0" locked="0" layoutInCell="1" allowOverlap="1" wp14:anchorId="66C00E68" wp14:editId="1665FBD2">
-                <wp:simplePos x="0" y="0"/>
-                <wp:positionH relativeFrom="column">
-                  <wp:posOffset>2982399</wp:posOffset>
-                </wp:positionH>
-                <wp:positionV relativeFrom="paragraph">
-                  <wp:posOffset>2507127</wp:posOffset>
-                </wp:positionV>
-                <wp:extent cx="922655" cy="299524"/>
-                <wp:effectExtent l="38100" t="38100" r="67945" b="81915"/>
-                <wp:wrapNone/>
-                <wp:docPr id="63" name="Gerader Verbinder 63"/>
-                <wp:cNvGraphicFramePr/>
-                <a:graphic xmlns:a="http://schemas.openxmlformats.org/drawingml/2006/main">
-                  <a:graphicData uri="http://schemas.microsoft.com/office/word/2010/wordprocessingShape">
-                    <wps:wsp>
-                      <wps:cNvCnPr/>
-                      <wps:spPr>
-                        <a:xfrm>
-                          <a:off x="0" y="0"/>
-                          <a:ext cx="922655" cy="299524"/>
-                        </a:xfrm>
-                        <a:prstGeom prst="line">
-                          <a:avLst/>
-                        </a:prstGeom>
-                      </wps:spPr>
-                      <wps:style>
-                        <a:lnRef idx="2">
-                          <a:schemeClr val="accent1"/>
-                        </a:lnRef>
-                        <a:fillRef idx="0">
-                          <a:schemeClr val="accent1"/>
-                        </a:fillRef>
-                        <a:effectRef idx="1">
-                          <a:schemeClr val="accent1"/>
-                        </a:effectRef>
-                        <a:fontRef idx="minor">
-                          <a:schemeClr val="tx1"/>
-                        </a:fontRef>
-                      </wps:style>
-                      <wps:bodyPr/>
-                    </wps:wsp>
-                  </a:graphicData>
-                </a:graphic>
-                <wp14:sizeRelH relativeFrom="margin">
-                  <wp14:pctWidth>0</wp14:pctWidth>
-                </wp14:sizeRelH>
-                <wp14:sizeRelV relativeFrom="margin">
-                  <wp14:pctHeight>0</wp14:pctHeight>
-                </wp14:sizeRelV>
-              </wp:anchor>
-            </w:drawing>
-          </mc:Choice>
-          <mc:Fallback>
-            <w:pict>
-              <v:line w14:anchorId="77F2F4C7" id="Gerader Verbinder 63" o:spid="_x0000_s1026" style="position:absolute;z-index:251705856;visibility:visible;mso-wrap-style:square;mso-width-percent:0;mso-height-percent:0;mso-wrap-distance-left:9pt;mso-wrap-distance-top:0;mso-wrap-distance-right:9pt;mso-wrap-distance-bottom:0;mso-position-horizontal:absolute;mso-position-horizontal-relative:text;mso-position-vertical:absolute;mso-position-vertical-relative:text;mso-width-percent:0;mso-height-percent:0;mso-width-relative:margin;mso-height-relative:margin" from="234.85pt,197.4pt" to="307.5pt,221pt" o:gfxdata="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" strokecolor="#4f81bd [3204]" strokeweight="2pt">
-                <v:shadow on="t" color="black" opacity="24903f" origin=",.5" offset="0,.55556mm"/>
-              </v:line>
-            </w:pict>
-          </mc:Fallback>
-        </mc:AlternateContent>
-      </w:r>
-      <w:r>
-        <w:rPr>
-          <w:noProof/>
-        </w:rPr>
-        <mc:AlternateContent>
-          <mc:Choice Requires="wps">
-            <w:drawing>
-              <wp:anchor distT="0" distB="0" distL="114300" distR="114300" simplePos="0" relativeHeight="251728384" behindDoc="0" locked="0" layoutInCell="1" allowOverlap="1" wp14:anchorId="3C59097F" wp14:editId="617A6793">
-                <wp:simplePos x="0" y="0"/>
-                <wp:positionH relativeFrom="column">
-                  <wp:posOffset>1669855</wp:posOffset>
-                </wp:positionH>
-                <wp:positionV relativeFrom="paragraph">
-                  <wp:posOffset>2127152</wp:posOffset>
-                </wp:positionV>
-                <wp:extent cx="1312984" cy="719016"/>
-                <wp:effectExtent l="57150" t="19050" r="78105" b="100330"/>
-                <wp:wrapNone/>
-                <wp:docPr id="67" name="Wolke 67"/>
-                <wp:cNvGraphicFramePr/>
-                <a:graphic xmlns:a="http://schemas.openxmlformats.org/drawingml/2006/main">
-                  <a:graphicData uri="http://schemas.microsoft.com/office/word/2010/wordprocessingShape">
-                    <wps:wsp>
-                      <wps:cNvSpPr/>
-                      <wps:spPr>
-                        <a:xfrm>
-                          <a:off x="0" y="0"/>
-                          <a:ext cx="1312984" cy="719016"/>
-                        </a:xfrm>
-                        <a:prstGeom prst="cloud">
-                          <a:avLst/>
-                        </a:prstGeom>
-                      </wps:spPr>
-                      <wps:style>
-                        <a:lnRef idx="1">
-                          <a:schemeClr val="accent1"/>
-                        </a:lnRef>
-                        <a:fillRef idx="3">
-                          <a:schemeClr val="accent1"/>
-                        </a:fillRef>
-                        <a:effectRef idx="2">
-                          <a:schemeClr val="accent1"/>
-                        </a:effectRef>
-                        <a:fontRef idx="minor">
-                          <a:schemeClr val="lt1"/>
-                        </a:fontRef>
-                      </wps:style>
-                      <wps:txbx>
-                        <w:txbxContent>
-                          <w:p>
-                            <w:pPr>
-                              <w:jc w:val="center"/>
-                            </w:pPr>
-                            <w:r>
-                              <w:t>Internet</w:t>
-                            </w:r>
-                          </w:p>
-                        </w:txbxContent>
-                      </wps:txbx>
-                      <wps:bodyPr rot="0" spcFirstLastPara="0" vertOverflow="overflow" horzOverflow="overflow" vert="horz" wrap="square" lIns="91440" tIns="45720" rIns="91440" bIns="45720" numCol="1" spcCol="0" rtlCol="0" fromWordArt="0" anchor="ctr" anchorCtr="0" forceAA="0" compatLnSpc="1">
-                        <a:prstTxWarp prst="textNoShape">
-                          <a:avLst/>
-                        </a:prstTxWarp>
-                        <a:noAutofit/>
-                      </wps:bodyPr>
-                    </wps:wsp>
-                  </a:graphicData>
-                </a:graphic>
-              </wp:anchor>
-            </w:drawing>
-          </mc:Choice>
-          <mc:Fallback>
-            <w:pict>
-              <v:shape w14:anchorId="3C59097F" id="Wolke 67" o:spid="_x0000_s1027" style="position:absolute;margin-left:131.5pt;margin-top:167.5pt;width:103.4pt;height:56.6pt;z-index:251728384;visibility:visible;mso-wrap-style:square;mso-wrap-distance-left:9pt;mso-wrap-distance-top:0;mso-wrap-distance-right:9pt;mso-wrap-distance-bottom:0;mso-position-horizontal:absolute;mso-position-horizontal-relative:text;mso-position-vertical:absolute;mso-position-vertical-relative:text;v-text-anchor:middle" coordsize="43200,43200" o:spt="100" o:gfxdata="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" adj="-11796480,,5400" path="m3900,14370c3629,11657,4261,8921,5623,6907,7775,3726,11264,3017,14005,5202,15678,909,19914,22,22456,3432,23097,1683,24328,474,25749,200v1564,-302,3126,570,4084,2281c31215,267,33501,-460,35463,690v1495,876,2567,2710,2855,4886c40046,6218,41422,7998,41982,10318v407,1684,349,3513,-164,5142c43079,17694,43520,20590,43016,23322v-670,3632,-2888,6352,-5612,6882c37391,32471,36658,34621,35395,36101v-1919,2249,-4691,2538,-6840,714c27860,39948,25999,42343,23667,43106v-2748,899,-5616,-633,-7187,-3840c12772,42310,7956,40599,5804,35472,3690,35809,1705,34024,1110,31250,679,29243,1060,27077,2113,25551,619,24354,-213,22057,-5,19704,239,16949,1845,14791,3863,14507v12,-46,25,-91,37,-137xem4693,26177nfc3809,26271,2925,25993,2160,25380t4768,9519nfc6573,35092,6200,35220,5820,35280t10658,3810nfc16211,38544,15987,37961,15810,37350m28827,34751nfc28788,35398,28698,36038,28560,36660m34129,22954nfc36133,24282,37398,27058,37380,30090m41798,15354nfc41473,16386,40978,17302,40350,18030m38324,5426nfc38379,5843,38405,6266,38400,6690m29078,3952nfc29267,3369,29516,2826,29820,2340m22141,4720nfc22218,4238,22339,3771,22500,3330m14000,5192nfc14472,5568,14908,6021,15300,6540m4127,15789nfc4024,15325,3948,14851,3900,14370e" fillcolor="#4f81bd [3204]" strokecolor="#4579b8 [3044]">
-                <v:fill color2="#a7bfde [1620]" rotate="t" angle="180" focus="100%" type="gradient">
-                  <o:fill v:ext="view" type="gradientUnscaled"/>
-                </v:fill>
-                <v:stroke joinstyle="miter"/>
-                <v:shadow on="t" color="black" opacity="22937f" origin=",.5" offset="0,.63889mm"/>
-                <v:formulas/>
-                <v:path arrowok="t" o:connecttype="custom" o:connectlocs="142635,435687;65649,422422;210564,580855;176888,587196;500818,650610;480516,621649;876143,578392;868028,610165;1037288,382044;1136096,500815;1270373,255550;1226364,300089;1164787,90310;1167097,111348;883772,65777;906324,38947;672935,78559;683846,55424;425504,86415;465015,108851;125433,262790;118533,239173" o:connectangles="0,0,0,0,0,0,0,0,0,0,0,0,0,0,0,0,0,0,0,0,0,0" textboxrect="0,0,43200,43200"/>
-                <v:textbox>
-                  <w:txbxContent>
-                    <w:p>
-                      <w:pPr>
-                        <w:jc w:val="center"/>
-                      </w:pPr>
-                      <w:r>
-                        <w:t>Internet</w:t>
-                      </w:r>
-                    </w:p>
-                  </w:txbxContent>
-                </v:textbox>
-              </v:shape>
-            </w:pict>
-          </mc:Fallback>
-        </mc:AlternateContent>
-      </w:r>
-      <w:r>
-        <w:rPr>
-          <w:noProof/>
-        </w:rPr>
-        <mc:AlternateContent>
-          <mc:Choice Requires="wps">
-            <w:drawing>
-              <wp:anchor distT="0" distB="0" distL="114300" distR="114300" simplePos="0" relativeHeight="251723264" behindDoc="0" locked="0" layoutInCell="1" allowOverlap="1" wp14:anchorId="1AEDF323" wp14:editId="2FE46CC3">
+              <wp:anchor distT="0" distB="0" distL="114300" distR="114300" simplePos="0" relativeHeight="251686912" behindDoc="0" locked="0" layoutInCell="1" allowOverlap="1" wp14:anchorId="1AEDF323" wp14:editId="5A8A2073">
                 <wp:simplePos x="0" y="0"/>
                 <wp:positionH relativeFrom="column">
                   <wp:posOffset>2381054</wp:posOffset>
@@ -13267,7 +13053,7 @@
           </mc:Choice>
           <mc:Fallback>
             <w:pict>
-              <v:line w14:anchorId="1384ABB9" id="Gerader Verbinder 66" o:spid="_x0000_s1026" style="position:absolute;flip:y;z-index:251723264;visibility:visible;mso-wrap-style:square;mso-width-percent:0;mso-height-percent:0;mso-wrap-distance-left:9pt;mso-wrap-distance-top:0;mso-wrap-distance-right:9pt;mso-wrap-distance-bottom:0;mso-position-horizontal:absolute;mso-position-horizontal-relative:text;mso-position-vertical:absolute;mso-position-vertical-relative:text;mso-width-percent:0;mso-height-percent:0;mso-width-relative:margin;mso-height-relative:margin" from="187.5pt,17.75pt" to="312.4pt,46.05pt" o:gfxdata="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" strokecolor="#4f81bd [3204]" strokeweight="2pt">
+              <v:line w14:anchorId="40739738" id="Gerader Verbinder 66" o:spid="_x0000_s1026" style="position:absolute;flip:y;z-index:251686912;visibility:visible;mso-wrap-style:square;mso-width-percent:0;mso-height-percent:0;mso-wrap-distance-left:9pt;mso-wrap-distance-top:0;mso-wrap-distance-right:9pt;mso-wrap-distance-bottom:0;mso-position-horizontal:absolute;mso-position-horizontal-relative:text;mso-position-vertical:absolute;mso-position-vertical-relative:text;mso-width-percent:0;mso-height-percent:0;mso-width-relative:margin;mso-height-relative:margin" from="187.5pt,17.75pt" to="312.4pt,46.05pt" o:gfxdata="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" strokecolor="#4f81bd [3204]" strokeweight="2pt">
                 <v:shadow on="t" color="black" opacity="24903f" origin=",.5" offset="0,.55556mm"/>
               </v:line>
             </w:pict>
@@ -13281,7 +13067,7 @@
         <mc:AlternateContent>
           <mc:Choice Requires="wps">
             <w:drawing>
-              <wp:anchor distT="0" distB="0" distL="114300" distR="114300" simplePos="0" relativeHeight="251718144" behindDoc="0" locked="0" layoutInCell="1" allowOverlap="1" wp14:anchorId="1BA80C04" wp14:editId="692D4011">
+              <wp:anchor distT="0" distB="0" distL="114300" distR="114300" simplePos="0" relativeHeight="251685888" behindDoc="0" locked="0" layoutInCell="1" allowOverlap="1" wp14:anchorId="1BA80C04" wp14:editId="3A5C9E02">
                 <wp:simplePos x="0" y="0"/>
                 <wp:positionH relativeFrom="column">
                   <wp:posOffset>2381055</wp:posOffset>
@@ -13336,7 +13122,7 @@
           </mc:Choice>
           <mc:Fallback>
             <w:pict>
-              <v:line w14:anchorId="4CDDDB31" id="Gerader Verbinder 65" o:spid="_x0000_s1026" style="position:absolute;z-index:251718144;visibility:visible;mso-wrap-style:square;mso-width-percent:0;mso-height-percent:0;mso-wrap-distance-left:9pt;mso-wrap-distance-top:0;mso-wrap-distance-right:9pt;mso-wrap-distance-bottom:0;mso-position-horizontal:absolute;mso-position-horizontal-relative:text;mso-position-vertical:absolute;mso-position-vertical-relative:text;mso-width-percent:0;mso-height-percent:0;mso-width-relative:margin;mso-height-relative:margin" from="187.5pt,46.05pt" to="307.5pt,79.9pt" o:gfxdata="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" strokecolor="#4f81bd [3204]" strokeweight="2pt">
+              <v:line w14:anchorId="0BECF125" id="Gerader Verbinder 65" o:spid="_x0000_s1026" style="position:absolute;z-index:251685888;visibility:visible;mso-wrap-style:square;mso-width-percent:0;mso-height-percent:0;mso-wrap-distance-left:9pt;mso-wrap-distance-top:0;mso-wrap-distance-right:9pt;mso-wrap-distance-bottom:0;mso-position-horizontal:absolute;mso-position-horizontal-relative:text;mso-position-vertical:absolute;mso-position-vertical-relative:text;mso-width-percent:0;mso-height-percent:0;mso-width-relative:margin;mso-height-relative:margin" from="187.5pt,46.05pt" to="307.5pt,79.9pt" o:gfxdata="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" strokecolor="#4f81bd [3204]" strokeweight="2pt">
                 <v:shadow on="t" color="black" opacity="24903f" origin=",.5" offset="0,.55556mm"/>
               </v:line>
             </w:pict>
@@ -13348,7 +13134,7 @@
           <w:noProof/>
         </w:rPr>
         <w:drawing>
-          <wp:anchor distT="0" distB="0" distL="114300" distR="114300" simplePos="0" relativeHeight="251696640" behindDoc="1" locked="0" layoutInCell="1" allowOverlap="1" wp14:anchorId="778CF0D1" wp14:editId="07FFB41B">
+          <wp:anchor distT="0" distB="0" distL="114300" distR="114300" simplePos="0" relativeHeight="251676672" behindDoc="1" locked="0" layoutInCell="1" allowOverlap="1" wp14:anchorId="778CF0D1" wp14:editId="0E269376">
             <wp:simplePos x="0" y="0"/>
             <wp:positionH relativeFrom="column">
               <wp:posOffset>3966845</wp:posOffset>
@@ -13418,7 +13204,7 @@
         <mc:AlternateContent>
           <mc:Choice Requires="wps">
             <w:drawing>
-              <wp:anchor distT="0" distB="0" distL="114300" distR="114300" simplePos="0" relativeHeight="251643392" behindDoc="0" locked="0" layoutInCell="1" allowOverlap="1" wp14:anchorId="7DB08900" wp14:editId="77AD20CF">
+              <wp:anchor distT="0" distB="0" distL="114300" distR="114300" simplePos="0" relativeHeight="251650048" behindDoc="0" locked="0" layoutInCell="1" allowOverlap="1" wp14:anchorId="7DB08900" wp14:editId="78F3DC72">
                 <wp:simplePos x="0" y="0"/>
                 <wp:positionH relativeFrom="column">
                   <wp:posOffset>-97008</wp:posOffset>
@@ -13473,7 +13259,7 @@
           </mc:Choice>
           <mc:Fallback>
             <w:pict>
-              <v:line w14:anchorId="194AEBAF" id="Gerader Verbinder 44" o:spid="_x0000_s1026" style="position:absolute;flip:y;z-index:251643392;visibility:visible;mso-wrap-style:square;mso-width-percent:0;mso-height-percent:0;mso-wrap-distance-left:9pt;mso-wrap-distance-top:0;mso-wrap-distance-right:9pt;mso-wrap-distance-bottom:0;mso-position-horizontal:absolute;mso-position-horizontal-relative:text;mso-position-vertical:absolute;mso-position-vertical-relative:text;mso-width-percent:0;mso-height-percent:0;mso-width-relative:margin;mso-height-relative:margin" from="-7.65pt,34.4pt" to="69.25pt,129.8pt" o:gfxdata="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" strokecolor="#4f81bd [3204]" strokeweight="2pt">
+              <v:line w14:anchorId="2F0828CC" id="Gerader Verbinder 44" o:spid="_x0000_s1026" style="position:absolute;flip:y;z-index:251650048;visibility:visible;mso-wrap-style:square;mso-width-percent:0;mso-height-percent:0;mso-wrap-distance-left:9pt;mso-wrap-distance-top:0;mso-wrap-distance-right:9pt;mso-wrap-distance-bottom:0;mso-position-horizontal:absolute;mso-position-horizontal-relative:text;mso-position-vertical:absolute;mso-position-vertical-relative:text;mso-width-percent:0;mso-height-percent:0;mso-width-relative:margin;mso-height-relative:margin" from="-7.65pt,34.4pt" to="69.25pt,129.8pt" o:gfxdata="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" strokecolor="#4f81bd [3204]" strokeweight="2pt">
                 <v:shadow on="t" color="black" opacity="24903f" origin=",.5" offset="0,.55556mm"/>
               </v:line>
             </w:pict>
@@ -13485,7 +13271,7 @@
           <w:noProof/>
         </w:rPr>
         <w:drawing>
-          <wp:anchor distT="0" distB="0" distL="114300" distR="114300" simplePos="0" relativeHeight="251679232" behindDoc="1" locked="0" layoutInCell="1" allowOverlap="1" wp14:anchorId="3AF2BC35" wp14:editId="47D09D75">
+          <wp:anchor distT="0" distB="0" distL="114300" distR="114300" simplePos="0" relativeHeight="251670528" behindDoc="1" locked="0" layoutInCell="1" allowOverlap="1" wp14:anchorId="3AF2BC35" wp14:editId="3E5D05AA">
             <wp:simplePos x="0" y="0"/>
             <wp:positionH relativeFrom="column">
               <wp:posOffset>-935990</wp:posOffset>
@@ -13553,7 +13339,7 @@
           <w:noProof/>
         </w:rPr>
         <w:drawing>
-          <wp:anchor distT="0" distB="0" distL="114300" distR="114300" simplePos="0" relativeHeight="251674112" behindDoc="1" locked="0" layoutInCell="1" allowOverlap="1" wp14:anchorId="35120328" wp14:editId="29357FE0">
+          <wp:anchor distT="0" distB="0" distL="114300" distR="114300" simplePos="0" relativeHeight="251667456" behindDoc="1" locked="0" layoutInCell="1" allowOverlap="1" wp14:anchorId="35120328" wp14:editId="11AF152A">
             <wp:simplePos x="0" y="0"/>
             <wp:positionH relativeFrom="column">
               <wp:posOffset>-936087</wp:posOffset>
@@ -13623,7 +13409,7 @@
         <mc:AlternateContent>
           <mc:Choice Requires="wps">
             <w:drawing>
-              <wp:anchor distT="0" distB="0" distL="114300" distR="114300" simplePos="0" relativeHeight="251631104" behindDoc="0" locked="0" layoutInCell="1" allowOverlap="1" wp14:anchorId="0E6FAD6C" wp14:editId="04777D36">
+              <wp:anchor distT="0" distB="0" distL="114300" distR="114300" simplePos="0" relativeHeight="251642880" behindDoc="0" locked="0" layoutInCell="1" allowOverlap="1" wp14:anchorId="0E6FAD6C" wp14:editId="04CBADE6">
                 <wp:simplePos x="0" y="0"/>
                 <wp:positionH relativeFrom="column">
                   <wp:posOffset>-100867</wp:posOffset>
@@ -13678,7 +13464,7 @@
           </mc:Choice>
           <mc:Fallback>
             <w:pict>
-              <v:line w14:anchorId="7ADD2F42" id="Gerader Verbinder 43" o:spid="_x0000_s1026" style="position:absolute;flip:y;z-index:251631104;visibility:visible;mso-wrap-style:square;mso-width-percent:0;mso-height-percent:0;mso-wrap-distance-left:9pt;mso-wrap-distance-top:0;mso-wrap-distance-right:9pt;mso-wrap-distance-bottom:0;mso-position-horizontal:absolute;mso-position-horizontal-relative:text;mso-position-vertical:absolute;mso-position-vertical-relative:text;mso-width-percent:0;mso-height-percent:0;mso-width-relative:margin;mso-height-relative:margin" from="-7.95pt,34.35pt" to="68.95pt,49.75pt" o:gfxdata="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" strokecolor="#4f81bd [3204]" strokeweight="2pt">
+              <v:line w14:anchorId="74772410" id="Gerader Verbinder 43" o:spid="_x0000_s1026" style="position:absolute;flip:y;z-index:251642880;visibility:visible;mso-wrap-style:square;mso-width-percent:0;mso-height-percent:0;mso-wrap-distance-left:9pt;mso-wrap-distance-top:0;mso-wrap-distance-right:9pt;mso-wrap-distance-bottom:0;mso-position-horizontal:absolute;mso-position-horizontal-relative:text;mso-position-vertical:absolute;mso-position-vertical-relative:text;mso-width-percent:0;mso-height-percent:0;mso-width-relative:margin;mso-height-relative:margin" from="-7.95pt,34.35pt" to="68.95pt,49.75pt" o:gfxdata="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" strokecolor="#4f81bd [3204]" strokeweight="2pt">
                 <v:shadow on="t" color="black" opacity="24903f" origin=",.5" offset="0,.55556mm"/>
               </v:line>
             </w:pict>
@@ -13696,12 +13482,13 @@
       <w:pPr>
         <w:pStyle w:val="berschrift1"/>
       </w:pPr>
-      <w:bookmarkStart w:id="72" w:name="_Toc408787610"/>
-      <w:r>
+      <w:bookmarkStart w:id="62" w:name="_Toc408787610"/>
+      <w:r>
+        <w:lastRenderedPageBreak/>
         <w:t>Konzepte</w:t>
       </w:r>
-      <w:bookmarkEnd w:id="71"/>
-      <w:bookmarkEnd w:id="72"/>
+      <w:bookmarkEnd w:id="61"/>
+      <w:bookmarkEnd w:id="62"/>
     </w:p>
     <w:p>
       <w:pPr>
@@ -13724,33 +13511,17 @@
       <w:pPr>
         <w:pStyle w:val="berschrift2"/>
       </w:pPr>
-      <w:bookmarkStart w:id="73" w:name="_Toc408787611"/>
-      <w:bookmarkStart w:id="74" w:name="OLE_LINK29"/>
-      <w:bookmarkStart w:id="75" w:name="OLE_LINK30"/>
-      <w:bookmarkStart w:id="76" w:name="_Toc161293461"/>
-      <w:commentRangeStart w:id="77"/>
-      <w:r>
-        <w:t xml:space="preserve">Fachliche </w:t>
-      </w:r>
-      <w:commentRangeEnd w:id="77"/>
-      <w:r>
-        <w:rPr>
-          <w:rStyle w:val="Kommentarzeichen"/>
-          <w:rFonts w:cs="Times New Roman"/>
-          <w:b w:val="0"/>
-          <w:bCs w:val="0"/>
-          <w:iCs w:val="0"/>
-          <w:szCs w:val="24"/>
-        </w:rPr>
-        <w:commentReference w:id="77"/>
-      </w:r>
-      <w:r>
-        <w:t>Strukturen und Modelle</w:t>
-      </w:r>
-      <w:bookmarkEnd w:id="73"/>
-    </w:p>
-    <w:bookmarkEnd w:id="74"/>
-    <w:bookmarkEnd w:id="75"/>
+      <w:bookmarkStart w:id="63" w:name="_Toc408787611"/>
+      <w:bookmarkStart w:id="64" w:name="OLE_LINK29"/>
+      <w:bookmarkStart w:id="65" w:name="OLE_LINK30"/>
+      <w:bookmarkStart w:id="66" w:name="_Toc161293461"/>
+      <w:r>
+        <w:t>Fachliche Strukturen und Modelle</w:t>
+      </w:r>
+      <w:bookmarkEnd w:id="63"/>
+    </w:p>
+    <w:bookmarkEnd w:id="64"/>
+    <w:bookmarkEnd w:id="65"/>
     <w:p>
       <w:pPr>
         <w:spacing w:before="56" w:after="113"/>
@@ -13772,7 +13543,7 @@
         <mc:AlternateContent>
           <mc:Choice Requires="wps">
             <w:drawing>
-              <wp:anchor distT="0" distB="0" distL="114300" distR="114300" simplePos="0" relativeHeight="251734528" behindDoc="0" locked="0" layoutInCell="1" allowOverlap="1" wp14:anchorId="3531A7F7" wp14:editId="770B2302">
+              <wp:anchor distT="0" distB="0" distL="114300" distR="114300" simplePos="0" relativeHeight="251675648" behindDoc="0" locked="0" layoutInCell="1" allowOverlap="1" wp14:anchorId="3531A7F7" wp14:editId="14DB0887">
                 <wp:simplePos x="0" y="0"/>
                 <wp:positionH relativeFrom="column">
                   <wp:posOffset>2653030</wp:posOffset>
@@ -13826,7 +13597,7 @@
           </mc:Choice>
           <mc:Fallback>
             <w:pict>
-              <v:rect w14:anchorId="729EB3BE" id="Rechteck 81" o:spid="_x0000_s1026" style="position:absolute;margin-left:208.9pt;margin-top:6.5pt;width:177.75pt;height:117pt;z-index:251734528;visibility:visible;mso-wrap-style:square;mso-wrap-distance-left:9pt;mso-wrap-distance-top:0;mso-wrap-distance-right:9pt;mso-wrap-distance-bottom:0;mso-position-horizontal:absolute;mso-position-horizontal-relative:text;mso-position-vertical:absolute;mso-position-vertical-relative:text;v-text-anchor:middle" o:gfxdata="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" fillcolor="white [3201]" strokecolor="black [3200]" strokeweight="2pt"/>
+              <v:rect w14:anchorId="030B8C24" id="Rechteck 81" o:spid="_x0000_s1026" style="position:absolute;margin-left:208.9pt;margin-top:6.5pt;width:177.75pt;height:117pt;z-index:251675648;visibility:visible;mso-wrap-style:square;mso-wrap-distance-left:9pt;mso-wrap-distance-top:0;mso-wrap-distance-right:9pt;mso-wrap-distance-bottom:0;mso-position-horizontal:absolute;mso-position-horizontal-relative:text;mso-position-vertical:absolute;mso-position-vertical-relative:text;v-text-anchor:middle" o:gfxdata="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" fillcolor="white [3201]" strokecolor="black [3200]" strokeweight="2pt"/>
             </w:pict>
           </mc:Fallback>
         </mc:AlternateContent>
@@ -13892,7 +13663,7 @@
         <mc:AlternateContent>
           <mc:Choice Requires="wps">
             <w:drawing>
-              <wp:anchor distT="0" distB="0" distL="114300" distR="114300" simplePos="0" relativeHeight="251760128" behindDoc="0" locked="0" layoutInCell="1" allowOverlap="1" wp14:anchorId="66836FA9" wp14:editId="014AEBE2">
+              <wp:anchor distT="0" distB="0" distL="114300" distR="114300" simplePos="0" relativeHeight="251740160" behindDoc="0" locked="0" layoutInCell="1" allowOverlap="1" wp14:anchorId="66836FA9" wp14:editId="31E2F0D2">
                 <wp:simplePos x="0" y="0"/>
                 <wp:positionH relativeFrom="column">
                   <wp:posOffset>4367530</wp:posOffset>
@@ -13967,7 +13738,7 @@
           </mc:Choice>
           <mc:Fallback>
             <w:pict>
-              <v:shape w14:anchorId="66836FA9" id="Textfeld 34" o:spid="_x0000_s1028" type="#_x0000_t202" style="position:absolute;left:0;text-align:left;margin-left:343.9pt;margin-top:10.9pt;width:42pt;height:65.25pt;z-index:251760128;visibility:visible;mso-wrap-style:square;mso-wrap-distance-left:9pt;mso-wrap-distance-top:0;mso-wrap-distance-right:9pt;mso-wrap-distance-bottom:0;mso-position-horizontal:absolute;mso-position-horizontal-relative:text;mso-position-vertical:absolute;mso-position-vertical-relative:text;v-text-anchor:top" o:gfxdata="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" fillcolor="#00b050" strokeweight=".5pt">
+              <v:shape w14:anchorId="66836FA9" id="Textfeld 34" o:spid="_x0000_s1027" type="#_x0000_t202" style="position:absolute;left:0;text-align:left;margin-left:343.9pt;margin-top:10.9pt;width:42pt;height:65.25pt;z-index:251740160;visibility:visible;mso-wrap-style:square;mso-wrap-distance-left:9pt;mso-wrap-distance-top:0;mso-wrap-distance-right:9pt;mso-wrap-distance-bottom:0;mso-position-horizontal:absolute;mso-position-horizontal-relative:text;mso-position-vertical:absolute;mso-position-vertical-relative:text;v-text-anchor:top" o:gfxdata="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" fillcolor="#00b050" strokeweight=".5pt">
                 <v:textbox style="layout-flow:vertical">
                   <w:txbxContent>
                     <w:p>
@@ -13996,7 +13767,7 @@
         <mc:AlternateContent>
           <mc:Choice Requires="wps">
             <w:drawing>
-              <wp:anchor distT="0" distB="0" distL="114300" distR="114300" simplePos="0" relativeHeight="251762176" behindDoc="0" locked="0" layoutInCell="1" allowOverlap="1" wp14:anchorId="7C06359A" wp14:editId="3247DCCC">
+              <wp:anchor distT="0" distB="0" distL="114300" distR="114300" simplePos="0" relativeHeight="251743232" behindDoc="0" locked="0" layoutInCell="1" allowOverlap="1" wp14:anchorId="7C06359A" wp14:editId="6A3D7098">
                 <wp:simplePos x="0" y="0"/>
                 <wp:positionH relativeFrom="column">
                   <wp:posOffset>2662555</wp:posOffset>
@@ -14077,7 +13848,7 @@
           </mc:Choice>
           <mc:Fallback>
             <w:pict>
-              <v:shape w14:anchorId="7C06359A" id="Textfeld 82" o:spid="_x0000_s1029" type="#_x0000_t202" style="position:absolute;left:0;text-align:left;margin-left:209.65pt;margin-top:10.9pt;width:42pt;height:65.25pt;z-index:251762176;visibility:visible;mso-wrap-style:square;mso-wrap-distance-left:9pt;mso-wrap-distance-top:0;mso-wrap-distance-right:9pt;mso-wrap-distance-bottom:0;mso-position-horizontal:absolute;mso-position-horizontal-relative:text;mso-position-vertical:absolute;mso-position-vertical-relative:text;v-text-anchor:top" o:gfxdata="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" fillcolor="#ffc000" strokeweight=".5pt">
+              <v:shape w14:anchorId="7C06359A" id="Textfeld 82" o:spid="_x0000_s1028" type="#_x0000_t202" style="position:absolute;left:0;text-align:left;margin-left:209.65pt;margin-top:10.9pt;width:42pt;height:65.25pt;z-index:251743232;visibility:visible;mso-wrap-style:square;mso-wrap-distance-left:9pt;mso-wrap-distance-top:0;mso-wrap-distance-right:9pt;mso-wrap-distance-bottom:0;mso-position-horizontal:absolute;mso-position-horizontal-relative:text;mso-position-vertical:absolute;mso-position-vertical-relative:text;v-text-anchor:top" o:gfxdata="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" fillcolor="#ffc000" strokeweight=".5pt">
                 <v:textbox style="layout-flow:vertical">
                   <w:txbxContent>
                     <w:p>
@@ -14112,7 +13883,7 @@
         <mc:AlternateContent>
           <mc:Choice Requires="wps">
             <w:drawing>
-              <wp:anchor distT="0" distB="0" distL="114300" distR="114300" simplePos="0" relativeHeight="251764224" behindDoc="0" locked="0" layoutInCell="1" allowOverlap="1" wp14:anchorId="504C4566" wp14:editId="09EE5196">
+              <wp:anchor distT="0" distB="0" distL="114300" distR="114300" simplePos="0" relativeHeight="251746304" behindDoc="0" locked="0" layoutInCell="1" allowOverlap="1" wp14:anchorId="504C4566" wp14:editId="52155BEC">
                 <wp:simplePos x="0" y="0"/>
                 <wp:positionH relativeFrom="column">
                   <wp:posOffset>3519805</wp:posOffset>
@@ -14187,7 +13958,7 @@
           </mc:Choice>
           <mc:Fallback>
             <w:pict>
-              <v:shape w14:anchorId="504C4566" id="Textfeld 83" o:spid="_x0000_s1030" type="#_x0000_t202" style="position:absolute;left:0;text-align:left;margin-left:277.15pt;margin-top:10.9pt;width:42pt;height:65.25pt;z-index:251764224;visibility:visible;mso-wrap-style:square;mso-wrap-distance-left:9pt;mso-wrap-distance-top:0;mso-wrap-distance-right:9pt;mso-wrap-distance-bottom:0;mso-position-horizontal:absolute;mso-position-horizontal-relative:text;mso-position-vertical:absolute;mso-position-vertical-relative:text;v-text-anchor:top" o:gfxdata="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" fillcolor="#4f81bd [3204]" strokeweight=".5pt">
+              <v:shape w14:anchorId="504C4566" id="Textfeld 83" o:spid="_x0000_s1029" type="#_x0000_t202" style="position:absolute;left:0;text-align:left;margin-left:277.15pt;margin-top:10.9pt;width:42pt;height:65.25pt;z-index:251746304;visibility:visible;mso-wrap-style:square;mso-wrap-distance-left:9pt;mso-wrap-distance-top:0;mso-wrap-distance-right:9pt;mso-wrap-distance-bottom:0;mso-position-horizontal:absolute;mso-position-horizontal-relative:text;mso-position-vertical:absolute;mso-position-vertical-relative:text;v-text-anchor:top" o:gfxdata="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" fillcolor="#4f81bd [3204]" strokeweight=".5pt">
                 <v:textbox style="layout-flow:vertical">
                   <w:txbxContent>
                     <w:p>
@@ -14270,7 +14041,7 @@
         <mc:AlternateContent>
           <mc:Choice Requires="wps">
             <w:drawing>
-              <wp:anchor distT="0" distB="0" distL="114300" distR="114300" simplePos="0" relativeHeight="251736576" behindDoc="0" locked="0" layoutInCell="1" allowOverlap="1" wp14:anchorId="79E46BBA" wp14:editId="16BC8D72">
+              <wp:anchor distT="0" distB="0" distL="114300" distR="114300" simplePos="0" relativeHeight="251680768" behindDoc="0" locked="0" layoutInCell="1" allowOverlap="1" wp14:anchorId="79E46BBA" wp14:editId="6548FE88">
                 <wp:simplePos x="0" y="0"/>
                 <wp:positionH relativeFrom="column">
                   <wp:posOffset>3119755</wp:posOffset>
@@ -14319,7 +14090,7 @@
           </mc:Choice>
           <mc:Fallback>
             <w:pict>
-              <v:line w14:anchorId="0B498E51" id="Gerader Verbinder 84" o:spid="_x0000_s1026" style="position:absolute;z-index:251736576;visibility:visible;mso-wrap-style:square;mso-wrap-distance-left:9pt;mso-wrap-distance-top:0;mso-wrap-distance-right:9pt;mso-wrap-distance-bottom:0;mso-position-horizontal:absolute;mso-position-horizontal-relative:text;mso-position-vertical:absolute;mso-position-vertical-relative:text" from="245.65pt,13.15pt" to="361.15pt,13.15pt" o:gfxdata="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" strokecolor="black [3200]" strokeweight="2pt">
+              <v:line w14:anchorId="1045E9D4" id="Gerader Verbinder 84" o:spid="_x0000_s1026" style="position:absolute;z-index:251680768;visibility:visible;mso-wrap-style:square;mso-wrap-distance-left:9pt;mso-wrap-distance-top:0;mso-wrap-distance-right:9pt;mso-wrap-distance-bottom:0;mso-position-horizontal:absolute;mso-position-horizontal-relative:text;mso-position-vertical:absolute;mso-position-vertical-relative:text" from="245.65pt,13.15pt" to="361.15pt,13.15pt" o:gfxdata="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" strokecolor="black [3200]" strokeweight="2pt">
                 <v:shadow on="t" color="black" opacity="24903f" origin=",.5" offset="0,.55556mm"/>
               </v:line>
             </w:pict>
@@ -14382,14 +14153,7 @@
         </w:rPr>
       </w:pPr>
     </w:p>
-    <w:p>
-      <w:r>
-        <w:rPr>
-          <w:rStyle w:val="Kommentarzeichen"/>
-        </w:rPr>
-        <w:commentReference w:id="78"/>
-      </w:r>
-    </w:p>
+    <w:p/>
     <w:p>
       <w:r>
         <w:rPr>
@@ -14398,7 +14162,7 @@
         <mc:AlternateContent>
           <mc:Choice Requires="wps">
             <w:drawing>
-              <wp:anchor distT="0" distB="0" distL="114300" distR="114300" simplePos="0" relativeHeight="251742720" behindDoc="0" locked="0" layoutInCell="1" allowOverlap="1" wp14:anchorId="36382678" wp14:editId="5A8B151C">
+              <wp:anchor distT="0" distB="0" distL="114300" distR="114300" simplePos="0" relativeHeight="251564032" behindDoc="0" locked="0" layoutInCell="1" allowOverlap="1" wp14:anchorId="36382678" wp14:editId="6D6075BB">
                 <wp:simplePos x="0" y="0"/>
                 <wp:positionH relativeFrom="column">
                   <wp:posOffset>1957705</wp:posOffset>
@@ -14470,7 +14234,7 @@
           </mc:Choice>
           <mc:Fallback>
             <w:pict>
-              <v:shape w14:anchorId="36382678" id="Textfeld 40" o:spid="_x0000_s1031" type="#_x0000_t202" style="position:absolute;left:0;text-align:left;margin-left:154.15pt;margin-top:1.8pt;width:144.75pt;height:167.25pt;z-index:251742720;visibility:visible;mso-wrap-style:square;mso-wrap-distance-left:9pt;mso-wrap-distance-top:0;mso-wrap-distance-right:9pt;mso-wrap-distance-bottom:0;mso-position-horizontal:absolute;mso-position-horizontal-relative:text;mso-position-vertical:absolute;mso-position-vertical-relative:text;v-text-anchor:top" o:gfxdata="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" fillcolor="white [3201]" strokeweight=".5pt">
+              <v:shape w14:anchorId="36382678" id="Textfeld 40" o:spid="_x0000_s1030" type="#_x0000_t202" style="position:absolute;left:0;text-align:left;margin-left:154.15pt;margin-top:1.8pt;width:144.75pt;height:167.25pt;z-index:251564032;visibility:visible;mso-wrap-style:square;mso-wrap-distance-left:9pt;mso-wrap-distance-top:0;mso-wrap-distance-right:9pt;mso-wrap-distance-bottom:0;mso-position-horizontal:absolute;mso-position-horizontal-relative:text;mso-position-vertical:absolute;mso-position-vertical-relative:text;v-text-anchor:top" o:gfxdata="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" fillcolor="white [3201]" strokeweight=".5pt">
                 <v:textbox>
                   <w:txbxContent>
                     <w:p>
@@ -14492,7 +14256,7 @@
         <mc:AlternateContent>
           <mc:Choice Requires="wps">
             <w:drawing>
-              <wp:anchor distT="0" distB="0" distL="114300" distR="114300" simplePos="0" relativeHeight="251740672" behindDoc="0" locked="0" layoutInCell="1" allowOverlap="1" wp14:anchorId="66D0E4FD" wp14:editId="24B5A854">
+              <wp:anchor distT="0" distB="0" distL="114300" distR="114300" simplePos="0" relativeHeight="251691008" behindDoc="0" locked="0" layoutInCell="1" allowOverlap="1" wp14:anchorId="66D0E4FD" wp14:editId="7981F64B">
                 <wp:simplePos x="0" y="0"/>
                 <wp:positionH relativeFrom="column">
                   <wp:posOffset>4043045</wp:posOffset>
@@ -14670,7 +14434,7 @@
           </mc:Choice>
           <mc:Fallback>
             <w:pict>
-              <v:shape w14:anchorId="66D0E4FD" id="Textfeld 26" o:spid="_x0000_s1032" type="#_x0000_t202" style="position:absolute;left:0;text-align:left;margin-left:318.35pt;margin-top:1.8pt;width:134.25pt;height:167.25pt;z-index:251740672;visibility:visible;mso-wrap-style:square;mso-width-percent:0;mso-wrap-distance-left:9pt;mso-wrap-distance-top:0;mso-wrap-distance-right:9pt;mso-wrap-distance-bottom:0;mso-position-horizontal:absolute;mso-position-horizontal-relative:text;mso-position-vertical:absolute;mso-position-vertical-relative:text;mso-width-percent:0;mso-width-relative:margin;v-text-anchor:top" o:gfxdata="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" fillcolor="white [3201]" strokeweight=".5pt">
+              <v:shape w14:anchorId="66D0E4FD" id="Textfeld 26" o:spid="_x0000_s1031" type="#_x0000_t202" style="position:absolute;left:0;text-align:left;margin-left:318.35pt;margin-top:1.8pt;width:134.25pt;height:167.25pt;z-index:251691008;visibility:visible;mso-wrap-style:square;mso-width-percent:0;mso-wrap-distance-left:9pt;mso-wrap-distance-top:0;mso-wrap-distance-right:9pt;mso-wrap-distance-bottom:0;mso-position-horizontal:absolute;mso-position-horizontal-relative:text;mso-position-vertical:absolute;mso-position-vertical-relative:text;mso-width-percent:0;mso-width-relative:margin;v-text-anchor:top" o:gfxdata="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" fillcolor="white [3201]" strokeweight=".5pt">
                 <v:textbox>
                   <w:txbxContent>
                     <w:p>
@@ -14795,7 +14559,7 @@
         <mc:AlternateContent>
           <mc:Choice Requires="wps">
             <w:drawing>
-              <wp:anchor distT="0" distB="0" distL="114300" distR="114300" simplePos="0" relativeHeight="251738624" behindDoc="0" locked="0" layoutInCell="1" allowOverlap="1" wp14:anchorId="17392C04" wp14:editId="680775E1">
+              <wp:anchor distT="0" distB="0" distL="114300" distR="114300" simplePos="0" relativeHeight="251685888" behindDoc="0" locked="0" layoutInCell="1" allowOverlap="1" wp14:anchorId="17392C04" wp14:editId="09D28174">
                 <wp:simplePos x="0" y="0"/>
                 <wp:positionH relativeFrom="column">
                   <wp:posOffset>-4446</wp:posOffset>
@@ -14943,7 +14707,7 @@
           </mc:Choice>
           <mc:Fallback>
             <w:pict>
-              <v:shape w14:anchorId="17392C04" id="Textfeld 85" o:spid="_x0000_s1033" type="#_x0000_t202" style="position:absolute;left:0;text-align:left;margin-left:-.35pt;margin-top:1.8pt;width:134.25pt;height:167.25pt;z-index:251738624;visibility:visible;mso-wrap-style:square;mso-width-percent:0;mso-wrap-distance-left:9pt;mso-wrap-distance-top:0;mso-wrap-distance-right:9pt;mso-wrap-distance-bottom:0;mso-position-horizontal:absolute;mso-position-horizontal-relative:text;mso-position-vertical:absolute;mso-position-vertical-relative:text;mso-width-percent:0;mso-width-relative:margin;v-text-anchor:top" o:gfxdata="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" fillcolor="white [3201]" strokeweight=".5pt">
+              <v:shape w14:anchorId="17392C04" id="Textfeld 85" o:spid="_x0000_s1032" type="#_x0000_t202" style="position:absolute;left:0;text-align:left;margin-left:-.35pt;margin-top:1.8pt;width:134.25pt;height:167.25pt;z-index:251685888;visibility:visible;mso-wrap-style:square;mso-width-percent:0;mso-wrap-distance-left:9pt;mso-wrap-distance-top:0;mso-wrap-distance-right:9pt;mso-wrap-distance-bottom:0;mso-position-horizontal:absolute;mso-position-horizontal-relative:text;mso-position-vertical:absolute;mso-position-vertical-relative:text;mso-width-percent:0;mso-width-relative:margin;v-text-anchor:top" o:gfxdata="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" fillcolor="white [3201]" strokeweight=".5pt">
                 <v:textbox>
                   <w:txbxContent>
                     <w:p>
@@ -15040,13 +14804,13 @@
         <mc:AlternateContent>
           <mc:Choice Requires="wps">
             <w:drawing>
-              <wp:anchor distT="0" distB="0" distL="114300" distR="114300" simplePos="0" relativeHeight="251752960" behindDoc="0" locked="0" layoutInCell="1" allowOverlap="1" wp14:anchorId="2E2B1E72" wp14:editId="01423101">
+              <wp:anchor distT="0" distB="0" distL="114300" distR="114300" simplePos="0" relativeHeight="251731968" behindDoc="0" locked="0" layoutInCell="1" allowOverlap="1" wp14:anchorId="2E2B1E72" wp14:editId="6A1E7F4D">
                 <wp:simplePos x="0" y="0"/>
                 <wp:positionH relativeFrom="column">
-                  <wp:posOffset>2119630</wp:posOffset>
+                  <wp:posOffset>2723000</wp:posOffset>
                 </wp:positionH>
                 <wp:positionV relativeFrom="paragraph">
-                  <wp:posOffset>109855</wp:posOffset>
+                  <wp:posOffset>83712</wp:posOffset>
                 </wp:positionV>
                 <wp:extent cx="533400" cy="409575"/>
                 <wp:effectExtent l="0" t="0" r="19050" b="28575"/>
@@ -15134,7 +14898,7 @@
           </mc:Choice>
           <mc:Fallback>
             <w:pict>
-              <v:shape w14:anchorId="2E2B1E72" id="Textfeld 86" o:spid="_x0000_s1034" type="#_x0000_t202" style="position:absolute;left:0;text-align:left;margin-left:166.9pt;margin-top:8.65pt;width:42pt;height:32.25pt;z-index:251752960;visibility:visible;mso-wrap-style:square;mso-width-percent:0;mso-height-percent:0;mso-wrap-distance-left:9pt;mso-wrap-distance-top:0;mso-wrap-distance-right:9pt;mso-wrap-distance-bottom:0;mso-position-horizontal:absolute;mso-position-horizontal-relative:text;mso-position-vertical:absolute;mso-position-vertical-relative:text;mso-width-percent:0;mso-height-percent:0;mso-width-relative:margin;mso-height-relative:margin;v-text-anchor:top" o:gfxdata="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" fillcolor="#0070c0" strokeweight=".5pt">
+              <v:shape w14:anchorId="2E2B1E72" id="Textfeld 86" o:spid="_x0000_s1033" type="#_x0000_t202" style="position:absolute;left:0;text-align:left;margin-left:214.4pt;margin-top:6.6pt;width:42pt;height:32.25pt;z-index:251731968;visibility:visible;mso-wrap-style:square;mso-width-percent:0;mso-height-percent:0;mso-wrap-distance-left:9pt;mso-wrap-distance-top:0;mso-wrap-distance-right:9pt;mso-wrap-distance-bottom:0;mso-position-horizontal:absolute;mso-position-horizontal-relative:text;mso-position-vertical:absolute;mso-position-vertical-relative:text;mso-width-percent:0;mso-height-percent:0;mso-width-relative:margin;mso-height-relative:margin;v-text-anchor:top" o:gfxdata="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" fillcolor="#0070c0" strokeweight=".5pt">
                 <v:textbox>
                   <w:txbxContent>
                     <w:p>
@@ -15174,13 +14938,113 @@
         <mc:AlternateContent>
           <mc:Choice Requires="wps">
             <w:drawing>
-              <wp:anchor distT="0" distB="0" distL="114300" distR="114300" simplePos="0" relativeHeight="251748864" behindDoc="0" locked="0" layoutInCell="1" allowOverlap="1" wp14:anchorId="5932612B" wp14:editId="635E94EE">
+              <wp:anchor distT="0" distB="0" distL="114300" distR="114300" simplePos="0" relativeHeight="251708416" behindDoc="0" locked="0" layoutInCell="1" allowOverlap="1" wp14:anchorId="6AD7C139" wp14:editId="6EB45392">
                 <wp:simplePos x="0" y="0"/>
                 <wp:positionH relativeFrom="column">
-                  <wp:posOffset>1957705</wp:posOffset>
+                  <wp:posOffset>2483114</wp:posOffset>
                 </wp:positionH>
                 <wp:positionV relativeFrom="paragraph">
-                  <wp:posOffset>44450</wp:posOffset>
+                  <wp:posOffset>77470</wp:posOffset>
+                </wp:positionV>
+                <wp:extent cx="457200" cy="1181100"/>
+                <wp:effectExtent l="0" t="0" r="19050" b="19050"/>
+                <wp:wrapNone/>
+                <wp:docPr id="88" name="Textfeld 88"/>
+                <wp:cNvGraphicFramePr/>
+                <a:graphic xmlns:a="http://schemas.openxmlformats.org/drawingml/2006/main">
+                  <a:graphicData uri="http://schemas.microsoft.com/office/word/2010/wordprocessingShape">
+                    <wps:wsp>
+                      <wps:cNvSpPr txBox="1"/>
+                      <wps:spPr>
+                        <a:xfrm>
+                          <a:off x="0" y="0"/>
+                          <a:ext cx="457200" cy="1181100"/>
+                        </a:xfrm>
+                        <a:prstGeom prst="rect">
+                          <a:avLst/>
+                        </a:prstGeom>
+                        <a:solidFill>
+                          <a:srgbClr val="FFC000"/>
+                        </a:solidFill>
+                        <a:ln w="6350">
+                          <a:solidFill>
+                            <a:prstClr val="black"/>
+                          </a:solidFill>
+                        </a:ln>
+                        <a:effectLst/>
+                      </wps:spPr>
+                      <wps:style>
+                        <a:lnRef idx="0">
+                          <a:schemeClr val="accent1"/>
+                        </a:lnRef>
+                        <a:fillRef idx="0">
+                          <a:schemeClr val="accent1"/>
+                        </a:fillRef>
+                        <a:effectRef idx="0">
+                          <a:schemeClr val="accent1"/>
+                        </a:effectRef>
+                        <a:fontRef idx="minor">
+                          <a:schemeClr val="dk1"/>
+                        </a:fontRef>
+                      </wps:style>
+                      <wps:txbx>
+                        <w:txbxContent>
+                          <w:p>
+                            <w:pPr>
+                              <w:jc w:val="center"/>
+                            </w:pPr>
+                            <w:r>
+                              <w:t>Broker</w:t>
+                            </w:r>
+                          </w:p>
+                        </w:txbxContent>
+                      </wps:txbx>
+                      <wps:bodyPr rot="0" spcFirstLastPara="0" vertOverflow="overflow" horzOverflow="overflow" vert="vert" wrap="square" lIns="91440" tIns="45720" rIns="91440" bIns="45720" numCol="1" spcCol="0" rtlCol="0" fromWordArt="0" anchor="t" anchorCtr="0" forceAA="0" compatLnSpc="1">
+                        <a:prstTxWarp prst="textNoShape">
+                          <a:avLst/>
+                        </a:prstTxWarp>
+                        <a:noAutofit/>
+                      </wps:bodyPr>
+                    </wps:wsp>
+                  </a:graphicData>
+                </a:graphic>
+              </wp:anchor>
+            </w:drawing>
+          </mc:Choice>
+          <mc:Fallback>
+            <w:pict>
+              <v:shape w14:anchorId="6AD7C139" id="Textfeld 88" o:spid="_x0000_s1034" type="#_x0000_t202" style="position:absolute;left:0;text-align:left;margin-left:195.5pt;margin-top:6.1pt;width:36pt;height:93pt;z-index:251708416;visibility:visible;mso-wrap-style:square;mso-wrap-distance-left:9pt;mso-wrap-distance-top:0;mso-wrap-distance-right:9pt;mso-wrap-distance-bottom:0;mso-position-horizontal:absolute;mso-position-horizontal-relative:text;mso-position-vertical:absolute;mso-position-vertical-relative:text;v-text-anchor:top" o:gfxdata="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" fillcolor="#ffc000" strokeweight=".5pt">
+                <v:textbox style="layout-flow:vertical">
+                  <w:txbxContent>
+                    <w:p>
+                      <w:pPr>
+                        <w:jc w:val="center"/>
+                      </w:pPr>
+                      <w:r>
+                        <w:t>Broker</w:t>
+                      </w:r>
+                    </w:p>
+                  </w:txbxContent>
+                </v:textbox>
+              </v:shape>
+            </w:pict>
+          </mc:Fallback>
+        </mc:AlternateContent>
+      </w:r>
+      <w:r>
+        <w:rPr>
+          <w:noProof/>
+        </w:rPr>
+        <mc:AlternateContent>
+          <mc:Choice Requires="wps">
+            <w:drawing>
+              <wp:anchor distT="0" distB="0" distL="114300" distR="114300" simplePos="0" relativeHeight="251725824" behindDoc="0" locked="0" layoutInCell="1" allowOverlap="1" wp14:anchorId="5932612B" wp14:editId="5D90C61E">
+                <wp:simplePos x="0" y="0"/>
+                <wp:positionH relativeFrom="column">
+                  <wp:posOffset>1964319</wp:posOffset>
+                </wp:positionH>
+                <wp:positionV relativeFrom="paragraph">
+                  <wp:posOffset>77470</wp:posOffset>
                 </wp:positionV>
                 <wp:extent cx="514350" cy="1181100"/>
                 <wp:effectExtent l="0" t="0" r="19050" b="19050"/>
@@ -15279,7 +15143,7 @@
           </mc:Choice>
           <mc:Fallback>
             <w:pict>
-              <v:shape w14:anchorId="5932612B" id="Textfeld 87" o:spid="_x0000_s1035" type="#_x0000_t202" style="position:absolute;left:0;text-align:left;margin-left:154.15pt;margin-top:3.5pt;width:40.5pt;height:93pt;z-index:251748864;visibility:visible;mso-wrap-style:square;mso-width-percent:0;mso-wrap-distance-left:9pt;mso-wrap-distance-top:0;mso-wrap-distance-right:9pt;mso-wrap-distance-bottom:0;mso-position-horizontal:absolute;mso-position-horizontal-relative:text;mso-position-vertical:absolute;mso-position-vertical-relative:text;mso-width-percent:0;mso-width-relative:margin;v-text-anchor:top" o:gfxdata="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" fillcolor="#ffc000" strokeweight=".5pt">
+              <v:shape w14:anchorId="5932612B" id="Textfeld 87" o:spid="_x0000_s1035" type="#_x0000_t202" style="position:absolute;left:0;text-align:left;margin-left:154.65pt;margin-top:6.1pt;width:40.5pt;height:93pt;z-index:251725824;visibility:visible;mso-wrap-style:square;mso-width-percent:0;mso-wrap-distance-left:9pt;mso-wrap-distance-top:0;mso-wrap-distance-right:9pt;mso-wrap-distance-bottom:0;mso-position-horizontal:absolute;mso-position-horizontal-relative:text;mso-position-vertical:absolute;mso-position-vertical-relative:text;mso-width-percent:0;mso-width-relative:margin;v-text-anchor:top" o:gfxdata="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" fillcolor="#ffc000" strokeweight=".5pt">
                 <v:textbox style="layout-flow:vertical">
                   <w:txbxContent>
                     <w:p>
@@ -15331,107 +15195,7 @@
         <mc:AlternateContent>
           <mc:Choice Requires="wps">
             <w:drawing>
-              <wp:anchor distT="0" distB="0" distL="114300" distR="114300" simplePos="0" relativeHeight="251744768" behindDoc="0" locked="0" layoutInCell="1" allowOverlap="1" wp14:anchorId="6AD7C139" wp14:editId="3E8456B0">
-                <wp:simplePos x="0" y="0"/>
-                <wp:positionH relativeFrom="column">
-                  <wp:posOffset>2881630</wp:posOffset>
-                </wp:positionH>
-                <wp:positionV relativeFrom="paragraph">
-                  <wp:posOffset>44450</wp:posOffset>
-                </wp:positionV>
-                <wp:extent cx="457200" cy="1181100"/>
-                <wp:effectExtent l="0" t="0" r="19050" b="19050"/>
-                <wp:wrapNone/>
-                <wp:docPr id="88" name="Textfeld 88"/>
-                <wp:cNvGraphicFramePr/>
-                <a:graphic xmlns:a="http://schemas.openxmlformats.org/drawingml/2006/main">
-                  <a:graphicData uri="http://schemas.microsoft.com/office/word/2010/wordprocessingShape">
-                    <wps:wsp>
-                      <wps:cNvSpPr txBox="1"/>
-                      <wps:spPr>
-                        <a:xfrm>
-                          <a:off x="0" y="0"/>
-                          <a:ext cx="457200" cy="1181100"/>
-                        </a:xfrm>
-                        <a:prstGeom prst="rect">
-                          <a:avLst/>
-                        </a:prstGeom>
-                        <a:solidFill>
-                          <a:srgbClr val="00B050"/>
-                        </a:solidFill>
-                        <a:ln w="6350">
-                          <a:solidFill>
-                            <a:prstClr val="black"/>
-                          </a:solidFill>
-                        </a:ln>
-                        <a:effectLst/>
-                      </wps:spPr>
-                      <wps:style>
-                        <a:lnRef idx="0">
-                          <a:schemeClr val="accent1"/>
-                        </a:lnRef>
-                        <a:fillRef idx="0">
-                          <a:schemeClr val="accent1"/>
-                        </a:fillRef>
-                        <a:effectRef idx="0">
-                          <a:schemeClr val="accent1"/>
-                        </a:effectRef>
-                        <a:fontRef idx="minor">
-                          <a:schemeClr val="dk1"/>
-                        </a:fontRef>
-                      </wps:style>
-                      <wps:txbx>
-                        <w:txbxContent>
-                          <w:p>
-                            <w:pPr>
-                              <w:jc w:val="center"/>
-                            </w:pPr>
-                            <w:r>
-                              <w:t>Broker</w:t>
-                            </w:r>
-                          </w:p>
-                        </w:txbxContent>
-                      </wps:txbx>
-                      <wps:bodyPr rot="0" spcFirstLastPara="0" vertOverflow="overflow" horzOverflow="overflow" vert="vert" wrap="square" lIns="91440" tIns="45720" rIns="91440" bIns="45720" numCol="1" spcCol="0" rtlCol="0" fromWordArt="0" anchor="t" anchorCtr="0" forceAA="0" compatLnSpc="1">
-                        <a:prstTxWarp prst="textNoShape">
-                          <a:avLst/>
-                        </a:prstTxWarp>
-                        <a:noAutofit/>
-                      </wps:bodyPr>
-                    </wps:wsp>
-                  </a:graphicData>
-                </a:graphic>
-              </wp:anchor>
-            </w:drawing>
-          </mc:Choice>
-          <mc:Fallback>
-            <w:pict>
-              <v:shape w14:anchorId="6AD7C139" id="Textfeld 88" o:spid="_x0000_s1036" type="#_x0000_t202" style="position:absolute;left:0;text-align:left;margin-left:226.9pt;margin-top:3.5pt;width:36pt;height:93pt;z-index:251744768;visibility:visible;mso-wrap-style:square;mso-wrap-distance-left:9pt;mso-wrap-distance-top:0;mso-wrap-distance-right:9pt;mso-wrap-distance-bottom:0;mso-position-horizontal:absolute;mso-position-horizontal-relative:text;mso-position-vertical:absolute;mso-position-vertical-relative:text;v-text-anchor:top" o:gfxdata="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" fillcolor="#00b050" strokeweight=".5pt">
-                <v:textbox style="layout-flow:vertical">
-                  <w:txbxContent>
-                    <w:p>
-                      <w:pPr>
-                        <w:jc w:val="center"/>
-                      </w:pPr>
-                      <w:r>
-                        <w:t>Broker</w:t>
-                      </w:r>
-                    </w:p>
-                  </w:txbxContent>
-                </v:textbox>
-              </v:shape>
-            </w:pict>
-          </mc:Fallback>
-        </mc:AlternateContent>
-      </w:r>
-      <w:r>
-        <w:rPr>
-          <w:noProof/>
-        </w:rPr>
-        <mc:AlternateContent>
-          <mc:Choice Requires="wps">
-            <w:drawing>
-              <wp:anchor distT="0" distB="0" distL="114300" distR="114300" simplePos="0" relativeHeight="251746816" behindDoc="0" locked="0" layoutInCell="1" allowOverlap="1" wp14:anchorId="4C91135D" wp14:editId="75FE7646">
+              <wp:anchor distT="0" distB="0" distL="114300" distR="114300" simplePos="0" relativeHeight="251712512" behindDoc="0" locked="0" layoutInCell="1" allowOverlap="1" wp14:anchorId="4C91135D" wp14:editId="55B24F49">
                 <wp:simplePos x="0" y="0"/>
                 <wp:positionH relativeFrom="column">
                   <wp:posOffset>3338830</wp:posOffset>
@@ -15506,7 +15270,7 @@
           </mc:Choice>
           <mc:Fallback>
             <w:pict>
-              <v:shape w14:anchorId="4C91135D" id="Textfeld 89" o:spid="_x0000_s1037" type="#_x0000_t202" style="position:absolute;left:0;text-align:left;margin-left:262.9pt;margin-top:3.5pt;width:36pt;height:93pt;z-index:251746816;visibility:visible;mso-wrap-style:square;mso-wrap-distance-left:9pt;mso-wrap-distance-top:0;mso-wrap-distance-right:9pt;mso-wrap-distance-bottom:0;mso-position-horizontal:absolute;mso-position-horizontal-relative:text;mso-position-vertical:absolute;mso-position-vertical-relative:text;v-text-anchor:top" o:gfxdata="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" fillcolor="#00b050" strokeweight=".5pt">
+              <v:shape w14:anchorId="4C91135D" id="Textfeld 89" o:spid="_x0000_s1036" type="#_x0000_t202" style="position:absolute;left:0;text-align:left;margin-left:262.9pt;margin-top:3.5pt;width:36pt;height:93pt;z-index:251712512;visibility:visible;mso-wrap-style:square;mso-wrap-distance-left:9pt;mso-wrap-distance-top:0;mso-wrap-distance-right:9pt;mso-wrap-distance-bottom:0;mso-position-horizontal:absolute;mso-position-horizontal-relative:text;mso-position-vertical:absolute;mso-position-vertical-relative:text;v-text-anchor:top" o:gfxdata="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" fillcolor="#00b050" strokeweight=".5pt">
                 <v:textbox style="layout-flow:vertical">
                   <w:txbxContent>
                     <w:p>
@@ -15529,12 +15293,79 @@
     <w:p>
       <w:r>
         <w:rPr>
-          <w:noProof/>
+          <w:rFonts w:cs="Arial"/>
+          <w:b/>
+          <w:bCs/>
+          <w:noProof/>
+          <w:sz w:val="20"/>
         </w:rPr>
         <mc:AlternateContent>
           <mc:Choice Requires="wps">
             <w:drawing>
-              <wp:anchor distT="0" distB="0" distL="114300" distR="114300" simplePos="0" relativeHeight="251564544" behindDoc="0" locked="0" layoutInCell="1" allowOverlap="1" wp14:anchorId="5F6C7B61" wp14:editId="3E0C618D">
+              <wp:anchor distT="0" distB="0" distL="114300" distR="114300" simplePos="0" relativeHeight="251574272" behindDoc="0" locked="0" layoutInCell="1" allowOverlap="1" wp14:anchorId="21D73EC8" wp14:editId="10A35DF7">
+                <wp:simplePos x="0" y="0"/>
+                <wp:positionH relativeFrom="column">
+                  <wp:posOffset>2124842</wp:posOffset>
+                </wp:positionH>
+                <wp:positionV relativeFrom="paragraph">
+                  <wp:posOffset>186427</wp:posOffset>
+                </wp:positionV>
+                <wp:extent cx="1466850" cy="0"/>
+                <wp:effectExtent l="38100" t="38100" r="76200" b="95250"/>
+                <wp:wrapNone/>
+                <wp:docPr id="69" name="Gerader Verbinder 69"/>
+                <wp:cNvGraphicFramePr/>
+                <a:graphic xmlns:a="http://schemas.openxmlformats.org/drawingml/2006/main">
+                  <a:graphicData uri="http://schemas.microsoft.com/office/word/2010/wordprocessingShape">
+                    <wps:wsp>
+                      <wps:cNvCnPr/>
+                      <wps:spPr>
+                        <a:xfrm>
+                          <a:off x="0" y="0"/>
+                          <a:ext cx="1466850" cy="0"/>
+                        </a:xfrm>
+                        <a:prstGeom prst="line">
+                          <a:avLst/>
+                        </a:prstGeom>
+                      </wps:spPr>
+                      <wps:style>
+                        <a:lnRef idx="2">
+                          <a:schemeClr val="dk1"/>
+                        </a:lnRef>
+                        <a:fillRef idx="0">
+                          <a:schemeClr val="dk1"/>
+                        </a:fillRef>
+                        <a:effectRef idx="1">
+                          <a:schemeClr val="dk1"/>
+                        </a:effectRef>
+                        <a:fontRef idx="minor">
+                          <a:schemeClr val="tx1"/>
+                        </a:fontRef>
+                      </wps:style>
+                      <wps:bodyPr/>
+                    </wps:wsp>
+                  </a:graphicData>
+                </a:graphic>
+              </wp:anchor>
+            </w:drawing>
+          </mc:Choice>
+          <mc:Fallback>
+            <w:pict>
+              <v:line w14:anchorId="09DC9718" id="Gerader Verbinder 69" o:spid="_x0000_s1026" style="position:absolute;z-index:251574272;visibility:visible;mso-wrap-style:square;mso-wrap-distance-left:9pt;mso-wrap-distance-top:0;mso-wrap-distance-right:9pt;mso-wrap-distance-bottom:0;mso-position-horizontal:absolute;mso-position-horizontal-relative:text;mso-position-vertical:absolute;mso-position-vertical-relative:text" from="167.3pt,14.7pt" to="282.8pt,14.7pt" o:gfxdata="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" strokecolor="black [3200]" strokeweight="2pt">
+                <v:shadow on="t" color="black" opacity="24903f" origin=",.5" offset="0,.55556mm"/>
+              </v:line>
+            </w:pict>
+          </mc:Fallback>
+        </mc:AlternateContent>
+      </w:r>
+      <w:r>
+        <w:rPr>
+          <w:noProof/>
+        </w:rPr>
+        <mc:AlternateContent>
+          <mc:Choice Requires="wps">
+            <w:drawing>
+              <wp:anchor distT="0" distB="0" distL="114300" distR="114300" simplePos="0" relativeHeight="251584512" behindDoc="0" locked="0" layoutInCell="1" allowOverlap="1" wp14:anchorId="5F6C7B61" wp14:editId="7D51A7D7">
                 <wp:simplePos x="0" y="0"/>
                 <wp:positionH relativeFrom="column">
                   <wp:posOffset>3801013</wp:posOffset>
@@ -15586,7 +15417,7 @@
           </mc:Choice>
           <mc:Fallback>
             <w:pict>
-              <v:line w14:anchorId="4FA6156C" id="Gerader Verbinder 94" o:spid="_x0000_s1026" style="position:absolute;flip:x;z-index:251564544;visibility:visible;mso-wrap-style:square;mso-width-percent:0;mso-wrap-distance-left:9pt;mso-wrap-distance-top:0;mso-wrap-distance-right:9pt;mso-wrap-distance-bottom:0;mso-position-horizontal:absolute;mso-position-horizontal-relative:text;mso-position-vertical:absolute;mso-position-vertical-relative:text;mso-width-percent:0;mso-width-relative:margin" from="299.3pt,10.5pt" to="312.15pt,10.5pt" o:gfxdata="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" strokecolor="#4f81bd [3204]" strokeweight="2pt">
+              <v:line w14:anchorId="2DAE87E9" id="Gerader Verbinder 94" o:spid="_x0000_s1026" style="position:absolute;flip:x;z-index:251584512;visibility:visible;mso-wrap-style:square;mso-width-percent:0;mso-wrap-distance-left:9pt;mso-wrap-distance-top:0;mso-wrap-distance-right:9pt;mso-wrap-distance-bottom:0;mso-position-horizontal:absolute;mso-position-horizontal-relative:text;mso-position-vertical:absolute;mso-position-vertical-relative:text;mso-width-percent:0;mso-width-relative:margin" from="299.3pt,10.5pt" to="312.15pt,10.5pt" o:gfxdata="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" strokecolor="#4f81bd [3204]" strokeweight="2pt">
                 <v:shadow on="t" color="black" opacity="24903f" origin=",.5" offset="0,.55556mm"/>
               </v:line>
             </w:pict>
@@ -15600,7 +15431,7 @@
         <mc:AlternateContent>
           <mc:Choice Requires="wps">
             <w:drawing>
-              <wp:anchor distT="0" distB="0" distL="114300" distR="114300" simplePos="0" relativeHeight="251561472" behindDoc="0" locked="0" layoutInCell="1" allowOverlap="1" wp14:anchorId="6FC1CF6D" wp14:editId="7C073D74">
+              <wp:anchor distT="0" distB="0" distL="114300" distR="114300" simplePos="0" relativeHeight="251579392" behindDoc="0" locked="0" layoutInCell="1" allowOverlap="1" wp14:anchorId="6FC1CF6D" wp14:editId="57E8D149">
                 <wp:simplePos x="0" y="0"/>
                 <wp:positionH relativeFrom="column">
                   <wp:posOffset>1796513</wp:posOffset>
@@ -15652,7 +15483,7 @@
           </mc:Choice>
           <mc:Fallback>
             <w:pict>
-              <v:line w14:anchorId="7138B5D1" id="Gerader Verbinder 93" o:spid="_x0000_s1026" style="position:absolute;flip:x;z-index:251561472;visibility:visible;mso-wrap-style:square;mso-width-percent:0;mso-wrap-distance-left:9pt;mso-wrap-distance-top:0;mso-wrap-distance-right:9pt;mso-wrap-distance-bottom:0;mso-position-horizontal:absolute;mso-position-horizontal-relative:text;mso-position-vertical:absolute;mso-position-vertical-relative:text;mso-width-percent:0;mso-width-relative:margin" from="141.45pt,13.3pt" to="154.35pt,13.3pt" o:gfxdata="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" strokecolor="#4f81bd [3204]" strokeweight="2pt">
+              <v:line w14:anchorId="76357FB5" id="Gerader Verbinder 93" o:spid="_x0000_s1026" style="position:absolute;flip:x;z-index:251579392;visibility:visible;mso-wrap-style:square;mso-width-percent:0;mso-wrap-distance-left:9pt;mso-wrap-distance-top:0;mso-wrap-distance-right:9pt;mso-wrap-distance-bottom:0;mso-position-horizontal:absolute;mso-position-horizontal-relative:text;mso-position-vertical:absolute;mso-position-vertical-relative:text;mso-width-percent:0;mso-width-relative:margin" from="141.45pt,13.3pt" to="154.35pt,13.3pt" o:gfxdata="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" strokecolor="#4f81bd [3204]" strokeweight="2pt">
                 <v:shadow on="t" color="black" opacity="24903f" origin=",.5" offset="0,.55556mm"/>
               </v:line>
             </w:pict>
@@ -15666,7 +15497,7 @@
         <mc:AlternateContent>
           <mc:Choice Requires="wps">
             <w:drawing>
-              <wp:anchor distT="0" distB="0" distL="114300" distR="114300" simplePos="0" relativeHeight="251767296" behindDoc="0" locked="0" layoutInCell="1" allowOverlap="1" wp14:anchorId="67399C44" wp14:editId="3CCD862C">
+              <wp:anchor distT="0" distB="0" distL="114300" distR="114300" simplePos="0" relativeHeight="251751424" behindDoc="0" locked="0" layoutInCell="1" allowOverlap="1" wp14:anchorId="67399C44" wp14:editId="19B1B543">
                 <wp:simplePos x="0" y="0"/>
                 <wp:positionH relativeFrom="column">
                   <wp:posOffset>1925223</wp:posOffset>
@@ -15720,7 +15551,7 @@
           </mc:Choice>
           <mc:Fallback>
             <w:pict>
-              <v:rect w14:anchorId="6EE736BE" id="Rechteck 92" o:spid="_x0000_s1026" style="position:absolute;margin-left:151.6pt;margin-top:9.3pt;width:6pt;height:6.75pt;z-index:251767296;visibility:visible;mso-wrap-style:square;mso-wrap-distance-left:9pt;mso-wrap-distance-top:0;mso-wrap-distance-right:9pt;mso-wrap-distance-bottom:0;mso-position-horizontal:absolute;mso-position-horizontal-relative:text;mso-position-vertical:absolute;mso-position-vertical-relative:text;v-text-anchor:middle" o:gfxdata="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" fillcolor="#4f81bd [3204]" strokecolor="#4579b8 [3044]">
+              <v:rect w14:anchorId="243FB78D" id="Rechteck 92" o:spid="_x0000_s1026" style="position:absolute;margin-left:151.6pt;margin-top:9.3pt;width:6pt;height:6.75pt;z-index:251751424;visibility:visible;mso-wrap-style:square;mso-wrap-distance-left:9pt;mso-wrap-distance-top:0;mso-wrap-distance-right:9pt;mso-wrap-distance-bottom:0;mso-position-horizontal:absolute;mso-position-horizontal-relative:text;mso-position-vertical:absolute;mso-position-vertical-relative:text;v-text-anchor:middle" o:gfxdata="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" fillcolor="#4f81bd [3204]" strokecolor="#4579b8 [3044]">
                 <v:fill color2="#a7bfde [1620]" rotate="t" angle="180" focus="100%" type="gradient">
                   <o:fill v:ext="view" type="gradientUnscaled"/>
                 </v:fill>
@@ -15737,7 +15568,7 @@
         <mc:AlternateContent>
           <mc:Choice Requires="wps">
             <w:drawing>
-              <wp:anchor distT="0" distB="0" distL="114300" distR="114300" simplePos="0" relativeHeight="251758080" behindDoc="0" locked="0" layoutInCell="1" allowOverlap="1" wp14:anchorId="51E44FF9" wp14:editId="33A129B7">
+              <wp:anchor distT="0" distB="0" distL="114300" distR="114300" simplePos="0" relativeHeight="251737088" behindDoc="0" locked="0" layoutInCell="1" allowOverlap="1" wp14:anchorId="51E44FF9" wp14:editId="518399B7">
                 <wp:simplePos x="0" y="0"/>
                 <wp:positionH relativeFrom="column">
                   <wp:posOffset>3757930</wp:posOffset>
@@ -15791,7 +15622,7 @@
           </mc:Choice>
           <mc:Fallback>
             <w:pict>
-              <v:rect w14:anchorId="567DFC36" id="Rechteck 90" o:spid="_x0000_s1026" style="position:absolute;margin-left:295.9pt;margin-top:6.6pt;width:6pt;height:6.75pt;z-index:251758080;visibility:visible;mso-wrap-style:square;mso-wrap-distance-left:9pt;mso-wrap-distance-top:0;mso-wrap-distance-right:9pt;mso-wrap-distance-bottom:0;mso-position-horizontal:absolute;mso-position-horizontal-relative:text;mso-position-vertical:absolute;mso-position-vertical-relative:text;v-text-anchor:middle" o:gfxdata="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" fillcolor="#4f81bd [3204]" strokecolor="#4579b8 [3044]">
+              <v:rect w14:anchorId="2E0C6D8D" id="Rechteck 90" o:spid="_x0000_s1026" style="position:absolute;margin-left:295.9pt;margin-top:6.6pt;width:6pt;height:6.75pt;z-index:251737088;visibility:visible;mso-wrap-style:square;mso-wrap-distance-left:9pt;mso-wrap-distance-top:0;mso-wrap-distance-right:9pt;mso-wrap-distance-bottom:0;mso-position-horizontal:absolute;mso-position-horizontal-relative:text;mso-position-vertical:absolute;mso-position-vertical-relative:text;v-text-anchor:middle" o:gfxdata="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" fillcolor="#4f81bd [3204]" strokecolor="#4579b8 [3044]">
                 <v:fill color2="#a7bfde [1620]" rotate="t" angle="180" focus="100%" type="gradient">
                   <o:fill v:ext="view" type="gradientUnscaled"/>
                 </v:fill>
@@ -15802,111 +15633,7 @@
         </mc:AlternateContent>
       </w:r>
     </w:p>
-    <w:p>
-      <w:r>
-        <w:rPr>
-          <w:noProof/>
-        </w:rPr>
-        <mc:AlternateContent>
-          <mc:Choice Requires="wps">
-            <w:drawing>
-              <wp:anchor distT="0" distB="0" distL="114300" distR="114300" simplePos="0" relativeHeight="251750912" behindDoc="0" locked="0" layoutInCell="1" allowOverlap="1" wp14:anchorId="38B28ED6" wp14:editId="48CA2241">
-                <wp:simplePos x="0" y="0"/>
-                <wp:positionH relativeFrom="column">
-                  <wp:posOffset>2414905</wp:posOffset>
-                </wp:positionH>
-                <wp:positionV relativeFrom="paragraph">
-                  <wp:posOffset>57785</wp:posOffset>
-                </wp:positionV>
-                <wp:extent cx="523875" cy="381000"/>
-                <wp:effectExtent l="0" t="0" r="28575" b="19050"/>
-                <wp:wrapNone/>
-                <wp:docPr id="91" name="Textfeld 91"/>
-                <wp:cNvGraphicFramePr/>
-                <a:graphic xmlns:a="http://schemas.openxmlformats.org/drawingml/2006/main">
-                  <a:graphicData uri="http://schemas.microsoft.com/office/word/2010/wordprocessingShape">
-                    <wps:wsp>
-                      <wps:cNvSpPr txBox="1"/>
-                      <wps:spPr>
-                        <a:xfrm>
-                          <a:off x="0" y="0"/>
-                          <a:ext cx="523875" cy="381000"/>
-                        </a:xfrm>
-                        <a:prstGeom prst="rect">
-                          <a:avLst/>
-                        </a:prstGeom>
-                        <a:solidFill>
-                          <a:schemeClr val="lt1"/>
-                        </a:solidFill>
-                        <a:ln w="6350">
-                          <a:solidFill>
-                            <a:prstClr val="black"/>
-                          </a:solidFill>
-                        </a:ln>
-                        <a:effectLst/>
-                      </wps:spPr>
-                      <wps:style>
-                        <a:lnRef idx="0">
-                          <a:schemeClr val="accent1"/>
-                        </a:lnRef>
-                        <a:fillRef idx="0">
-                          <a:schemeClr val="accent1"/>
-                        </a:fillRef>
-                        <a:effectRef idx="0">
-                          <a:schemeClr val="accent1"/>
-                        </a:effectRef>
-                        <a:fontRef idx="minor">
-                          <a:schemeClr val="dk1"/>
-                        </a:fontRef>
-                      </wps:style>
-                      <wps:txbx>
-                        <w:txbxContent>
-                          <w:p>
-                            <w:pPr>
-                              <w:jc w:val="center"/>
-                            </w:pPr>
-                            <w:r>
-                              <w:t>F/R</w:t>
-                            </w:r>
-                          </w:p>
-                        </w:txbxContent>
-                      </wps:txbx>
-                      <wps:bodyPr rot="0" spcFirstLastPara="0" vertOverflow="overflow" horzOverflow="overflow" vert="horz" wrap="square" lIns="91440" tIns="45720" rIns="91440" bIns="45720" numCol="1" spcCol="0" rtlCol="0" fromWordArt="0" anchor="t" anchorCtr="0" forceAA="0" compatLnSpc="1">
-                        <a:prstTxWarp prst="textNoShape">
-                          <a:avLst/>
-                        </a:prstTxWarp>
-                        <a:noAutofit/>
-                      </wps:bodyPr>
-                    </wps:wsp>
-                  </a:graphicData>
-                </a:graphic>
-                <wp14:sizeRelH relativeFrom="margin">
-                  <wp14:pctWidth>0</wp14:pctWidth>
-                </wp14:sizeRelH>
-              </wp:anchor>
-            </w:drawing>
-          </mc:Choice>
-          <mc:Fallback>
-            <w:pict>
-              <v:shape w14:anchorId="38B28ED6" id="Textfeld 91" o:spid="_x0000_s1038" type="#_x0000_t202" style="position:absolute;left:0;text-align:left;margin-left:190.15pt;margin-top:4.55pt;width:41.25pt;height:30pt;z-index:251750912;visibility:visible;mso-wrap-style:square;mso-width-percent:0;mso-wrap-distance-left:9pt;mso-wrap-distance-top:0;mso-wrap-distance-right:9pt;mso-wrap-distance-bottom:0;mso-position-horizontal:absolute;mso-position-horizontal-relative:text;mso-position-vertical:absolute;mso-position-vertical-relative:text;mso-width-percent:0;mso-width-relative:margin;v-text-anchor:top" o:gfxdata="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" fillcolor="white [3201]" strokeweight=".5pt">
-                <v:textbox>
-                  <w:txbxContent>
-                    <w:p>
-                      <w:pPr>
-                        <w:jc w:val="center"/>
-                      </w:pPr>
-                      <w:r>
-                        <w:t>F/R</w:t>
-                      </w:r>
-                    </w:p>
-                  </w:txbxContent>
-                </v:textbox>
-              </v:shape>
-            </w:pict>
-          </mc:Fallback>
-        </mc:AlternateContent>
-      </w:r>
-    </w:p>
+    <w:p/>
     <w:p/>
     <w:p/>
     <w:p/>
@@ -15953,53 +15680,13 @@
         <w:rPr>
           <w:sz w:val="20"/>
         </w:rPr>
-        <w:t xml:space="preserve"> Filters ändert die Anfrage sodass die Anfrage für das Endgerät optimiert werden kann (Mobile / Tablet / </w:t>
-      </w:r>
-      <w:proofErr w:type="spellStart"/>
-      <w:r>
-        <w:rPr>
-          <w:sz w:val="20"/>
-        </w:rPr>
-        <w:t>Browsser</w:t>
-      </w:r>
-      <w:proofErr w:type="spellEnd"/>
-      <w:r>
-        <w:rPr>
-          <w:sz w:val="20"/>
-        </w:rPr>
-        <w:t>) + eigener Filter für Authentifizierung</w:t>
-      </w:r>
-    </w:p>
-    <w:p>
-      <w:pPr>
-        <w:pStyle w:val="Listenabsatz"/>
-        <w:numPr>
-          <w:ilvl w:val="0"/>
-          <w:numId w:val="20"/>
-        </w:numPr>
-        <w:rPr>
-          <w:sz w:val="20"/>
-        </w:rPr>
-      </w:pPr>
-      <w:r>
-        <w:rPr>
-          <w:sz w:val="20"/>
-        </w:rPr>
-        <w:t xml:space="preserve">Broker gibt über „Forward Receiver“ (IPC) dem Datenquellen-Master bekannt „wo was wie“ … Master instanziiert einen </w:t>
-      </w:r>
-      <w:proofErr w:type="spellStart"/>
-      <w:r>
-        <w:rPr>
-          <w:sz w:val="20"/>
-        </w:rPr>
-        <w:t>gebridgeten</w:t>
-      </w:r>
-      <w:proofErr w:type="spellEnd"/>
-      <w:r>
-        <w:rPr>
-          <w:sz w:val="20"/>
-        </w:rPr>
-        <w:t xml:space="preserve"> Slave und speichert sich über Command-Pattern </w:t>
+        <w:t xml:space="preserve"> Filters ändert die Anfrage sodass die Anfrage für das Endgerät optimiert werden kann (Mobile / Tablet / Brow</w:t>
+      </w:r>
+      <w:r>
+        <w:rPr>
+          <w:sz w:val="20"/>
+        </w:rPr>
+        <w:t>ser)</w:t>
       </w:r>
     </w:p>
     <w:p>
@@ -16037,11 +15724,12 @@
       <w:pPr>
         <w:pStyle w:val="berschrift2"/>
       </w:pPr>
-      <w:bookmarkStart w:id="79" w:name="_Toc408787612"/>
-      <w:r>
+      <w:bookmarkStart w:id="67" w:name="_Toc408787612"/>
+      <w:r>
+        <w:lastRenderedPageBreak/>
         <w:t>Typische Muster und Strukturen</w:t>
       </w:r>
-      <w:bookmarkEnd w:id="79"/>
+      <w:bookmarkEnd w:id="67"/>
     </w:p>
     <w:p>
       <w:pPr>
@@ -16075,7 +15763,21 @@
           <w:rFonts w:cs="Arial"/>
           <w:sz w:val="20"/>
         </w:rPr>
-        <w:t>Der Broker ist dafür verantwortlich die Anfrage an das bestehende Service weiterzuleiten</w:t>
+        <w:t xml:space="preserve">Der Broker ist dafür verantwortlich die Anfrage an </w:t>
+      </w:r>
+      <w:r>
+        <w:rPr>
+          <w:rFonts w:cs="Arial"/>
+          <w:sz w:val="20"/>
+        </w:rPr>
+        <w:t>die bestehende Schnittstelle</w:t>
+      </w:r>
+      <w:r>
+        <w:rPr>
+          <w:rFonts w:cs="Arial"/>
+          <w:sz w:val="20"/>
+        </w:rPr>
+        <w:t xml:space="preserve"> weiterzuleiten</w:t>
       </w:r>
       <w:r>
         <w:rPr>
@@ -16098,30 +15800,7 @@
           <w:rFonts w:cs="Arial"/>
           <w:sz w:val="20"/>
         </w:rPr>
-        <w:t xml:space="preserve"> von Request auf </w:t>
-      </w:r>
-      <w:commentRangeStart w:id="80"/>
-      <w:r>
-        <w:rPr>
-          <w:rFonts w:cs="Arial"/>
-          <w:sz w:val="20"/>
-        </w:rPr>
-        <w:t>Data-Source</w:t>
-      </w:r>
-      <w:commentRangeEnd w:id="80"/>
-      <w:r>
-        <w:rPr>
-          <w:rFonts w:cs="Arial"/>
-          <w:sz w:val="20"/>
-        </w:rPr>
-        <w:commentReference w:id="80"/>
-      </w:r>
-      <w:r>
-        <w:rPr>
-          <w:rFonts w:cs="Arial"/>
-          <w:sz w:val="20"/>
-        </w:rPr>
-        <w:t>)</w:t>
+        <w:t xml:space="preserve"> von Request auf Data-Source)</w:t>
       </w:r>
       <w:r>
         <w:rPr>
@@ -16276,7 +15955,7 @@
         <mc:AlternateContent>
           <mc:Choice Requires="wps">
             <w:drawing>
-              <wp:anchor distT="0" distB="0" distL="114300" distR="114300" simplePos="0" relativeHeight="251622912" behindDoc="0" locked="0" layoutInCell="1" allowOverlap="1" wp14:anchorId="72178250" wp14:editId="0D90EA1D">
+              <wp:anchor distT="0" distB="0" distL="114300" distR="114300" simplePos="0" relativeHeight="251618304" behindDoc="0" locked="0" layoutInCell="1" allowOverlap="1" wp14:anchorId="72178250" wp14:editId="40ACDB2B">
                 <wp:simplePos x="0" y="0"/>
                 <wp:positionH relativeFrom="column">
                   <wp:posOffset>848995</wp:posOffset>
@@ -16441,7 +16120,7 @@
           </mc:Choice>
           <mc:Fallback>
             <w:pict>
-              <v:shape w14:anchorId="72178250" id="Textfeld 29" o:spid="_x0000_s1039" type="#_x0000_t202" style="position:absolute;left:0;text-align:left;margin-left:66.85pt;margin-top:4.05pt;width:156.75pt;height:93pt;z-index:251622912;visibility:visible;mso-wrap-style:square;mso-height-percent:0;mso-wrap-distance-left:9pt;mso-wrap-distance-top:0;mso-wrap-distance-right:9pt;mso-wrap-distance-bottom:0;mso-position-horizontal:absolute;mso-position-horizontal-relative:text;mso-position-vertical:absolute;mso-position-vertical-relative:text;mso-height-percent:0;mso-height-relative:margin;v-text-anchor:top" o:gfxdata="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" fillcolor="white [3201]" strokeweight=".5pt">
+              <v:shape w14:anchorId="72178250" id="Textfeld 29" o:spid="_x0000_s1037" type="#_x0000_t202" style="position:absolute;left:0;text-align:left;margin-left:66.85pt;margin-top:4.05pt;width:156.75pt;height:93pt;z-index:251618304;visibility:visible;mso-wrap-style:square;mso-height-percent:0;mso-wrap-distance-left:9pt;mso-wrap-distance-top:0;mso-wrap-distance-right:9pt;mso-wrap-distance-bottom:0;mso-position-horizontal:absolute;mso-position-horizontal-relative:text;mso-position-vertical:absolute;mso-position-vertical-relative:text;mso-height-percent:0;mso-height-relative:margin;v-text-anchor:top" o:gfxdata="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" fillcolor="white [3201]" strokeweight=".5pt">
                 <v:textbox>
                   <w:txbxContent>
                     <w:p>
@@ -16553,7 +16232,7 @@
         <mc:AlternateContent>
           <mc:Choice Requires="wps">
             <w:drawing>
-              <wp:anchor distT="0" distB="0" distL="114300" distR="114300" simplePos="0" relativeHeight="251623936" behindDoc="0" locked="0" layoutInCell="1" allowOverlap="1" wp14:anchorId="11B5B0AB" wp14:editId="0B720D7D">
+              <wp:anchor distT="0" distB="0" distL="114300" distR="114300" simplePos="0" relativeHeight="251621376" behindDoc="0" locked="0" layoutInCell="1" allowOverlap="1" wp14:anchorId="11B5B0AB" wp14:editId="4260EAB8">
                 <wp:simplePos x="0" y="0"/>
                 <wp:positionH relativeFrom="column">
                   <wp:posOffset>3363595</wp:posOffset>
@@ -16676,7 +16355,7 @@
           </mc:Choice>
           <mc:Fallback>
             <w:pict>
-              <v:shape w14:anchorId="11B5B0AB" id="Textfeld 30" o:spid="_x0000_s1040" type="#_x0000_t202" style="position:absolute;left:0;text-align:left;margin-left:264.85pt;margin-top:4.05pt;width:159.75pt;height:1in;z-index:251623936;visibility:visible;mso-wrap-style:square;mso-wrap-distance-left:9pt;mso-wrap-distance-top:0;mso-wrap-distance-right:9pt;mso-wrap-distance-bottom:0;mso-position-horizontal:absolute;mso-position-horizontal-relative:text;mso-position-vertical:absolute;mso-position-vertical-relative:text;v-text-anchor:top" o:gfxdata="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" fillcolor="white [3201]" strokeweight=".5pt">
+              <v:shape w14:anchorId="11B5B0AB" id="Textfeld 30" o:spid="_x0000_s1038" type="#_x0000_t202" style="position:absolute;left:0;text-align:left;margin-left:264.85pt;margin-top:4.05pt;width:159.75pt;height:1in;z-index:251621376;visibility:visible;mso-wrap-style:square;mso-wrap-distance-left:9pt;mso-wrap-distance-top:0;mso-wrap-distance-right:9pt;mso-wrap-distance-bottom:0;mso-position-horizontal:absolute;mso-position-horizontal-relative:text;mso-position-vertical:absolute;mso-position-vertical-relative:text;v-text-anchor:top" o:gfxdata="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" fillcolor="white [3201]" strokeweight=".5pt">
                 <v:textbox>
                   <w:txbxContent>
                     <w:p>
@@ -16749,7 +16428,7 @@
         <mc:AlternateContent>
           <mc:Choice Requires="wps">
             <w:drawing>
-              <wp:anchor distT="0" distB="0" distL="114300" distR="114300" simplePos="0" relativeHeight="251635200" behindDoc="0" locked="0" layoutInCell="1" allowOverlap="1" wp14:anchorId="06117E61" wp14:editId="317C3BAB">
+              <wp:anchor distT="0" distB="0" distL="114300" distR="114300" simplePos="0" relativeHeight="251631616" behindDoc="0" locked="0" layoutInCell="1" allowOverlap="1" wp14:anchorId="06117E61" wp14:editId="1B19767A">
                 <wp:simplePos x="0" y="0"/>
                 <wp:positionH relativeFrom="column">
                   <wp:posOffset>2839720</wp:posOffset>
@@ -16803,11 +16482,11 @@
           </mc:Choice>
           <mc:Fallback>
             <w:pict>
-              <v:shapetype w14:anchorId="1A08004A" id="_x0000_t110" coordsize="21600,21600" o:spt="110" path="m10800,l,10800,10800,21600,21600,10800xe">
+              <v:shapetype w14:anchorId="5F58786E" id="_x0000_t110" coordsize="21600,21600" o:spt="110" path="m10800,l,10800,10800,21600,21600,10800xe">
                 <v:stroke joinstyle="miter"/>
                 <v:path gradientshapeok="t" o:connecttype="rect" textboxrect="5400,5400,16200,16200"/>
               </v:shapetype>
-              <v:shape id="Flussdiagramm: Verzweigung 21" o:spid="_x0000_s1026" type="#_x0000_t110" style="position:absolute;margin-left:223.6pt;margin-top:28.7pt;width:21.75pt;height:13.5pt;z-index:251635200;visibility:visible;mso-wrap-style:square;mso-wrap-distance-left:9pt;mso-wrap-distance-top:0;mso-wrap-distance-right:9pt;mso-wrap-distance-bottom:0;mso-position-horizontal:absolute;mso-position-horizontal-relative:text;mso-position-vertical:absolute;mso-position-vertical-relative:text;v-text-anchor:middle" o:gfxdata="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" fillcolor="white [3201]" strokecolor="black [3200]" strokeweight="2pt"/>
+              <v:shape id="Flussdiagramm: Verzweigung 21" o:spid="_x0000_s1026" type="#_x0000_t110" style="position:absolute;margin-left:223.6pt;margin-top:28.7pt;width:21.75pt;height:13.5pt;z-index:251631616;visibility:visible;mso-wrap-style:square;mso-wrap-distance-left:9pt;mso-wrap-distance-top:0;mso-wrap-distance-right:9pt;mso-wrap-distance-bottom:0;mso-position-horizontal:absolute;mso-position-horizontal-relative:text;mso-position-vertical:absolute;mso-position-vertical-relative:text;v-text-anchor:middle" o:gfxdata="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" fillcolor="white [3201]" strokecolor="black [3200]" strokeweight="2pt"/>
             </w:pict>
           </mc:Fallback>
         </mc:AlternateContent>
@@ -16822,7 +16501,7 @@
         <mc:AlternateContent>
           <mc:Choice Requires="wps">
             <w:drawing>
-              <wp:anchor distT="0" distB="0" distL="114300" distR="114300" simplePos="0" relativeHeight="251647488" behindDoc="0" locked="0" layoutInCell="1" allowOverlap="1" wp14:anchorId="014CC987" wp14:editId="0609DF00">
+              <wp:anchor distT="0" distB="0" distL="114300" distR="114300" simplePos="0" relativeHeight="251646976" behindDoc="0" locked="0" layoutInCell="1" allowOverlap="1" wp14:anchorId="014CC987" wp14:editId="3AE2F3CC">
                 <wp:simplePos x="0" y="0"/>
                 <wp:positionH relativeFrom="column">
                   <wp:posOffset>3119755</wp:posOffset>
@@ -16874,7 +16553,7 @@
           </mc:Choice>
           <mc:Fallback>
             <w:pict>
-              <v:line w14:anchorId="36149143" id="Gerader Verbinder 24" o:spid="_x0000_s1026" style="position:absolute;flip:y;z-index:251647488;visibility:visible;mso-wrap-style:square;mso-height-percent:0;mso-wrap-distance-left:9pt;mso-wrap-distance-top:0;mso-wrap-distance-right:9pt;mso-wrap-distance-bottom:0;mso-position-horizontal:absolute;mso-position-horizontal-relative:text;mso-position-vertical:absolute;mso-position-vertical-relative:text;mso-height-percent:0;mso-height-relative:margin" from="245.65pt,4.15pt" to="265.15pt,4.15pt" o:gfxdata="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" strokecolor="black [3200]" strokeweight="3pt">
+              <v:line w14:anchorId="0EB0EBC0" id="Gerader Verbinder 24" o:spid="_x0000_s1026" style="position:absolute;flip:y;z-index:251646976;visibility:visible;mso-wrap-style:square;mso-height-percent:0;mso-wrap-distance-left:9pt;mso-wrap-distance-top:0;mso-wrap-distance-right:9pt;mso-wrap-distance-bottom:0;mso-position-horizontal:absolute;mso-position-horizontal-relative:text;mso-position-vertical:absolute;mso-position-vertical-relative:text;mso-height-percent:0;mso-height-relative:margin" from="245.65pt,4.15pt" to="265.15pt,4.15pt" o:gfxdata="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" strokecolor="black [3200]" strokeweight="3pt">
                 <v:shadow on="t" color="black" opacity="22937f" origin=",.5" offset="0,.63889mm"/>
               </v:line>
             </w:pict>
@@ -16891,7 +16570,7 @@
         <mc:AlternateContent>
           <mc:Choice Requires="wps">
             <w:drawing>
-              <wp:anchor distT="0" distB="0" distL="114300" distR="114300" simplePos="0" relativeHeight="251636224" behindDoc="0" locked="0" layoutInCell="1" allowOverlap="1" wp14:anchorId="398F9561" wp14:editId="43BCA83D">
+              <wp:anchor distT="0" distB="0" distL="114300" distR="114300" simplePos="0" relativeHeight="251634688" behindDoc="0" locked="0" layoutInCell="1" allowOverlap="1" wp14:anchorId="398F9561" wp14:editId="2FAFABE8">
                 <wp:simplePos x="0" y="0"/>
                 <wp:positionH relativeFrom="column">
                   <wp:posOffset>4373245</wp:posOffset>
@@ -16945,7 +16624,7 @@
           </mc:Choice>
           <mc:Fallback>
             <w:pict>
-              <v:shapetype w14:anchorId="7EA08B61" id="_x0000_t5" coordsize="21600,21600" o:spt="5" adj="10800" path="m@0,l,21600r21600,xe">
+              <v:shapetype w14:anchorId="5ED958A7" id="_x0000_t5" coordsize="21600,21600" o:spt="5" adj="10800" path="m@0,l,21600r21600,xe">
                 <v:stroke joinstyle="miter"/>
                 <v:formulas>
                   <v:f eqn="val #0"/>
@@ -16957,7 +16636,7 @@
                   <v:h position="#0,topLeft" xrange="0,21600"/>
                 </v:handles>
               </v:shapetype>
-              <v:shape id="Gleichschenkliges Dreieck 20" o:spid="_x0000_s1026" type="#_x0000_t5" style="position:absolute;margin-left:344.35pt;margin-top:7.2pt;width:15pt;height:15pt;z-index:251636224;visibility:visible;mso-wrap-style:square;mso-wrap-distance-left:9pt;mso-wrap-distance-top:0;mso-wrap-distance-right:9pt;mso-wrap-distance-bottom:0;mso-position-horizontal:absolute;mso-position-horizontal-relative:text;mso-position-vertical:absolute;mso-position-vertical-relative:text;v-text-anchor:middle" o:gfxdata="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" fillcolor="white [3201]" strokecolor="black [3200]" strokeweight="2pt"/>
+              <v:shape id="Gleichschenkliges Dreieck 20" o:spid="_x0000_s1026" type="#_x0000_t5" style="position:absolute;margin-left:344.35pt;margin-top:7.2pt;width:15pt;height:15pt;z-index:251634688;visibility:visible;mso-wrap-style:square;mso-wrap-distance-left:9pt;mso-wrap-distance-top:0;mso-wrap-distance-right:9pt;mso-wrap-distance-bottom:0;mso-position-horizontal:absolute;mso-position-horizontal-relative:text;mso-position-vertical:absolute;mso-position-vertical-relative:text;v-text-anchor:middle" o:gfxdata="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" fillcolor="white [3201]" strokecolor="black [3200]" strokeweight="2pt"/>
             </w:pict>
           </mc:Fallback>
         </mc:AlternateContent>
@@ -16971,7 +16650,7 @@
         <mc:AlternateContent>
           <mc:Choice Requires="wps">
             <w:drawing>
-              <wp:anchor distT="0" distB="0" distL="114300" distR="114300" simplePos="0" relativeHeight="251646464" behindDoc="0" locked="0" layoutInCell="1" allowOverlap="1" wp14:anchorId="2C4A1417" wp14:editId="378F1091">
+              <wp:anchor distT="0" distB="0" distL="114300" distR="114300" simplePos="0" relativeHeight="251643904" behindDoc="0" locked="0" layoutInCell="1" allowOverlap="1" wp14:anchorId="2C4A1417" wp14:editId="0162B21C">
                 <wp:simplePos x="0" y="0"/>
                 <wp:positionH relativeFrom="column">
                   <wp:posOffset>4472305</wp:posOffset>
@@ -17026,7 +16705,7 @@
           </mc:Choice>
           <mc:Fallback>
             <w:pict>
-              <v:line w14:anchorId="69A4334E" id="Gerader Verbinder 23" o:spid="_x0000_s1026" style="position:absolute;flip:x y;z-index:251646464;visibility:visible;mso-wrap-style:square;mso-width-percent:0;mso-height-percent:0;mso-wrap-distance-left:9pt;mso-wrap-distance-top:0;mso-wrap-distance-right:9pt;mso-wrap-distance-bottom:0;mso-position-horizontal:absolute;mso-position-horizontal-relative:text;mso-position-vertical:absolute;mso-position-vertical-relative:text;mso-width-percent:0;mso-height-percent:0;mso-width-relative:margin;mso-height-relative:margin" from="352.15pt,4.25pt" to="352.15pt,59.75pt" o:gfxdata="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" strokecolor="black [3200]" strokeweight="3pt">
+              <v:line w14:anchorId="5753FA74" id="Gerader Verbinder 23" o:spid="_x0000_s1026" style="position:absolute;flip:x y;z-index:251643904;visibility:visible;mso-wrap-style:square;mso-width-percent:0;mso-height-percent:0;mso-wrap-distance-left:9pt;mso-wrap-distance-top:0;mso-wrap-distance-right:9pt;mso-wrap-distance-bottom:0;mso-position-horizontal:absolute;mso-position-horizontal-relative:text;mso-position-vertical:absolute;mso-position-vertical-relative:text;mso-width-percent:0;mso-height-percent:0;mso-width-relative:margin;mso-height-relative:margin" from="352.15pt,4.25pt" to="352.15pt,59.75pt" o:gfxdata="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" strokecolor="black [3200]" strokeweight="3pt">
                 <v:shadow on="t" color="black" opacity="22937f" origin=",.5" offset="0,.63889mm"/>
               </v:line>
             </w:pict>
@@ -17040,7 +16719,7 @@
         <mc:AlternateContent>
           <mc:Choice Requires="wps">
             <w:drawing>
-              <wp:anchor distT="0" distB="0" distL="114300" distR="114300" simplePos="0" relativeHeight="251634176" behindDoc="0" locked="0" layoutInCell="1" allowOverlap="1" wp14:anchorId="317EF807" wp14:editId="067B4D71">
+              <wp:anchor distT="0" distB="0" distL="114300" distR="114300" simplePos="0" relativeHeight="251628544" behindDoc="0" locked="0" layoutInCell="1" allowOverlap="1" wp14:anchorId="317EF807" wp14:editId="425792F2">
                 <wp:simplePos x="0" y="0"/>
                 <wp:positionH relativeFrom="column">
                   <wp:posOffset>1744345</wp:posOffset>
@@ -17094,7 +16773,7 @@
           </mc:Choice>
           <mc:Fallback>
             <w:pict>
-              <v:shape w14:anchorId="56CB7478" id="Gleichschenkliges Dreieck 19" o:spid="_x0000_s1026" type="#_x0000_t5" style="position:absolute;margin-left:137.35pt;margin-top:9.45pt;width:15pt;height:15pt;z-index:251634176;visibility:visible;mso-wrap-style:square;mso-wrap-distance-left:9pt;mso-wrap-distance-top:0;mso-wrap-distance-right:9pt;mso-wrap-distance-bottom:0;mso-position-horizontal:absolute;mso-position-horizontal-relative:text;mso-position-vertical:absolute;mso-position-vertical-relative:text;v-text-anchor:middle" o:gfxdata="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" fillcolor="white [3201]" strokecolor="black [3200]" strokeweight="2pt"/>
+              <v:shape w14:anchorId="5E3869EE" id="Gleichschenkliges Dreieck 19" o:spid="_x0000_s1026" type="#_x0000_t5" style="position:absolute;margin-left:137.35pt;margin-top:9.45pt;width:15pt;height:15pt;z-index:251628544;visibility:visible;mso-wrap-style:square;mso-wrap-distance-left:9pt;mso-wrap-distance-top:0;mso-wrap-distance-right:9pt;mso-wrap-distance-bottom:0;mso-position-horizontal:absolute;mso-position-horizontal-relative:text;mso-position-vertical:absolute;mso-position-vertical-relative:text;v-text-anchor:middle" o:gfxdata="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" fillcolor="white [3201]" strokecolor="black [3200]" strokeweight="2pt"/>
             </w:pict>
           </mc:Fallback>
         </mc:AlternateContent>
@@ -17108,7 +16787,7 @@
         <mc:AlternateContent>
           <mc:Choice Requires="wps">
             <w:drawing>
-              <wp:anchor distT="0" distB="0" distL="114300" distR="114300" simplePos="0" relativeHeight="251645440" behindDoc="0" locked="0" layoutInCell="1" allowOverlap="1" wp14:anchorId="5F5868A1" wp14:editId="43569575">
+              <wp:anchor distT="0" distB="0" distL="114300" distR="114300" simplePos="0" relativeHeight="251640832" behindDoc="0" locked="0" layoutInCell="1" allowOverlap="1" wp14:anchorId="5F5868A1" wp14:editId="34AD1F4A">
                 <wp:simplePos x="0" y="0"/>
                 <wp:positionH relativeFrom="column">
                   <wp:posOffset>1843405</wp:posOffset>
@@ -17160,7 +16839,7 @@
           </mc:Choice>
           <mc:Fallback>
             <w:pict>
-              <v:line w14:anchorId="225AB7F9" id="Gerader Verbinder 22" o:spid="_x0000_s1026" style="position:absolute;flip:x y;z-index:251645440;visibility:visible;mso-wrap-style:square;mso-width-percent:0;mso-wrap-distance-left:9pt;mso-wrap-distance-top:0;mso-wrap-distance-right:9pt;mso-wrap-distance-bottom:0;mso-position-horizontal:absolute;mso-position-horizontal-relative:text;mso-position-vertical:absolute;mso-position-vertical-relative:text;mso-width-percent:0;mso-width-relative:margin" from="145.15pt,5.8pt" to="145.15pt,41.05pt" o:gfxdata="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" strokecolor="black [3200]" strokeweight="3pt">
+              <v:line w14:anchorId="44638810" id="Gerader Verbinder 22" o:spid="_x0000_s1026" style="position:absolute;flip:x y;z-index:251640832;visibility:visible;mso-wrap-style:square;mso-width-percent:0;mso-wrap-distance-left:9pt;mso-wrap-distance-top:0;mso-wrap-distance-right:9pt;mso-wrap-distance-bottom:0;mso-position-horizontal:absolute;mso-position-horizontal-relative:text;mso-position-vertical:absolute;mso-position-vertical-relative:text;mso-width-percent:0;mso-width-relative:margin" from="145.15pt,5.8pt" to="145.15pt,41.05pt" o:gfxdata="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" strokecolor="black [3200]" strokeweight="3pt">
                 <v:shadow on="t" color="black" opacity="22937f" origin=",.5" offset="0,.63889mm"/>
               </v:line>
             </w:pict>
@@ -17177,7 +16856,7 @@
         <mc:AlternateContent>
           <mc:Choice Requires="wps">
             <w:drawing>
-              <wp:anchor distT="0" distB="0" distL="114300" distR="114300" simplePos="0" relativeHeight="251633152" behindDoc="0" locked="0" layoutInCell="1" allowOverlap="1" wp14:anchorId="20E6C958" wp14:editId="6BB08630">
+              <wp:anchor distT="0" distB="0" distL="114300" distR="114300" simplePos="0" relativeHeight="251624448" behindDoc="0" locked="0" layoutInCell="1" allowOverlap="1" wp14:anchorId="20E6C958" wp14:editId="709622DC">
                 <wp:simplePos x="0" y="0"/>
                 <wp:positionH relativeFrom="column">
                   <wp:posOffset>3363595</wp:posOffset>
@@ -17272,7 +16951,7 @@
           </mc:Choice>
           <mc:Fallback>
             <w:pict>
-              <v:shape w14:anchorId="20E6C958" id="Textfeld 31" o:spid="_x0000_s1041" type="#_x0000_t202" style="position:absolute;left:0;text-align:left;margin-left:264.85pt;margin-top:3.55pt;width:159.75pt;height:1in;z-index:251633152;visibility:visible;mso-wrap-style:square;mso-wrap-distance-left:9pt;mso-wrap-distance-top:0;mso-wrap-distance-right:9pt;mso-wrap-distance-bottom:0;mso-position-horizontal:absolute;mso-position-horizontal-relative:text;mso-position-vertical:absolute;mso-position-vertical-relative:text;v-text-anchor:top" o:gfxdata="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" fillcolor="white [3201]" strokeweight=".5pt">
+              <v:shape w14:anchorId="20E6C958" id="Textfeld 31" o:spid="_x0000_s1039" type="#_x0000_t202" style="position:absolute;left:0;text-align:left;margin-left:264.85pt;margin-top:3.55pt;width:159.75pt;height:1in;z-index:251624448;visibility:visible;mso-wrap-style:square;mso-wrap-distance-left:9pt;mso-wrap-distance-top:0;mso-wrap-distance-right:9pt;mso-wrap-distance-bottom:0;mso-position-horizontal:absolute;mso-position-horizontal-relative:text;mso-position-vertical:absolute;mso-position-vertical-relative:text;v-text-anchor:top" o:gfxdata="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" fillcolor="white [3201]" strokeweight=".5pt">
                 <v:textbox>
                   <w:txbxContent>
                     <w:p>
@@ -17317,7 +16996,7 @@
         <mc:AlternateContent>
           <mc:Choice Requires="wps">
             <w:drawing>
-              <wp:anchor distT="0" distB="0" distL="114300" distR="114300" simplePos="0" relativeHeight="251637248" behindDoc="0" locked="0" layoutInCell="1" allowOverlap="1" wp14:anchorId="7DE68002" wp14:editId="6E18D3B9">
+              <wp:anchor distT="0" distB="0" distL="114300" distR="114300" simplePos="0" relativeHeight="251637760" behindDoc="0" locked="0" layoutInCell="1" allowOverlap="1" wp14:anchorId="7DE68002" wp14:editId="4AC44EFA">
                 <wp:simplePos x="0" y="0"/>
                 <wp:positionH relativeFrom="column">
                   <wp:posOffset>810895</wp:posOffset>
@@ -17412,7 +17091,7 @@
           </mc:Choice>
           <mc:Fallback>
             <w:pict>
-              <v:shape w14:anchorId="7DE68002" id="Textfeld 32" o:spid="_x0000_s1042" type="#_x0000_t202" style="position:absolute;left:0;text-align:left;margin-left:63.85pt;margin-top:3.55pt;width:159.75pt;height:1in;z-index:251637248;visibility:visible;mso-wrap-style:square;mso-wrap-distance-left:9pt;mso-wrap-distance-top:0;mso-wrap-distance-right:9pt;mso-wrap-distance-bottom:0;mso-position-horizontal:absolute;mso-position-horizontal-relative:text;mso-position-vertical:absolute;mso-position-vertical-relative:text;v-text-anchor:top" o:gfxdata="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" fillcolor="white [3201]" strokeweight=".5pt">
+              <v:shape w14:anchorId="7DE68002" id="Textfeld 32" o:spid="_x0000_s1040" type="#_x0000_t202" style="position:absolute;left:0;text-align:left;margin-left:63.85pt;margin-top:3.55pt;width:159.75pt;height:1in;z-index:251637760;visibility:visible;mso-wrap-style:square;mso-wrap-distance-left:9pt;mso-wrap-distance-top:0;mso-wrap-distance-right:9pt;mso-wrap-distance-bottom:0;mso-position-horizontal:absolute;mso-position-horizontal-relative:text;mso-position-vertical:absolute;mso-position-vertical-relative:text;v-text-anchor:top" o:gfxdata="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" fillcolor="white [3201]" strokeweight=".5pt">
                 <v:textbox>
                   <w:txbxContent>
                     <w:p>
@@ -17487,30 +17166,7 @@
           <w:rFonts w:cs="Arial"/>
           <w:sz w:val="20"/>
         </w:rPr>
-        <w:t xml:space="preserve">der Daten aus verschiedenen Schnittstellen wir prinzipiell im Schnittstellen – Modul </w:t>
-      </w:r>
-      <w:commentRangeStart w:id="81"/>
-      <w:r>
-        <w:rPr>
-          <w:rFonts w:cs="Arial"/>
-          <w:sz w:val="20"/>
-        </w:rPr>
-        <w:t>ein Objekt</w:t>
-      </w:r>
-      <w:commentRangeEnd w:id="81"/>
-      <w:r>
-        <w:rPr>
-          <w:rFonts w:cs="Arial"/>
-          <w:sz w:val="20"/>
-        </w:rPr>
-        <w:commentReference w:id="81"/>
-      </w:r>
-      <w:r>
-        <w:rPr>
-          <w:rFonts w:cs="Arial"/>
-          <w:sz w:val="20"/>
-        </w:rPr>
-        <w:t xml:space="preserve"> als Schnittstellen-Master (Singleton) instanziiert und in Folge vom Master pro </w:t>
+        <w:t xml:space="preserve">der Daten aus verschiedenen Schnittstellen wir prinzipiell im Schnittstellen – Modul ein Objekt als Schnittstellen-Master (Singleton) instanziiert und in Folge vom Master pro </w:t>
       </w:r>
       <w:r>
         <w:rPr>
@@ -17553,6 +17209,13 @@
           <w:sz w:val="20"/>
         </w:rPr>
         <w:t xml:space="preserve"> des Slave).</w:t>
+      </w:r>
+      <w:r>
+        <w:rPr>
+          <w:rFonts w:cs="Arial"/>
+          <w:sz w:val="20"/>
+        </w:rPr>
+        <w:t xml:space="preserve"> Das Pattern dient der Erhöhung der Verfügbarkeit.</w:t>
       </w:r>
     </w:p>
     <w:p>
@@ -17580,6 +17243,7 @@
         </w:numPr>
       </w:pPr>
       <w:r>
+        <w:lastRenderedPageBreak/>
         <w:t>Command-Prozessor</w:t>
       </w:r>
     </w:p>
@@ -17595,7 +17259,49 @@
           <w:rFonts w:cs="Arial"/>
           <w:sz w:val="20"/>
         </w:rPr>
-        <w:t>Clients können die Änderungen(</w:t>
+        <w:t>Clients können die Änderungen</w:t>
+      </w:r>
+      <w:r>
+        <w:rPr>
+          <w:rFonts w:cs="Arial"/>
+          <w:sz w:val="20"/>
+        </w:rPr>
+        <w:t xml:space="preserve"> </w:t>
+      </w:r>
+      <w:r>
+        <w:rPr>
+          <w:rFonts w:cs="Arial"/>
+          <w:sz w:val="20"/>
+        </w:rPr>
+        <w:t>(</w:t>
+      </w:r>
+      <w:r>
+        <w:rPr>
+          <w:rFonts w:cs="Arial"/>
+          <w:sz w:val="20"/>
+        </w:rPr>
+        <w:t>Command</w:t>
+      </w:r>
+      <w:r>
+        <w:rPr>
+          <w:rFonts w:cs="Arial"/>
+          <w:sz w:val="20"/>
+        </w:rPr>
+        <w:t xml:space="preserve">) an Daten in den Ressourcen wieder rückgängig machen. Sobald ein Client seine Änderungen </w:t>
+      </w:r>
+      <w:r>
+        <w:rPr>
+          <w:rFonts w:cs="Arial"/>
+          <w:sz w:val="20"/>
+        </w:rPr>
+        <w:t>durchführt</w:t>
+      </w:r>
+      <w:r>
+        <w:rPr>
+          <w:rFonts w:cs="Arial"/>
+          <w:sz w:val="20"/>
+        </w:rPr>
+        <w:t xml:space="preserve"> wird das Command in einer Liste gespeichert und andere Clients können über die </w:t>
       </w:r>
       <w:proofErr w:type="spellStart"/>
       <w:r>
@@ -17603,7 +17309,14 @@
           <w:rFonts w:cs="Arial"/>
           <w:sz w:val="20"/>
         </w:rPr>
-        <w:t>commands</w:t>
+        <w:t>U</w:t>
+      </w:r>
+      <w:r>
+        <w:rPr>
+          <w:rFonts w:cs="Arial"/>
+          <w:sz w:val="20"/>
+        </w:rPr>
+        <w:t>ndo</w:t>
       </w:r>
       <w:proofErr w:type="spellEnd"/>
       <w:r>
@@ -17611,22 +17324,6 @@
           <w:rFonts w:cs="Arial"/>
           <w:sz w:val="20"/>
         </w:rPr>
-        <w:t xml:space="preserve">) an Daten in den Ressourcen wieder rückgängig machen. Sobald ein Client seine Änderungen speichert wird das Command in einer Liste gespeichert und andere Clients können über die </w:t>
-      </w:r>
-      <w:proofErr w:type="spellStart"/>
-      <w:r>
-        <w:rPr>
-          <w:rFonts w:cs="Arial"/>
-          <w:sz w:val="20"/>
-        </w:rPr>
-        <w:t>undo</w:t>
-      </w:r>
-      <w:proofErr w:type="spellEnd"/>
-      <w:r>
-        <w:rPr>
-          <w:rFonts w:cs="Arial"/>
-          <w:sz w:val="20"/>
-        </w:rPr>
         <w:t>-Funktion die Änderungen bzw. das Command rückgängig machen.</w:t>
       </w:r>
     </w:p>
@@ -17639,9 +17336,9 @@
           <w:noProof/>
         </w:rPr>
         <w:drawing>
-          <wp:inline distT="0" distB="0" distL="0" distR="0" wp14:anchorId="74C80F8B" wp14:editId="497F5CD0">
-            <wp:extent cx="2750024" cy="1726258"/>
-            <wp:effectExtent l="0" t="0" r="0" b="7620"/>
+          <wp:inline distT="0" distB="0" distL="0" distR="0" wp14:anchorId="74C80F8B" wp14:editId="177B08A2">
+            <wp:extent cx="4589946" cy="2881223"/>
+            <wp:effectExtent l="0" t="0" r="1270" b="0"/>
             <wp:docPr id="47" name="Grafik 47" descr="fig_03.jpg (15784 bytes)"/>
             <wp:cNvGraphicFramePr>
               <a:graphicFrameLocks xmlns:a="http://schemas.openxmlformats.org/drawingml/2006/main" noChangeAspect="1"/>
@@ -17671,7 +17368,7 @@
                   <pic:spPr bwMode="auto">
                     <a:xfrm>
                       <a:off x="0" y="0"/>
-                      <a:ext cx="2763413" cy="1734663"/>
+                      <a:ext cx="4634416" cy="2909138"/>
                     </a:xfrm>
                     <a:prstGeom prst="rect">
                       <a:avLst/>
@@ -17722,6 +17419,7 @@
         <w:pStyle w:val="berschrift3"/>
       </w:pPr>
       <w:r>
+        <w:lastRenderedPageBreak/>
         <w:t>Funktionale Muster</w:t>
       </w:r>
     </w:p>
@@ -17734,140 +17432,30 @@
         </w:numPr>
       </w:pPr>
       <w:r>
-        <w:t>Forward Receiver</w:t>
-      </w:r>
-    </w:p>
-    <w:p>
-      <w:pPr>
-        <w:rPr>
-          <w:rFonts w:cs="Arial"/>
-          <w:sz w:val="20"/>
-        </w:rPr>
-      </w:pPr>
-      <w:r>
-        <w:rPr>
-          <w:rFonts w:cs="Arial"/>
-          <w:sz w:val="20"/>
-        </w:rPr>
-        <w:t xml:space="preserve">Das Forward-Receiver Pattern (siehe Abb.) bietet die Möglichkeit das </w:t>
-      </w:r>
-      <w:r>
-        <w:rPr>
-          <w:rFonts w:cs="Arial"/>
-          <w:sz w:val="20"/>
-        </w:rPr>
-        <w:t>S</w:t>
-      </w:r>
-      <w:r>
-        <w:rPr>
-          <w:rFonts w:cs="Arial"/>
-          <w:sz w:val="20"/>
-        </w:rPr>
-        <w:t xml:space="preserve">enden und </w:t>
-      </w:r>
-      <w:r>
-        <w:rPr>
-          <w:rFonts w:cs="Arial"/>
-          <w:sz w:val="20"/>
-        </w:rPr>
-        <w:t>E</w:t>
-      </w:r>
-      <w:r>
-        <w:rPr>
-          <w:rFonts w:cs="Arial"/>
-          <w:sz w:val="20"/>
-        </w:rPr>
-        <w:t>mpfangen von Nachrichten, welche von den verschiedenen Clients kommen zu entkoppeln. Eingesetzt wird der F/R im aktuellen Projekt in der Middleware zwischen Master/Slave und Broker um eine asynchrone IPC innerhalb der Middleware sicher zu stellen.</w:t>
-      </w:r>
-    </w:p>
-    <w:p>
-      <w:pPr>
-        <w:jc w:val="center"/>
-      </w:pPr>
-      <w:r>
-        <w:rPr>
-          <w:noProof/>
-        </w:rPr>
-        <w:drawing>
-          <wp:inline distT="0" distB="0" distL="0" distR="0" wp14:anchorId="7ED17879" wp14:editId="3618741A">
-            <wp:extent cx="3411941" cy="1772644"/>
-            <wp:effectExtent l="0" t="0" r="0" b="0"/>
-            <wp:docPr id="50" name="Grafik 50" descr="http://wiki.ifs.hsr.ch/APF/files/forwarder_receiver_szen1.png"/>
-            <wp:cNvGraphicFramePr>
-              <a:graphicFrameLocks xmlns:a="http://schemas.openxmlformats.org/drawingml/2006/main" noChangeAspect="1"/>
-            </wp:cNvGraphicFramePr>
-            <a:graphic xmlns:a="http://schemas.openxmlformats.org/drawingml/2006/main">
-              <a:graphicData uri="http://schemas.openxmlformats.org/drawingml/2006/picture">
-                <pic:pic xmlns:pic="http://schemas.openxmlformats.org/drawingml/2006/picture">
-                  <pic:nvPicPr>
-                    <pic:cNvPr id="0" name="Picture 1" descr="http://wiki.ifs.hsr.ch/APF/files/forwarder_receiver_szen1.png"/>
-                    <pic:cNvPicPr>
-                      <a:picLocks noChangeAspect="1" noChangeArrowheads="1"/>
-                    </pic:cNvPicPr>
-                  </pic:nvPicPr>
-                  <pic:blipFill>
-                    <a:blip r:embed="rId25">
-                      <a:extLst>
-                        <a:ext uri="{28A0092B-C50C-407E-A947-70E740481C1C}">
-                          <a14:useLocalDpi xmlns:a14="http://schemas.microsoft.com/office/drawing/2010/main" val="0"/>
-                        </a:ext>
-                      </a:extLst>
-                    </a:blip>
-                    <a:srcRect/>
-                    <a:stretch>
-                      <a:fillRect/>
-                    </a:stretch>
-                  </pic:blipFill>
-                  <pic:spPr bwMode="auto">
-                    <a:xfrm>
-                      <a:off x="0" y="0"/>
-                      <a:ext cx="3422050" cy="1777896"/>
-                    </a:xfrm>
-                    <a:prstGeom prst="rect">
-                      <a:avLst/>
-                    </a:prstGeom>
-                    <a:noFill/>
-                    <a:ln>
-                      <a:noFill/>
-                    </a:ln>
-                  </pic:spPr>
-                </pic:pic>
-              </a:graphicData>
-            </a:graphic>
-          </wp:inline>
-        </w:drawing>
-      </w:r>
-    </w:p>
-    <w:p>
-      <w:pPr>
-        <w:jc w:val="left"/>
-        <w:rPr>
-          <w:rFonts w:cs="Arial"/>
-          <w:sz w:val="20"/>
-        </w:rPr>
-      </w:pPr>
-      <w:r>
-        <w:rPr>
-          <w:rFonts w:cs="Arial"/>
-          <w:sz w:val="20"/>
-        </w:rPr>
-        <w:t xml:space="preserve">Über den Broker kommende Anfragen werden über dessen </w:t>
+        <w:t xml:space="preserve">Pipes </w:t>
       </w:r>
       <w:proofErr w:type="spellStart"/>
       <w:r>
-        <w:rPr>
-          <w:rFonts w:cs="Arial"/>
-          <w:sz w:val="20"/>
-        </w:rPr>
-        <w:t>Forwarder</w:t>
+        <w:t>and</w:t>
       </w:r>
       <w:proofErr w:type="spellEnd"/>
       <w:r>
-        <w:rPr>
-          <w:rFonts w:cs="Arial"/>
-          <w:sz w:val="20"/>
-        </w:rPr>
-        <w:t xml:space="preserve"> an den Receiver </w:t>
+        <w:t xml:space="preserve"> Filters</w:t>
+      </w:r>
+    </w:p>
+    <w:p>
+      <w:pPr>
+        <w:rPr>
+          <w:rFonts w:cs="Arial"/>
+          <w:sz w:val="20"/>
+        </w:rPr>
+      </w:pPr>
+      <w:r>
+        <w:rPr>
+          <w:rFonts w:cs="Arial"/>
+          <w:sz w:val="20"/>
+        </w:rPr>
+        <w:t xml:space="preserve">Das </w:t>
       </w:r>
       <w:proofErr w:type="gramStart"/>
       <w:r>
@@ -17875,7 +17463,7 @@
           <w:rFonts w:cs="Arial"/>
           <w:sz w:val="20"/>
         </w:rPr>
-        <w:t>des Master</w:t>
+        <w:t>Pipes</w:t>
       </w:r>
       <w:proofErr w:type="gramEnd"/>
       <w:r>
@@ -17883,143 +17471,18 @@
           <w:rFonts w:cs="Arial"/>
           <w:sz w:val="20"/>
         </w:rPr>
-        <w:t xml:space="preserve"> gestellt. Die folgende Abbildung zeigt den zeitlichen Ablauf einer IPC über das F/R Pattern.</w:t>
-      </w:r>
-    </w:p>
-    <w:p>
-      <w:pPr>
-        <w:jc w:val="center"/>
-      </w:pPr>
-      <w:r>
-        <w:rPr>
-          <w:noProof/>
-        </w:rPr>
-        <w:drawing>
-          <wp:inline distT="0" distB="0" distL="0" distR="0" wp14:anchorId="1A70E1A2" wp14:editId="632AC96F">
-            <wp:extent cx="2565779" cy="2100098"/>
-            <wp:effectExtent l="0" t="0" r="6350" b="0"/>
-            <wp:docPr id="51" name="Grafik 51" descr="forwarderReceiverDyn"/>
-            <wp:cNvGraphicFramePr>
-              <a:graphicFrameLocks xmlns:a="http://schemas.openxmlformats.org/drawingml/2006/main" noChangeAspect="1"/>
-            </wp:cNvGraphicFramePr>
-            <a:graphic xmlns:a="http://schemas.openxmlformats.org/drawingml/2006/main">
-              <a:graphicData uri="http://schemas.openxmlformats.org/drawingml/2006/picture">
-                <pic:pic xmlns:pic="http://schemas.openxmlformats.org/drawingml/2006/picture">
-                  <pic:nvPicPr>
-                    <pic:cNvPr id="0" name="Picture 1" descr="forwarderReceiverDyn"/>
-                    <pic:cNvPicPr>
-                      <a:picLocks noChangeAspect="1" noChangeArrowheads="1"/>
-                    </pic:cNvPicPr>
-                  </pic:nvPicPr>
-                  <pic:blipFill>
-                    <a:blip r:embed="rId26">
-                      <a:extLst>
-                        <a:ext uri="{28A0092B-C50C-407E-A947-70E740481C1C}">
-                          <a14:useLocalDpi xmlns:a14="http://schemas.microsoft.com/office/drawing/2010/main" val="0"/>
-                        </a:ext>
-                      </a:extLst>
-                    </a:blip>
-                    <a:srcRect/>
-                    <a:stretch>
-                      <a:fillRect/>
-                    </a:stretch>
-                  </pic:blipFill>
-                  <pic:spPr bwMode="auto">
-                    <a:xfrm>
-                      <a:off x="0" y="0"/>
-                      <a:ext cx="2570422" cy="2103898"/>
-                    </a:xfrm>
-                    <a:prstGeom prst="rect">
-                      <a:avLst/>
-                    </a:prstGeom>
-                    <a:noFill/>
-                    <a:ln>
-                      <a:noFill/>
-                    </a:ln>
-                  </pic:spPr>
-                </pic:pic>
-              </a:graphicData>
-            </a:graphic>
-          </wp:inline>
-        </w:drawing>
-      </w:r>
-    </w:p>
-    <w:p>
-      <w:pPr>
-        <w:spacing w:before="0"/>
-        <w:jc w:val="left"/>
-        <w:rPr>
-          <w:rFonts w:cs="Arial"/>
-          <w:b/>
-          <w:bCs/>
-          <w:sz w:val="24"/>
-          <w:szCs w:val="26"/>
-        </w:rPr>
-      </w:pPr>
-      <w:r>
-        <w:br w:type="page"/>
-      </w:r>
-    </w:p>
-    <w:p>
-      <w:pPr>
-        <w:pStyle w:val="berschrift3"/>
-        <w:numPr>
-          <w:ilvl w:val="3"/>
-          <w:numId w:val="1"/>
-        </w:numPr>
-      </w:pPr>
-      <w:r>
-        <w:t xml:space="preserve">Pipes </w:t>
+        <w:t xml:space="preserve"> </w:t>
       </w:r>
       <w:proofErr w:type="spellStart"/>
       <w:r>
+        <w:rPr>
+          <w:rFonts w:cs="Arial"/>
+          <w:sz w:val="20"/>
+        </w:rPr>
         <w:t>and</w:t>
       </w:r>
       <w:proofErr w:type="spellEnd"/>
       <w:r>
-        <w:t xml:space="preserve"> Filters</w:t>
-      </w:r>
-    </w:p>
-    <w:p>
-      <w:pPr>
-        <w:rPr>
-          <w:rFonts w:cs="Arial"/>
-          <w:sz w:val="20"/>
-        </w:rPr>
-      </w:pPr>
-      <w:r>
-        <w:rPr>
-          <w:rFonts w:cs="Arial"/>
-          <w:sz w:val="20"/>
-        </w:rPr>
-        <w:t xml:space="preserve">Das </w:t>
-      </w:r>
-      <w:proofErr w:type="gramStart"/>
-      <w:r>
-        <w:rPr>
-          <w:rFonts w:cs="Arial"/>
-          <w:sz w:val="20"/>
-        </w:rPr>
-        <w:t>Pipes</w:t>
-      </w:r>
-      <w:proofErr w:type="gramEnd"/>
-      <w:r>
-        <w:rPr>
-          <w:rFonts w:cs="Arial"/>
-          <w:sz w:val="20"/>
-        </w:rPr>
-        <w:t xml:space="preserve"> </w:t>
-      </w:r>
-      <w:proofErr w:type="spellStart"/>
-      <w:r>
-        <w:rPr>
-          <w:rFonts w:cs="Arial"/>
-          <w:sz w:val="20"/>
-        </w:rPr>
-        <w:t>and</w:t>
-      </w:r>
-      <w:proofErr w:type="spellEnd"/>
-      <w:r>
         <w:rPr>
           <w:rFonts w:cs="Arial"/>
           <w:sz w:val="20"/>
@@ -18080,7 +17543,7 @@
           <w:rFonts w:cs="Arial"/>
           <w:sz w:val="20"/>
         </w:rPr>
-        <w:t>Zum Beispiel soll ein mobiles Endgerät keine großen Bilderdaten erhalten, um den Datenkonsum klein zu halten. Darüber hinaus kann hier auch ein Authentifizierungsfilter implementiert werden.</w:t>
+        <w:t xml:space="preserve">Zum Beispiel soll ein mobiles Endgerät keine großen Bilderdaten erhalten, um den Datenkonsum klein zu halten. </w:t>
       </w:r>
     </w:p>
     <w:p>
@@ -18096,7 +17559,7 @@
         <mc:AlternateContent>
           <mc:Choice Requires="wps">
             <w:drawing>
-              <wp:anchor distT="0" distB="0" distL="114300" distR="114300" simplePos="0" relativeHeight="251665920" behindDoc="0" locked="0" layoutInCell="1" allowOverlap="1" wp14:anchorId="6592E075" wp14:editId="7B7E85CE">
+              <wp:anchor distT="0" distB="0" distL="114300" distR="114300" simplePos="0" relativeHeight="251671552" behindDoc="0" locked="0" layoutInCell="1" allowOverlap="1" wp14:anchorId="6592E075" wp14:editId="48F02876">
                 <wp:simplePos x="0" y="0"/>
                 <wp:positionH relativeFrom="column">
                   <wp:posOffset>542925</wp:posOffset>
@@ -18148,11 +17611,11 @@
           </mc:Choice>
           <mc:Fallback>
             <w:pict>
-              <v:shapetype w14:anchorId="5EB48BCB" id="_x0000_t32" coordsize="21600,21600" o:spt="32" o:oned="t" path="m,l21600,21600e" filled="f">
+              <v:shapetype w14:anchorId="30CC2A1C" id="_x0000_t32" coordsize="21600,21600" o:spt="32" o:oned="t" path="m,l21600,21600e" filled="f">
                 <v:path arrowok="t" fillok="f" o:connecttype="none"/>
                 <o:lock v:ext="edit" shapetype="t"/>
               </v:shapetype>
-              <v:shape id="Straight Arrow Connector 39" o:spid="_x0000_s1026" type="#_x0000_t32" style="position:absolute;margin-left:42.75pt;margin-top:11.95pt;width:42.75pt;height:.75pt;flip:y;z-index:251665920;visibility:visible;mso-wrap-style:square;mso-wrap-distance-left:9pt;mso-wrap-distance-top:0;mso-wrap-distance-right:9pt;mso-wrap-distance-bottom:0;mso-position-horizontal:absolute;mso-position-horizontal-relative:text;mso-position-vertical:absolute;mso-position-vertical-relative:text" o:gfxdata="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" strokecolor="black [3040]">
+              <v:shape id="Straight Arrow Connector 39" o:spid="_x0000_s1026" type="#_x0000_t32" style="position:absolute;margin-left:42.75pt;margin-top:11.95pt;width:42.75pt;height:.75pt;flip:y;z-index:251671552;visibility:visible;mso-wrap-style:square;mso-wrap-distance-left:9pt;mso-wrap-distance-top:0;mso-wrap-distance-right:9pt;mso-wrap-distance-bottom:0;mso-position-horizontal:absolute;mso-position-horizontal-relative:text;mso-position-vertical:absolute;mso-position-vertical-relative:text" o:gfxdata="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" strokecolor="black [3040]">
                 <v:stroke endarrow="block"/>
               </v:shape>
             </w:pict>
@@ -18190,7 +17653,7 @@
         <mc:AlternateContent>
           <mc:Choice Requires="wps">
             <w:drawing>
-              <wp:anchor distT="0" distB="0" distL="114300" distR="114300" simplePos="0" relativeHeight="251664896" behindDoc="0" locked="0" layoutInCell="1" allowOverlap="1" wp14:anchorId="6E6326BC" wp14:editId="3FE031E9">
+              <wp:anchor distT="0" distB="0" distL="114300" distR="114300" simplePos="0" relativeHeight="251668480" behindDoc="0" locked="0" layoutInCell="1" allowOverlap="1" wp14:anchorId="6E6326BC" wp14:editId="404D179A">
                 <wp:simplePos x="0" y="0"/>
                 <wp:positionH relativeFrom="column">
                   <wp:posOffset>6005830</wp:posOffset>
@@ -18242,7 +17705,7 @@
           </mc:Choice>
           <mc:Fallback>
             <w:pict>
-              <v:shape w14:anchorId="7E9C5222" id="Straight Arrow Connector 38" o:spid="_x0000_s1026" type="#_x0000_t32" style="position:absolute;margin-left:472.9pt;margin-top:33.8pt;width:42.75pt;height:.75pt;flip:y;z-index:251664896;visibility:visible;mso-wrap-style:square;mso-wrap-distance-left:9pt;mso-wrap-distance-top:0;mso-wrap-distance-right:9pt;mso-wrap-distance-bottom:0;mso-position-horizontal:absolute;mso-position-horizontal-relative:text;mso-position-vertical:absolute;mso-position-vertical-relative:text" o:gfxdata="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" strokecolor="black [3040]">
+              <v:shape w14:anchorId="6654CA2D" id="Straight Arrow Connector 38" o:spid="_x0000_s1026" type="#_x0000_t32" style="position:absolute;margin-left:472.9pt;margin-top:33.8pt;width:42.75pt;height:.75pt;flip:y;z-index:251668480;visibility:visible;mso-wrap-style:square;mso-wrap-distance-left:9pt;mso-wrap-distance-top:0;mso-wrap-distance-right:9pt;mso-wrap-distance-bottom:0;mso-position-horizontal:absolute;mso-position-horizontal-relative:text;mso-position-vertical:absolute;mso-position-vertical-relative:text" o:gfxdata="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" strokecolor="black [3040]">
                 <v:stroke endarrow="block"/>
               </v:shape>
             </w:pict>
@@ -18256,7 +17719,7 @@
         <mc:AlternateContent>
           <mc:Choice Requires="wps">
             <w:drawing>
-              <wp:anchor distT="0" distB="0" distL="114300" distR="114300" simplePos="0" relativeHeight="251652608" behindDoc="0" locked="0" layoutInCell="1" allowOverlap="1" wp14:anchorId="6C40F284" wp14:editId="16E79E13">
+              <wp:anchor distT="0" distB="0" distL="114300" distR="114300" simplePos="0" relativeHeight="251662336" behindDoc="0" locked="0" layoutInCell="1" allowOverlap="1" wp14:anchorId="6C40F284" wp14:editId="688F3587">
                 <wp:simplePos x="0" y="0"/>
                 <wp:positionH relativeFrom="column">
                   <wp:posOffset>4129405</wp:posOffset>
@@ -18330,7 +17793,7 @@
                 <v:stroke joinstyle="miter"/>
                 <v:path gradientshapeok="t" o:connecttype="rect"/>
               </v:shapetype>
-              <v:shape id="Flowchart: Process 36" o:spid="_x0000_s1043" type="#_x0000_t109" style="position:absolute;left:0;text-align:left;margin-left:325.15pt;margin-top:11.3pt;width:147.75pt;height:45pt;z-index:251652608;visibility:visible;mso-wrap-style:square;mso-width-percent:0;mso-wrap-distance-left:9pt;mso-wrap-distance-top:0;mso-wrap-distance-right:9pt;mso-wrap-distance-bottom:0;mso-position-horizontal:absolute;mso-position-horizontal-relative:text;mso-position-vertical:absolute;mso-position-vertical-relative:text;mso-width-percent:0;mso-width-relative:margin;v-text-anchor:middle" o:gfxdata="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" fillcolor="white [3201]" strokecolor="black [3200]" strokeweight="1pt">
+              <v:shape id="Flowchart: Process 36" o:spid="_x0000_s1041" type="#_x0000_t109" style="position:absolute;left:0;text-align:left;margin-left:325.15pt;margin-top:11.3pt;width:147.75pt;height:45pt;z-index:251662336;visibility:visible;mso-wrap-style:square;mso-width-percent:0;mso-wrap-distance-left:9pt;mso-wrap-distance-top:0;mso-wrap-distance-right:9pt;mso-wrap-distance-bottom:0;mso-position-horizontal:absolute;mso-position-horizontal-relative:text;mso-position-vertical:absolute;mso-position-vertical-relative:text;mso-width-percent:0;mso-width-relative:margin;v-text-anchor:middle" o:gfxdata="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" fillcolor="white [3201]" strokecolor="black [3200]" strokeweight="1pt">
                 <v:textbox>
                   <w:txbxContent>
                     <w:p>
@@ -18355,7 +17818,7 @@
         <mc:AlternateContent>
           <mc:Choice Requires="wps">
             <w:drawing>
-              <wp:anchor distT="0" distB="0" distL="114300" distR="114300" simplePos="0" relativeHeight="251663872" behindDoc="0" locked="0" layoutInCell="1" allowOverlap="1" wp14:anchorId="03BC3D1E" wp14:editId="4EA7FDFE">
+              <wp:anchor distT="0" distB="0" distL="114300" distR="114300" simplePos="0" relativeHeight="251665408" behindDoc="0" locked="0" layoutInCell="1" allowOverlap="1" wp14:anchorId="03BC3D1E" wp14:editId="590559ED">
                 <wp:simplePos x="0" y="0"/>
                 <wp:positionH relativeFrom="column">
                   <wp:posOffset>3586480</wp:posOffset>
@@ -18407,7 +17870,7 @@
           </mc:Choice>
           <mc:Fallback>
             <w:pict>
-              <v:shape w14:anchorId="306C50A7" id="Straight Arrow Connector 37" o:spid="_x0000_s1026" type="#_x0000_t32" style="position:absolute;margin-left:282.4pt;margin-top:33.8pt;width:42.75pt;height:.75pt;flip:y;z-index:251663872;visibility:visible;mso-wrap-style:square;mso-wrap-distance-left:9pt;mso-wrap-distance-top:0;mso-wrap-distance-right:9pt;mso-wrap-distance-bottom:0;mso-position-horizontal:absolute;mso-position-horizontal-relative:text;mso-position-vertical:absolute;mso-position-vertical-relative:text" o:gfxdata="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" strokecolor="black [3040]">
+              <v:shape w14:anchorId="43C620DD" id="Straight Arrow Connector 37" o:spid="_x0000_s1026" type="#_x0000_t32" style="position:absolute;margin-left:282.4pt;margin-top:33.8pt;width:42.75pt;height:.75pt;flip:y;z-index:251665408;visibility:visible;mso-wrap-style:square;mso-wrap-distance-left:9pt;mso-wrap-distance-top:0;mso-wrap-distance-right:9pt;mso-wrap-distance-bottom:0;mso-position-horizontal:absolute;mso-position-horizontal-relative:text;mso-position-vertical:absolute;mso-position-vertical-relative:text" o:gfxdata="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" strokecolor="black [3040]">
                 <v:stroke endarrow="block"/>
               </v:shape>
             </w:pict>
@@ -18421,7 +17884,7 @@
         <mc:AlternateContent>
           <mc:Choice Requires="wps">
             <w:drawing>
-              <wp:anchor distT="0" distB="0" distL="114300" distR="114300" simplePos="0" relativeHeight="251651584" behindDoc="0" locked="0" layoutInCell="1" allowOverlap="1" wp14:anchorId="40262DB9" wp14:editId="1DC7D0DE">
+              <wp:anchor distT="0" distB="0" distL="114300" distR="114300" simplePos="0" relativeHeight="251659264" behindDoc="0" locked="0" layoutInCell="1" allowOverlap="1" wp14:anchorId="40262DB9" wp14:editId="3D57C9CA">
                 <wp:simplePos x="0" y="0"/>
                 <wp:positionH relativeFrom="column">
                   <wp:posOffset>2291080</wp:posOffset>
@@ -18468,8 +17931,13 @@
                             <w:pPr>
                               <w:jc w:val="center"/>
                             </w:pPr>
+                            <w:proofErr w:type="spellStart"/>
                             <w:r>
-                              <w:t>Authentifizierung</w:t>
+                              <w:t>Auth</w:t>
+                            </w:r>
+                            <w:proofErr w:type="spellEnd"/>
+                            <w:r>
+                              <w:t>-Token-Validierung</w:t>
                             </w:r>
                           </w:p>
                         </w:txbxContent>
@@ -18491,15 +17959,20 @@
           </mc:Choice>
           <mc:Fallback>
             <w:pict>
-              <v:shape w14:anchorId="40262DB9" id="Flowchart: Process 33" o:spid="_x0000_s1044" type="#_x0000_t109" style="position:absolute;left:0;text-align:left;margin-left:180.4pt;margin-top:11.3pt;width:102pt;height:45pt;z-index:251651584;visibility:visible;mso-wrap-style:square;mso-width-percent:0;mso-wrap-distance-left:9pt;mso-wrap-distance-top:0;mso-wrap-distance-right:9pt;mso-wrap-distance-bottom:0;mso-position-horizontal:absolute;mso-position-horizontal-relative:text;mso-position-vertical:absolute;mso-position-vertical-relative:text;mso-width-percent:0;mso-width-relative:margin;v-text-anchor:middle" o:gfxdata="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" fillcolor="white [3201]" strokecolor="black [3200]" strokeweight="1pt">
+              <v:shape w14:anchorId="40262DB9" id="Flowchart: Process 33" o:spid="_x0000_s1042" type="#_x0000_t109" style="position:absolute;left:0;text-align:left;margin-left:180.4pt;margin-top:11.3pt;width:102pt;height:45pt;z-index:251659264;visibility:visible;mso-wrap-style:square;mso-width-percent:0;mso-wrap-distance-left:9pt;mso-wrap-distance-top:0;mso-wrap-distance-right:9pt;mso-wrap-distance-bottom:0;mso-position-horizontal:absolute;mso-position-horizontal-relative:text;mso-position-vertical:absolute;mso-position-vertical-relative:text;mso-width-percent:0;mso-width-relative:margin;v-text-anchor:middle" o:gfxdata="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" fillcolor="white [3201]" strokecolor="black [3200]" strokeweight="1pt">
                 <v:textbox>
                   <w:txbxContent>
                     <w:p>
                       <w:pPr>
                         <w:jc w:val="center"/>
                       </w:pPr>
+                      <w:proofErr w:type="spellStart"/>
                       <w:r>
-                        <w:t>Authentifizierung</w:t>
+                        <w:t>Auth</w:t>
+                      </w:r>
+                      <w:proofErr w:type="spellEnd"/>
+                      <w:r>
+                        <w:t>-Token-Validierung</w:t>
                       </w:r>
                     </w:p>
                   </w:txbxContent>
@@ -18516,7 +17989,7 @@
         <mc:AlternateContent>
           <mc:Choice Requires="wps">
             <w:drawing>
-              <wp:anchor distT="0" distB="0" distL="114300" distR="114300" simplePos="0" relativeHeight="251650560" behindDoc="0" locked="0" layoutInCell="1" allowOverlap="1" wp14:anchorId="3A8DDAD0" wp14:editId="15A49517">
+              <wp:anchor distT="0" distB="0" distL="114300" distR="114300" simplePos="0" relativeHeight="251656192" behindDoc="0" locked="0" layoutInCell="1" allowOverlap="1" wp14:anchorId="3A8DDAD0" wp14:editId="356CB0EA">
                 <wp:simplePos x="0" y="0"/>
                 <wp:positionH relativeFrom="column">
                   <wp:posOffset>1748155</wp:posOffset>
@@ -18568,7 +18041,7 @@
           </mc:Choice>
           <mc:Fallback>
             <w:pict>
-              <v:shape w14:anchorId="297C7018" id="Straight Arrow Connector 28" o:spid="_x0000_s1026" type="#_x0000_t32" style="position:absolute;margin-left:137.65pt;margin-top:33.8pt;width:42.75pt;height:.75pt;flip:y;z-index:251650560;visibility:visible;mso-wrap-style:square;mso-wrap-distance-left:9pt;mso-wrap-distance-top:0;mso-wrap-distance-right:9pt;mso-wrap-distance-bottom:0;mso-position-horizontal:absolute;mso-position-horizontal-relative:text;mso-position-vertical:absolute;mso-position-vertical-relative:text" o:gfxdata="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" strokecolor="black [3040]">
+              <v:shape w14:anchorId="068EBD57" id="Straight Arrow Connector 28" o:spid="_x0000_s1026" type="#_x0000_t32" style="position:absolute;margin-left:137.65pt;margin-top:33.8pt;width:42.75pt;height:.75pt;flip:y;z-index:251656192;visibility:visible;mso-wrap-style:square;mso-wrap-distance-left:9pt;mso-wrap-distance-top:0;mso-wrap-distance-right:9pt;mso-wrap-distance-bottom:0;mso-position-horizontal:absolute;mso-position-horizontal-relative:text;mso-position-vertical:absolute;mso-position-vertical-relative:text" o:gfxdata="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" strokecolor="black [3040]">
                 <v:stroke endarrow="block"/>
               </v:shape>
             </w:pict>
@@ -18582,7 +18055,7 @@
         <mc:AlternateContent>
           <mc:Choice Requires="wps">
             <w:drawing>
-              <wp:anchor distT="0" distB="0" distL="114300" distR="114300" simplePos="0" relativeHeight="251649536" behindDoc="0" locked="0" layoutInCell="1" allowOverlap="1" wp14:anchorId="6932772A" wp14:editId="65F84EEC">
+              <wp:anchor distT="0" distB="0" distL="114300" distR="114300" simplePos="0" relativeHeight="251653120" behindDoc="0" locked="0" layoutInCell="1" allowOverlap="1" wp14:anchorId="6932772A" wp14:editId="51BF63F6">
                 <wp:simplePos x="0" y="0"/>
                 <wp:positionH relativeFrom="column">
                   <wp:posOffset>-4445</wp:posOffset>
@@ -18634,7 +18107,7 @@
           </mc:Choice>
           <mc:Fallback>
             <w:pict>
-              <v:shape w14:anchorId="35B2AF9F" id="Straight Arrow Connector 27" o:spid="_x0000_s1026" type="#_x0000_t32" style="position:absolute;margin-left:-.35pt;margin-top:34.55pt;width:42.75pt;height:.75pt;flip:y;z-index:251649536;visibility:visible;mso-wrap-style:square;mso-wrap-distance-left:9pt;mso-wrap-distance-top:0;mso-wrap-distance-right:9pt;mso-wrap-distance-bottom:0;mso-position-horizontal:absolute;mso-position-horizontal-relative:text;mso-position-vertical:absolute;mso-position-vertical-relative:text" o:gfxdata="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" strokecolor="black [3040]">
+              <v:shape w14:anchorId="17E8EA3F" id="Straight Arrow Connector 27" o:spid="_x0000_s1026" type="#_x0000_t32" style="position:absolute;margin-left:-.35pt;margin-top:34.55pt;width:42.75pt;height:.75pt;flip:y;z-index:251653120;visibility:visible;mso-wrap-style:square;mso-wrap-distance-left:9pt;mso-wrap-distance-top:0;mso-wrap-distance-right:9pt;mso-wrap-distance-bottom:0;mso-position-horizontal:absolute;mso-position-horizontal-relative:text;mso-position-vertical:absolute;mso-position-vertical-relative:text" o:gfxdata="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" strokecolor="black [3040]">
                 <v:stroke endarrow="block"/>
               </v:shape>
             </w:pict>
@@ -18648,7 +18121,7 @@
         <mc:AlternateContent>
           <mc:Choice Requires="wps">
             <w:drawing>
-              <wp:anchor distT="0" distB="0" distL="114300" distR="114300" simplePos="0" relativeHeight="251648512" behindDoc="0" locked="0" layoutInCell="1" allowOverlap="1" wp14:anchorId="6E1779CD" wp14:editId="01F89D16">
+              <wp:anchor distT="0" distB="0" distL="114300" distR="114300" simplePos="0" relativeHeight="251650048" behindDoc="0" locked="0" layoutInCell="1" allowOverlap="1" wp14:anchorId="6E1779CD" wp14:editId="366AC848">
                 <wp:simplePos x="0" y="0"/>
                 <wp:positionH relativeFrom="column">
                   <wp:posOffset>538480</wp:posOffset>
@@ -18715,7 +18188,7 @@
           </mc:Choice>
           <mc:Fallback>
             <w:pict>
-              <v:shape w14:anchorId="6E1779CD" id="Flowchart: Process 25" o:spid="_x0000_s1045" type="#_x0000_t109" style="position:absolute;left:0;text-align:left;margin-left:42.4pt;margin-top:11.3pt;width:95.25pt;height:45pt;z-index:251648512;visibility:visible;mso-wrap-style:square;mso-wrap-distance-left:9pt;mso-wrap-distance-top:0;mso-wrap-distance-right:9pt;mso-wrap-distance-bottom:0;mso-position-horizontal:absolute;mso-position-horizontal-relative:text;mso-position-vertical:absolute;mso-position-vertical-relative:text;v-text-anchor:middle" o:gfxdata="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" fillcolor="white [3201]" strokecolor="black [3200]" strokeweight="1pt">
+              <v:shape w14:anchorId="6E1779CD" id="Flowchart: Process 25" o:spid="_x0000_s1043" type="#_x0000_t109" style="position:absolute;left:0;text-align:left;margin-left:42.4pt;margin-top:11.3pt;width:95.25pt;height:45pt;z-index:251650048;visibility:visible;mso-wrap-style:square;mso-wrap-distance-left:9pt;mso-wrap-distance-top:0;mso-wrap-distance-right:9pt;mso-wrap-distance-bottom:0;mso-position-horizontal:absolute;mso-position-horizontal-relative:text;mso-position-vertical:absolute;mso-position-vertical-relative:text;v-text-anchor:middle" o:gfxdata="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" fillcolor="white [3201]" strokecolor="black [3200]" strokeweight="1pt">
                 <v:textbox>
                   <w:txbxContent>
                     <w:p>
@@ -18736,6 +18209,53 @@
     </w:p>
     <w:p>
       <w:pPr>
+        <w:rPr>
+          <w:rFonts w:cs="Arial"/>
+          <w:sz w:val="20"/>
+        </w:rPr>
+      </w:pPr>
+      <w:r>
+        <w:rPr>
+          <w:rFonts w:cs="Arial"/>
+          <w:sz w:val="20"/>
+        </w:rPr>
+        <w:t xml:space="preserve">Pipes </w:t>
+      </w:r>
+      <w:proofErr w:type="spellStart"/>
+      <w:r>
+        <w:rPr>
+          <w:rFonts w:cs="Arial"/>
+          <w:sz w:val="20"/>
+        </w:rPr>
+        <w:t>and</w:t>
+      </w:r>
+      <w:proofErr w:type="spellEnd"/>
+      <w:r>
+        <w:rPr>
+          <w:rFonts w:cs="Arial"/>
+          <w:sz w:val="20"/>
+        </w:rPr>
+        <w:t xml:space="preserve"> Filters </w:t>
+      </w:r>
+      <w:proofErr w:type="gramStart"/>
+      <w:r>
+        <w:rPr>
+          <w:rFonts w:cs="Arial"/>
+          <w:sz w:val="20"/>
+        </w:rPr>
+        <w:t>dient</w:t>
+      </w:r>
+      <w:proofErr w:type="gramEnd"/>
+      <w:r>
+        <w:rPr>
+          <w:rFonts w:cs="Arial"/>
+          <w:sz w:val="20"/>
+        </w:rPr>
+        <w:t xml:space="preserve"> der leichten Erweiterbarkeit.</w:t>
+      </w:r>
+    </w:p>
+    <w:p>
+      <w:pPr>
         <w:pStyle w:val="berschrift3"/>
         <w:numPr>
           <w:ilvl w:val="3"/>
@@ -18759,7 +18279,7 @@
         <mc:AlternateContent>
           <mc:Choice Requires="wps">
             <w:drawing>
-              <wp:anchor distT="0" distB="0" distL="114300" distR="114300" simplePos="0" relativeHeight="251604480" behindDoc="0" locked="0" layoutInCell="1" allowOverlap="1" wp14:anchorId="7C3286B7" wp14:editId="39AF174E">
+              <wp:anchor distT="0" distB="0" distL="114300" distR="114300" simplePos="0" relativeHeight="251593728" behindDoc="0" locked="0" layoutInCell="1" allowOverlap="1" wp14:anchorId="7C3286B7" wp14:editId="39924BEC">
                 <wp:simplePos x="0" y="0"/>
                 <wp:positionH relativeFrom="column">
                   <wp:posOffset>700405</wp:posOffset>
@@ -18870,7 +18390,7 @@
           </mc:Choice>
           <mc:Fallback>
             <w:pict>
-              <v:shape w14:anchorId="7C3286B7" id="Textfeld 6" o:spid="_x0000_s1046" type="#_x0000_t202" style="position:absolute;left:0;text-align:left;margin-left:55.15pt;margin-top:10.8pt;width:156.75pt;height:1in;z-index:251604480;visibility:visible;mso-wrap-style:square;mso-wrap-distance-left:9pt;mso-wrap-distance-top:0;mso-wrap-distance-right:9pt;mso-wrap-distance-bottom:0;mso-position-horizontal:absolute;mso-position-horizontal-relative:text;mso-position-vertical:absolute;mso-position-vertical-relative:text;v-text-anchor:top" o:gfxdata="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" fillcolor="white [3201]" strokeweight=".5pt">
+              <v:shape w14:anchorId="7C3286B7" id="Textfeld 6" o:spid="_x0000_s1044" type="#_x0000_t202" style="position:absolute;left:0;text-align:left;margin-left:55.15pt;margin-top:10.8pt;width:156.75pt;height:1in;z-index:251593728;visibility:visible;mso-wrap-style:square;mso-wrap-distance-left:9pt;mso-wrap-distance-top:0;mso-wrap-distance-right:9pt;mso-wrap-distance-bottom:0;mso-position-horizontal:absolute;mso-position-horizontal-relative:text;mso-position-vertical:absolute;mso-position-vertical-relative:text;v-text-anchor:top" o:gfxdata="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" fillcolor="white [3201]" strokeweight=".5pt">
                 <v:textbox>
                   <w:txbxContent>
                     <w:p>
@@ -18931,7 +18451,7 @@
         <mc:AlternateContent>
           <mc:Choice Requires="wps">
             <w:drawing>
-              <wp:anchor distT="0" distB="0" distL="114300" distR="114300" simplePos="0" relativeHeight="251605504" behindDoc="0" locked="0" layoutInCell="1" allowOverlap="1" wp14:anchorId="6B722DE6" wp14:editId="0D1DDBAA">
+              <wp:anchor distT="0" distB="0" distL="114300" distR="114300" simplePos="0" relativeHeight="251596800" behindDoc="0" locked="0" layoutInCell="1" allowOverlap="1" wp14:anchorId="6B722DE6" wp14:editId="3C776770">
                 <wp:simplePos x="0" y="0"/>
                 <wp:positionH relativeFrom="column">
                   <wp:posOffset>3215005</wp:posOffset>
@@ -19034,7 +18554,7 @@
           </mc:Choice>
           <mc:Fallback>
             <w:pict>
-              <v:shape w14:anchorId="6B722DE6" id="Textfeld 7" o:spid="_x0000_s1047" type="#_x0000_t202" style="position:absolute;left:0;text-align:left;margin-left:253.15pt;margin-top:10.8pt;width:159.75pt;height:1in;z-index:251605504;visibility:visible;mso-wrap-style:square;mso-wrap-distance-left:9pt;mso-wrap-distance-top:0;mso-wrap-distance-right:9pt;mso-wrap-distance-bottom:0;mso-position-horizontal:absolute;mso-position-horizontal-relative:text;mso-position-vertical:absolute;mso-position-vertical-relative:text;v-text-anchor:top" o:gfxdata="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" fillcolor="white [3201]" strokeweight=".5pt">
+              <v:shape w14:anchorId="6B722DE6" id="Textfeld 7" o:spid="_x0000_s1045" type="#_x0000_t202" style="position:absolute;left:0;text-align:left;margin-left:253.15pt;margin-top:10.8pt;width:159.75pt;height:1in;z-index:251596800;visibility:visible;mso-wrap-style:square;mso-wrap-distance-left:9pt;mso-wrap-distance-top:0;mso-wrap-distance-right:9pt;mso-wrap-distance-bottom:0;mso-position-horizontal:absolute;mso-position-horizontal-relative:text;mso-position-vertical:absolute;mso-position-vertical-relative:text;v-text-anchor:top" o:gfxdata="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" fillcolor="white [3201]" strokeweight=".5pt">
                 <v:textbox>
                   <w:txbxContent>
                     <w:p>
@@ -19101,7 +18621,7 @@
         <mc:AlternateContent>
           <mc:Choice Requires="wps">
             <w:drawing>
-              <wp:anchor distT="0" distB="0" distL="114300" distR="114300" simplePos="0" relativeHeight="251621888" behindDoc="0" locked="0" layoutInCell="1" allowOverlap="1" wp14:anchorId="12DBBD07" wp14:editId="4D80C872">
+              <wp:anchor distT="0" distB="0" distL="114300" distR="114300" simplePos="0" relativeHeight="251615232" behindDoc="0" locked="0" layoutInCell="1" allowOverlap="1" wp14:anchorId="12DBBD07" wp14:editId="4BC81133">
                 <wp:simplePos x="0" y="0"/>
                 <wp:positionH relativeFrom="column">
                   <wp:posOffset>2967355</wp:posOffset>
@@ -19153,7 +18673,7 @@
           </mc:Choice>
           <mc:Fallback>
             <w:pict>
-              <v:line w14:anchorId="442F8E96" id="Gerader Verbinder 18" o:spid="_x0000_s1026" style="position:absolute;flip:y;z-index:251621888;visibility:visible;mso-wrap-style:square;mso-height-percent:0;mso-wrap-distance-left:9pt;mso-wrap-distance-top:0;mso-wrap-distance-right:9pt;mso-wrap-distance-bottom:0;mso-position-horizontal:absolute;mso-position-horizontal-relative:text;mso-position-vertical:absolute;mso-position-vertical-relative:text;mso-height-percent:0;mso-height-relative:margin" from="233.65pt,14.1pt" to="253.15pt,14.1pt" o:gfxdata="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" filled="t" fillcolor="white [3201]" strokecolor="black [3200]" strokeweight="2pt"/>
+              <v:line w14:anchorId="6CC15ADF" id="Gerader Verbinder 18" o:spid="_x0000_s1026" style="position:absolute;flip:y;z-index:251615232;visibility:visible;mso-wrap-style:square;mso-height-percent:0;mso-wrap-distance-left:9pt;mso-wrap-distance-top:0;mso-wrap-distance-right:9pt;mso-wrap-distance-bottom:0;mso-position-horizontal:absolute;mso-position-horizontal-relative:text;mso-position-vertical:absolute;mso-position-vertical-relative:text;mso-height-percent:0;mso-height-relative:margin" from="233.65pt,14.1pt" to="253.15pt,14.1pt" o:gfxdata="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" filled="t" fillcolor="white [3201]" strokecolor="black [3200]" strokeweight="2pt"/>
             </w:pict>
           </mc:Fallback>
         </mc:AlternateContent>
@@ -19165,7 +18685,7 @@
         <mc:AlternateContent>
           <mc:Choice Requires="wps">
             <w:drawing>
-              <wp:anchor distT="0" distB="0" distL="114300" distR="114300" simplePos="0" relativeHeight="251618816" behindDoc="0" locked="0" layoutInCell="1" allowOverlap="1" wp14:anchorId="1378054B" wp14:editId="6096A663">
+              <wp:anchor distT="0" distB="0" distL="114300" distR="114300" simplePos="0" relativeHeight="251606016" behindDoc="0" locked="0" layoutInCell="1" allowOverlap="1" wp14:anchorId="1378054B" wp14:editId="55489F60">
                 <wp:simplePos x="0" y="0"/>
                 <wp:positionH relativeFrom="column">
                   <wp:posOffset>2691130</wp:posOffset>
@@ -19219,7 +18739,7 @@
           </mc:Choice>
           <mc:Fallback>
             <w:pict>
-              <v:shape w14:anchorId="08D1D151" id="Flussdiagramm: Verzweigung 17" o:spid="_x0000_s1026" type="#_x0000_t110" style="position:absolute;margin-left:211.9pt;margin-top:8pt;width:21.75pt;height:13.5pt;z-index:251618816;visibility:visible;mso-wrap-style:square;mso-wrap-distance-left:9pt;mso-wrap-distance-top:0;mso-wrap-distance-right:9pt;mso-wrap-distance-bottom:0;mso-position-horizontal:absolute;mso-position-horizontal-relative:text;mso-position-vertical:absolute;mso-position-vertical-relative:text;v-text-anchor:middle" o:gfxdata="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" fillcolor="white [3201]" strokecolor="black [3200]" strokeweight="2pt"/>
+              <v:shape w14:anchorId="6A1F614C" id="Flussdiagramm: Verzweigung 17" o:spid="_x0000_s1026" type="#_x0000_t110" style="position:absolute;margin-left:211.9pt;margin-top:8pt;width:21.75pt;height:13.5pt;z-index:251606016;visibility:visible;mso-wrap-style:square;mso-wrap-distance-left:9pt;mso-wrap-distance-top:0;mso-wrap-distance-right:9pt;mso-wrap-distance-bottom:0;mso-position-horizontal:absolute;mso-position-horizontal-relative:text;mso-position-vertical:absolute;mso-position-vertical-relative:text;v-text-anchor:middle" o:gfxdata="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" fillcolor="white [3201]" strokecolor="black [3200]" strokeweight="2pt"/>
             </w:pict>
           </mc:Fallback>
         </mc:AlternateContent>
@@ -19245,7 +18765,7 @@
         <mc:AlternateContent>
           <mc:Choice Requires="wps">
             <w:drawing>
-              <wp:anchor distT="0" distB="0" distL="114300" distR="114300" simplePos="0" relativeHeight="251602432" behindDoc="0" locked="0" layoutInCell="1" allowOverlap="1" wp14:anchorId="27B40286" wp14:editId="0E7A102A">
+              <wp:anchor distT="0" distB="0" distL="114300" distR="114300" simplePos="0" relativeHeight="251587584" behindDoc="0" locked="0" layoutInCell="1" allowOverlap="1" wp14:anchorId="27B40286" wp14:editId="5E171B83">
                 <wp:simplePos x="0" y="0"/>
                 <wp:positionH relativeFrom="column">
                   <wp:posOffset>1681480</wp:posOffset>
@@ -19300,7 +18820,7 @@
           </mc:Choice>
           <mc:Fallback>
             <w:pict>
-              <v:line w14:anchorId="58F54811" id="Gerader Verbinder 9" o:spid="_x0000_s1026" style="position:absolute;flip:y;z-index:251602432;visibility:visible;mso-wrap-style:square;mso-width-percent:0;mso-height-percent:0;mso-wrap-distance-left:9pt;mso-wrap-distance-top:0;mso-wrap-distance-right:9pt;mso-wrap-distance-bottom:0;mso-position-horizontal:absolute;mso-position-horizontal-relative:text;mso-position-vertical:absolute;mso-position-vertical-relative:text;mso-width-percent:0;mso-height-percent:0;mso-width-relative:margin;mso-height-relative:margin" from="132.4pt,8.25pt" to="132.4pt,62.25pt" o:gfxdata="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" filled="t" fillcolor="white [3201]" strokecolor="black [3200]" strokeweight="2pt"/>
+              <v:line w14:anchorId="6199884B" id="Gerader Verbinder 9" o:spid="_x0000_s1026" style="position:absolute;flip:y;z-index:251587584;visibility:visible;mso-wrap-style:square;mso-width-percent:0;mso-height-percent:0;mso-wrap-distance-left:9pt;mso-wrap-distance-top:0;mso-wrap-distance-right:9pt;mso-wrap-distance-bottom:0;mso-position-horizontal:absolute;mso-position-horizontal-relative:text;mso-position-vertical:absolute;mso-position-vertical-relative:text;mso-width-percent:0;mso-height-percent:0;mso-width-relative:margin;mso-height-relative:margin" from="132.4pt,8.25pt" to="132.4pt,62.25pt" o:gfxdata="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" filled="t" fillcolor="white [3201]" strokecolor="black [3200]" strokeweight="2pt"/>
             </w:pict>
           </mc:Fallback>
         </mc:AlternateContent>
@@ -19312,7 +18832,7 @@
         <mc:AlternateContent>
           <mc:Choice Requires="wps">
             <w:drawing>
-              <wp:anchor distT="0" distB="0" distL="114300" distR="114300" simplePos="0" relativeHeight="251603456" behindDoc="0" locked="0" layoutInCell="1" allowOverlap="1" wp14:anchorId="05B69554" wp14:editId="7BCAD9D2">
+              <wp:anchor distT="0" distB="0" distL="114300" distR="114300" simplePos="0" relativeHeight="251590656" behindDoc="0" locked="0" layoutInCell="1" allowOverlap="1" wp14:anchorId="05B69554" wp14:editId="3787512C">
                 <wp:simplePos x="0" y="0"/>
                 <wp:positionH relativeFrom="column">
                   <wp:posOffset>4310380</wp:posOffset>
@@ -19367,7 +18887,7 @@
           </mc:Choice>
           <mc:Fallback>
             <w:pict>
-              <v:line w14:anchorId="6C43EE11" id="Gerader Verbinder 10" o:spid="_x0000_s1026" style="position:absolute;flip:y;z-index:251603456;visibility:visible;mso-wrap-style:square;mso-width-percent:0;mso-height-percent:0;mso-wrap-distance-left:9pt;mso-wrap-distance-top:0;mso-wrap-distance-right:9pt;mso-wrap-distance-bottom:0;mso-position-horizontal:absolute;mso-position-horizontal-relative:text;mso-position-vertical:absolute;mso-position-vertical-relative:text;mso-width-percent:0;mso-height-percent:0;mso-width-relative:margin;mso-height-relative:margin" from="339.4pt,8.25pt" to="339.4pt,62.25pt" o:gfxdata="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" filled="t" fillcolor="white [3201]" strokecolor="black [3200]" strokeweight="2pt"/>
+              <v:line w14:anchorId="783435A2" id="Gerader Verbinder 10" o:spid="_x0000_s1026" style="position:absolute;flip:y;z-index:251590656;visibility:visible;mso-wrap-style:square;mso-width-percent:0;mso-height-percent:0;mso-wrap-distance-left:9pt;mso-wrap-distance-top:0;mso-wrap-distance-right:9pt;mso-wrap-distance-bottom:0;mso-position-horizontal:absolute;mso-position-horizontal-relative:text;mso-position-vertical:absolute;mso-position-vertical-relative:text;mso-width-percent:0;mso-height-percent:0;mso-width-relative:margin;mso-height-relative:margin" from="339.4pt,8.25pt" to="339.4pt,62.25pt" o:gfxdata="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" filled="t" fillcolor="white [3201]" strokecolor="black [3200]" strokeweight="2pt"/>
             </w:pict>
           </mc:Fallback>
         </mc:AlternateContent>
@@ -19379,7 +18899,7 @@
         <mc:AlternateContent>
           <mc:Choice Requires="wps">
             <w:drawing>
-              <wp:anchor distT="0" distB="0" distL="114300" distR="114300" simplePos="0" relativeHeight="251607552" behindDoc="0" locked="0" layoutInCell="1" allowOverlap="1" wp14:anchorId="08FBE50F" wp14:editId="301340D4">
+              <wp:anchor distT="0" distB="0" distL="114300" distR="114300" simplePos="0" relativeHeight="251602944" behindDoc="0" locked="0" layoutInCell="1" allowOverlap="1" wp14:anchorId="08FBE50F" wp14:editId="5D41E3FE">
                 <wp:simplePos x="0" y="0"/>
                 <wp:positionH relativeFrom="column">
                   <wp:posOffset>1595755</wp:posOffset>
@@ -19433,7 +18953,7 @@
           </mc:Choice>
           <mc:Fallback>
             <w:pict>
-              <v:shape w14:anchorId="7ADD83F4" id="Gleichschenkliges Dreieck 15" o:spid="_x0000_s1026" type="#_x0000_t5" style="position:absolute;margin-left:125.65pt;margin-top:14.25pt;width:15pt;height:15pt;z-index:251607552;visibility:visible;mso-wrap-style:square;mso-wrap-distance-left:9pt;mso-wrap-distance-top:0;mso-wrap-distance-right:9pt;mso-wrap-distance-bottom:0;mso-position-horizontal:absolute;mso-position-horizontal-relative:text;mso-position-vertical:absolute;mso-position-vertical-relative:text;v-text-anchor:middle" o:gfxdata="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" fillcolor="white [3201]" strokecolor="black [3200]" strokeweight="2pt"/>
+              <v:shape w14:anchorId="74857C6D" id="Gleichschenkliges Dreieck 15" o:spid="_x0000_s1026" type="#_x0000_t5" style="position:absolute;margin-left:125.65pt;margin-top:14.25pt;width:15pt;height:15pt;z-index:251602944;visibility:visible;mso-wrap-style:square;mso-wrap-distance-left:9pt;mso-wrap-distance-top:0;mso-wrap-distance-right:9pt;mso-wrap-distance-bottom:0;mso-position-horizontal:absolute;mso-position-horizontal-relative:text;mso-position-vertical:absolute;mso-position-vertical-relative:text;v-text-anchor:middle" o:gfxdata="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" fillcolor="white [3201]" strokecolor="black [3200]" strokeweight="2pt"/>
             </w:pict>
           </mc:Fallback>
         </mc:AlternateContent>
@@ -19445,7 +18965,7 @@
         <mc:AlternateContent>
           <mc:Choice Requires="wps">
             <w:drawing>
-              <wp:anchor distT="0" distB="0" distL="114300" distR="114300" simplePos="0" relativeHeight="251619840" behindDoc="0" locked="0" layoutInCell="1" allowOverlap="1" wp14:anchorId="59CCBCB5" wp14:editId="6DAAE273">
+              <wp:anchor distT="0" distB="0" distL="114300" distR="114300" simplePos="0" relativeHeight="251609088" behindDoc="0" locked="0" layoutInCell="1" allowOverlap="1" wp14:anchorId="59CCBCB5" wp14:editId="43D46D67">
                 <wp:simplePos x="0" y="0"/>
                 <wp:positionH relativeFrom="column">
                   <wp:posOffset>4224655</wp:posOffset>
@@ -19499,7 +19019,7 @@
           </mc:Choice>
           <mc:Fallback>
             <w:pict>
-              <v:shape w14:anchorId="165D9C43" id="Gleichschenkliges Dreieck 16" o:spid="_x0000_s1026" type="#_x0000_t5" style="position:absolute;margin-left:332.65pt;margin-top:14.25pt;width:15pt;height:15pt;z-index:251619840;visibility:visible;mso-wrap-style:square;mso-wrap-distance-left:9pt;mso-wrap-distance-top:0;mso-wrap-distance-right:9pt;mso-wrap-distance-bottom:0;mso-position-horizontal:absolute;mso-position-horizontal-relative:text;mso-position-vertical:absolute;mso-position-vertical-relative:text;v-text-anchor:middle" o:gfxdata="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" fillcolor="white [3201]" strokecolor="black [3200]" strokeweight="2pt"/>
+              <v:shape w14:anchorId="29C83A4F" id="Gleichschenkliges Dreieck 16" o:spid="_x0000_s1026" type="#_x0000_t5" style="position:absolute;margin-left:332.65pt;margin-top:14.25pt;width:15pt;height:15pt;z-index:251609088;visibility:visible;mso-wrap-style:square;mso-wrap-distance-left:9pt;mso-wrap-distance-top:0;mso-wrap-distance-right:9pt;mso-wrap-distance-bottom:0;mso-position-horizontal:absolute;mso-position-horizontal-relative:text;mso-position-vertical:absolute;mso-position-vertical-relative:text;v-text-anchor:middle" o:gfxdata="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" fillcolor="white [3201]" strokecolor="black [3200]" strokeweight="2pt"/>
             </w:pict>
           </mc:Fallback>
         </mc:AlternateContent>
@@ -19532,7 +19052,7 @@
         <mc:AlternateContent>
           <mc:Choice Requires="wps">
             <w:drawing>
-              <wp:anchor distT="0" distB="0" distL="114300" distR="114300" simplePos="0" relativeHeight="251606528" behindDoc="0" locked="0" layoutInCell="1" allowOverlap="1" wp14:anchorId="2727FDA7" wp14:editId="4FBE4306">
+              <wp:anchor distT="0" distB="0" distL="114300" distR="114300" simplePos="0" relativeHeight="251599872" behindDoc="0" locked="0" layoutInCell="1" allowOverlap="1" wp14:anchorId="2727FDA7" wp14:editId="4775D1FF">
                 <wp:simplePos x="0" y="0"/>
                 <wp:positionH relativeFrom="column">
                   <wp:posOffset>3215005</wp:posOffset>
@@ -19627,7 +19147,7 @@
           </mc:Choice>
           <mc:Fallback>
             <w:pict>
-              <v:shape w14:anchorId="2727FDA7" id="Textfeld 13" o:spid="_x0000_s1048" type="#_x0000_t202" style="position:absolute;left:0;text-align:left;margin-left:253.15pt;margin-top:6.3pt;width:159.75pt;height:1in;z-index:251606528;visibility:visible;mso-wrap-style:square;mso-wrap-distance-left:9pt;mso-wrap-distance-top:0;mso-wrap-distance-right:9pt;mso-wrap-distance-bottom:0;mso-position-horizontal:absolute;mso-position-horizontal-relative:text;mso-position-vertical:absolute;mso-position-vertical-relative:text;v-text-anchor:top" o:gfxdata="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" fillcolor="white [3201]" strokeweight=".5pt">
+              <v:shape w14:anchorId="2727FDA7" id="Textfeld 13" o:spid="_x0000_s1046" type="#_x0000_t202" style="position:absolute;left:0;text-align:left;margin-left:253.15pt;margin-top:6.3pt;width:159.75pt;height:1in;z-index:251599872;visibility:visible;mso-wrap-style:square;mso-wrap-distance-left:9pt;mso-wrap-distance-top:0;mso-wrap-distance-right:9pt;mso-wrap-distance-bottom:0;mso-position-horizontal:absolute;mso-position-horizontal-relative:text;mso-position-vertical:absolute;mso-position-vertical-relative:text;v-text-anchor:top" o:gfxdata="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" fillcolor="white [3201]" strokeweight=".5pt">
                 <v:textbox>
                   <w:txbxContent>
                     <w:p>
@@ -19672,7 +19192,7 @@
         <mc:AlternateContent>
           <mc:Choice Requires="wps">
             <w:drawing>
-              <wp:anchor distT="0" distB="0" distL="114300" distR="114300" simplePos="0" relativeHeight="251620864" behindDoc="0" locked="0" layoutInCell="1" allowOverlap="1" wp14:anchorId="3AA464FD" wp14:editId="511E10B9">
+              <wp:anchor distT="0" distB="0" distL="114300" distR="114300" simplePos="0" relativeHeight="251612160" behindDoc="0" locked="0" layoutInCell="1" allowOverlap="1" wp14:anchorId="3AA464FD" wp14:editId="0E060BB7">
                 <wp:simplePos x="0" y="0"/>
                 <wp:positionH relativeFrom="column">
                   <wp:posOffset>662305</wp:posOffset>
@@ -19767,7 +19287,7 @@
           </mc:Choice>
           <mc:Fallback>
             <w:pict>
-              <v:shape w14:anchorId="3AA464FD" id="Textfeld 14" o:spid="_x0000_s1049" type="#_x0000_t202" style="position:absolute;left:0;text-align:left;margin-left:52.15pt;margin-top:5.55pt;width:159.75pt;height:1in;z-index:251620864;visibility:visible;mso-wrap-style:square;mso-wrap-distance-left:9pt;mso-wrap-distance-top:0;mso-wrap-distance-right:9pt;mso-wrap-distance-bottom:0;mso-position-horizontal:absolute;mso-position-horizontal-relative:text;mso-position-vertical:absolute;mso-position-vertical-relative:text;v-text-anchor:top" o:gfxdata="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" fillcolor="white [3201]" strokeweight=".5pt">
+              <v:shape w14:anchorId="3AA464FD" id="Textfeld 14" o:spid="_x0000_s1047" type="#_x0000_t202" style="position:absolute;left:0;text-align:left;margin-left:52.15pt;margin-top:5.55pt;width:159.75pt;height:1in;z-index:251612160;visibility:visible;mso-wrap-style:square;mso-wrap-distance-left:9pt;mso-wrap-distance-top:0;mso-wrap-distance-right:9pt;mso-wrap-distance-bottom:0;mso-position-horizontal:absolute;mso-position-horizontal-relative:text;mso-position-vertical:absolute;mso-position-vertical-relative:text;v-text-anchor:top" o:gfxdata="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" fillcolor="white [3201]" strokeweight=".5pt">
                 <v:textbox>
                   <w:txbxContent>
                     <w:p>
@@ -19910,7 +19430,6 @@
         </w:rPr>
         <w:t xml:space="preserve">dung) aufgerufen werden. Die </w:t>
       </w:r>
-      <w:commentRangeStart w:id="82"/>
       <w:proofErr w:type="spellStart"/>
       <w:r>
         <w:rPr>
@@ -19946,22 +19465,7 @@
           <w:rFonts w:cs="Arial"/>
           <w:sz w:val="20"/>
         </w:rPr>
-        <w:t xml:space="preserve"> </w:t>
-      </w:r>
-      <w:commentRangeEnd w:id="82"/>
-      <w:r>
-        <w:rPr>
-          <w:rFonts w:cs="Arial"/>
-          <w:sz w:val="20"/>
-        </w:rPr>
-        <w:commentReference w:id="82"/>
-      </w:r>
-      <w:r>
-        <w:rPr>
-          <w:rFonts w:cs="Arial"/>
-          <w:sz w:val="20"/>
-        </w:rPr>
-        <w:t xml:space="preserve">(siehe Bild; Code, der den Zugriff der Abstraktion auf die konkrete Library </w:t>
+        <w:t xml:space="preserve"> (siehe Bild; Code, der den Zugriff der Abstraktion auf die konkrete Library </w:t>
       </w:r>
       <w:proofErr w:type="spellStart"/>
       <w:r>
@@ -20061,6 +19565,7 @@
           <w:rFonts w:cs="Arial"/>
           <w:sz w:val="20"/>
         </w:rPr>
+        <w:lastRenderedPageBreak/>
         <w:t xml:space="preserve">Über das Pattern ist es möglich dem implementierenden Team nicht ein Interface sondern nur ein </w:t>
       </w:r>
       <w:proofErr w:type="spellStart"/>
@@ -20101,7 +19606,7 @@
           <w:rFonts w:cs="Arial"/>
           <w:sz w:val="20"/>
         </w:rPr>
-        <w:t>RedifinedAbstraction</w:t>
+        <w:t>RefinedAbstraction</w:t>
       </w:r>
       <w:proofErr w:type="spellEnd"/>
       <w:r>
@@ -20116,12 +19621,312 @@
       <w:pPr>
         <w:pStyle w:val="berschrift2"/>
       </w:pPr>
-      <w:bookmarkStart w:id="83" w:name="_Toc408787613"/>
-      <w:r>
-        <w:t>Persistenz</w:t>
-      </w:r>
+      <w:bookmarkStart w:id="68" w:name="_Toc161293462"/>
+      <w:bookmarkStart w:id="69" w:name="_Toc408787614"/>
+      <w:bookmarkEnd w:id="66"/>
+      <w:r>
+        <w:t>Benutzungsoberfläche</w:t>
+      </w:r>
+      <w:bookmarkEnd w:id="68"/>
+      <w:bookmarkEnd w:id="69"/>
+    </w:p>
+    <w:p>
+      <w:pPr>
+        <w:spacing w:before="56" w:after="113"/>
+        <w:rPr>
+          <w:rFonts w:cs="Arial"/>
+          <w:sz w:val="20"/>
+        </w:rPr>
+      </w:pPr>
+      <w:bookmarkStart w:id="70" w:name="_Toc161293463"/>
+      <w:r>
+        <w:rPr>
+          <w:rFonts w:cs="Arial"/>
+          <w:sz w:val="20"/>
+        </w:rPr>
+        <w:t>Grundsätzlich wird die Benutzeroberfläche in einem Webinterface dargestellt. Wird das System von einem mobilen Endgerät angesteuert, kann eine mobile Website, oder eine native Implementierung der Benutzeroberfläche zu Grunde liegen.</w:t>
+      </w:r>
+      <w:r>
+        <w:rPr>
+          <w:rFonts w:cs="Arial"/>
+          <w:sz w:val="20"/>
+        </w:rPr>
+        <w:t xml:space="preserve"> Die mannigfaltigen Benutzeroberflächen stärken das Konzept der Bedienbarkeit; das Setzen auf Web-Technologien das Konzept der Unabhängigkeit.</w:t>
+      </w:r>
+    </w:p>
+    <w:bookmarkEnd w:id="70"/>
+    <w:p>
+      <w:pPr>
+        <w:spacing w:before="56" w:after="113"/>
+        <w:rPr>
+          <w:rFonts w:cs="Arial"/>
+          <w:sz w:val="20"/>
+        </w:rPr>
+      </w:pPr>
+    </w:p>
+    <w:p>
+      <w:pPr>
+        <w:pStyle w:val="berschrift2"/>
+      </w:pPr>
+      <w:bookmarkStart w:id="71" w:name="_Toc161293465"/>
+      <w:bookmarkStart w:id="72" w:name="_Toc408787615"/>
+      <w:r>
+        <w:t>Transaktionsbehandlung</w:t>
+      </w:r>
+      <w:bookmarkEnd w:id="71"/>
+      <w:bookmarkEnd w:id="72"/>
+    </w:p>
+    <w:p>
+      <w:pPr>
+        <w:spacing w:before="56" w:after="113"/>
+        <w:rPr>
+          <w:rFonts w:cs="Arial"/>
+          <w:sz w:val="20"/>
+          <w:lang w:val="de-AT"/>
+        </w:rPr>
+      </w:pPr>
+      <w:r>
+        <w:rPr>
+          <w:rFonts w:cs="Arial"/>
+          <w:sz w:val="20"/>
+        </w:rPr>
+        <w:t xml:space="preserve">In Geschäftstransaktionen </w:t>
+      </w:r>
+      <w:r>
+        <w:rPr>
+          <w:rFonts w:cs="Arial"/>
+          <w:sz w:val="20"/>
+        </w:rPr>
+        <w:t xml:space="preserve">wird als Transaktionsmodell </w:t>
+      </w:r>
+      <w:r>
+        <w:rPr>
+          <w:rFonts w:cs="Arial"/>
+          <w:sz w:val="20"/>
+        </w:rPr>
+        <w:t>VCRP (</w:t>
+      </w:r>
+      <w:proofErr w:type="spellStart"/>
+      <w:r>
+        <w:rPr>
+          <w:rFonts w:cs="Arial"/>
+          <w:sz w:val="20"/>
+        </w:rPr>
+        <w:t>Visibility</w:t>
+      </w:r>
+      <w:proofErr w:type="spellEnd"/>
+      <w:r>
+        <w:rPr>
+          <w:rFonts w:cs="Arial"/>
+          <w:sz w:val="20"/>
+        </w:rPr>
+        <w:t xml:space="preserve">; </w:t>
+      </w:r>
+      <w:proofErr w:type="spellStart"/>
+      <w:r>
+        <w:rPr>
+          <w:rFonts w:cs="Arial"/>
+          <w:sz w:val="20"/>
+        </w:rPr>
+        <w:t>Consistency</w:t>
+      </w:r>
+      <w:proofErr w:type="spellEnd"/>
+      <w:r>
+        <w:rPr>
+          <w:rFonts w:cs="Arial"/>
+          <w:sz w:val="20"/>
+        </w:rPr>
+        <w:t xml:space="preserve">; </w:t>
+      </w:r>
+      <w:proofErr w:type="spellStart"/>
+      <w:r>
+        <w:rPr>
+          <w:rFonts w:cs="Arial"/>
+          <w:sz w:val="20"/>
+        </w:rPr>
+        <w:t>Recovery</w:t>
+      </w:r>
+      <w:proofErr w:type="spellEnd"/>
+      <w:r>
+        <w:rPr>
+          <w:rFonts w:cs="Arial"/>
+          <w:sz w:val="20"/>
+        </w:rPr>
+        <w:t xml:space="preserve">; </w:t>
+      </w:r>
+      <w:proofErr w:type="spellStart"/>
+      <w:r>
+        <w:rPr>
+          <w:rFonts w:cs="Arial"/>
+          <w:sz w:val="20"/>
+        </w:rPr>
+        <w:t>Permanence</w:t>
+      </w:r>
+      <w:proofErr w:type="spellEnd"/>
+      <w:r>
+        <w:rPr>
+          <w:rFonts w:cs="Arial"/>
+          <w:sz w:val="20"/>
+        </w:rPr>
+        <w:t xml:space="preserve">) statt </w:t>
+      </w:r>
+      <w:r>
+        <w:rPr>
+          <w:rFonts w:cs="Arial"/>
+          <w:sz w:val="20"/>
+        </w:rPr>
+        <w:t xml:space="preserve">dem normalen </w:t>
+      </w:r>
+      <w:r>
+        <w:rPr>
+          <w:rFonts w:cs="Arial"/>
+          <w:sz w:val="20"/>
+        </w:rPr>
+        <w:t>ACID</w:t>
+      </w:r>
+      <w:r>
+        <w:rPr>
+          <w:rFonts w:cs="Arial"/>
+          <w:sz w:val="20"/>
+        </w:rPr>
+        <w:t xml:space="preserve"> Modell</w:t>
+      </w:r>
+      <w:r>
+        <w:rPr>
+          <w:rFonts w:cs="Arial"/>
+          <w:sz w:val="20"/>
+        </w:rPr>
+        <w:t xml:space="preserve"> aus den Standard OLTP – DB-Systemen gewählt</w:t>
+      </w:r>
+      <w:r>
+        <w:rPr>
+          <w:rFonts w:cs="Arial"/>
+          <w:sz w:val="20"/>
+        </w:rPr>
+        <w:t xml:space="preserve">. </w:t>
+      </w:r>
+      <w:proofErr w:type="spellStart"/>
+      <w:r>
+        <w:rPr>
+          <w:rFonts w:cs="Arial"/>
+          <w:sz w:val="20"/>
+          <w:lang w:val="de-AT"/>
+        </w:rPr>
+        <w:t>Recovery</w:t>
+      </w:r>
+      <w:proofErr w:type="spellEnd"/>
+      <w:r>
+        <w:rPr>
+          <w:rFonts w:cs="Arial"/>
+          <w:sz w:val="20"/>
+          <w:lang w:val="de-AT"/>
+        </w:rPr>
+        <w:t xml:space="preserve"> </w:t>
+      </w:r>
+      <w:r>
+        <w:rPr>
+          <w:rFonts w:cs="Arial"/>
+          <w:sz w:val="20"/>
+          <w:lang w:val="de-AT"/>
+        </w:rPr>
+        <w:t xml:space="preserve">wird hierbei </w:t>
+      </w:r>
+      <w:r>
+        <w:rPr>
+          <w:rFonts w:cs="Arial"/>
+          <w:sz w:val="20"/>
+          <w:lang w:val="de-AT"/>
+        </w:rPr>
+        <w:t>über das Command Pattern</w:t>
+      </w:r>
+      <w:r>
+        <w:rPr>
+          <w:rFonts w:cs="Arial"/>
+          <w:sz w:val="20"/>
+          <w:lang w:val="de-AT"/>
+        </w:rPr>
+        <w:t xml:space="preserve"> gewährleistet</w:t>
+      </w:r>
+      <w:r>
+        <w:rPr>
+          <w:rFonts w:cs="Arial"/>
+          <w:sz w:val="20"/>
+          <w:lang w:val="de-AT"/>
+        </w:rPr>
+        <w:t>.</w:t>
+      </w:r>
+    </w:p>
+    <w:p>
+      <w:pPr>
+        <w:pStyle w:val="berschrift2"/>
+      </w:pPr>
+      <w:bookmarkStart w:id="73" w:name="_Toc161293467"/>
+      <w:bookmarkStart w:id="74" w:name="_Toc408787616"/>
+      <w:r>
+        <w:t>Sicherheit</w:t>
+      </w:r>
+      <w:bookmarkEnd w:id="73"/>
+      <w:bookmarkEnd w:id="74"/>
+    </w:p>
+    <w:p>
+      <w:pPr>
+        <w:spacing w:before="56" w:after="113"/>
+        <w:rPr>
+          <w:rFonts w:cs="Arial"/>
+          <w:sz w:val="20"/>
+        </w:rPr>
+      </w:pPr>
+      <w:bookmarkStart w:id="75" w:name="_Toc161293468"/>
+      <w:r>
+        <w:rPr>
+          <w:rFonts w:cs="Arial"/>
+          <w:sz w:val="20"/>
+        </w:rPr>
+        <w:t xml:space="preserve">Eine Anfrage auf einen Datensatz wird mit Hilfe eines Zugriffstokens gewährleistet. Zu Grunde liegt </w:t>
+      </w:r>
+      <w:proofErr w:type="gramStart"/>
+      <w:r>
+        <w:rPr>
+          <w:rFonts w:cs="Arial"/>
+          <w:sz w:val="20"/>
+        </w:rPr>
+        <w:t>das Pipes</w:t>
+      </w:r>
+      <w:proofErr w:type="gramEnd"/>
+      <w:r>
+        <w:rPr>
+          <w:rFonts w:cs="Arial"/>
+          <w:sz w:val="20"/>
+        </w:rPr>
+        <w:t xml:space="preserve"> </w:t>
+      </w:r>
+      <w:proofErr w:type="spellStart"/>
+      <w:r>
+        <w:rPr>
+          <w:rFonts w:cs="Arial"/>
+          <w:sz w:val="20"/>
+        </w:rPr>
+        <w:t>and</w:t>
+      </w:r>
+      <w:proofErr w:type="spellEnd"/>
+      <w:r>
+        <w:rPr>
+          <w:rFonts w:cs="Arial"/>
+          <w:sz w:val="20"/>
+        </w:rPr>
+        <w:t xml:space="preserve"> Filters Pattern, wo Sicherheitsfilter implementiert werden, die diesen Token überprüfen.</w:t>
+      </w:r>
+    </w:p>
+    <w:p>
+      <w:pPr>
+        <w:pStyle w:val="berschrift2"/>
+      </w:pPr>
+      <w:bookmarkStart w:id="76" w:name="_Toc408787617"/>
+      <w:r>
+        <w:t>Kommunikation und Integration mit anderen IT-Systemen</w:t>
+      </w:r>
+      <w:bookmarkEnd w:id="75"/>
       <w:bookmarkEnd w:id="76"/>
-      <w:bookmarkEnd w:id="83"/>
     </w:p>
     <w:p>
       <w:pPr>
@@ -20131,355 +19936,36 @@
           <w:sz w:val="20"/>
         </w:rPr>
       </w:pPr>
-      <w:bookmarkStart w:id="84" w:name="_Toc161293462"/>
-      <w:r>
-        <w:rPr>
-          <w:rFonts w:cs="Arial"/>
-          <w:sz w:val="20"/>
-        </w:rPr>
-        <w:t>In Quellsystem wird die Persistenz gewährleistet.</w:t>
-      </w:r>
+      <w:bookmarkStart w:id="77" w:name="_Toc161293469"/>
+      <w:r>
+        <w:rPr>
+          <w:rFonts w:cs="Arial"/>
+          <w:sz w:val="20"/>
+        </w:rPr>
+        <w:t>Wird ein neues System angeschlossen, muss dieses ein Interface implementieren, über welches die Systeme miteinander kommunizieren können. Hierfür wird ein Bridge Pattern verwendet, welches alle Verbindungen unter einen Hut bringen kann, um so eine einfache Erweiterbarkeit zu gewährleisten.</w:t>
+      </w:r>
+      <w:bookmarkEnd w:id="77"/>
     </w:p>
     <w:p>
       <w:pPr>
         <w:pStyle w:val="berschrift2"/>
       </w:pPr>
-      <w:bookmarkStart w:id="85" w:name="_Toc408787614"/>
-      <w:r>
-        <w:t>Benutzungsoberfläche</w:t>
-      </w:r>
-      <w:bookmarkEnd w:id="84"/>
-      <w:bookmarkEnd w:id="85"/>
-    </w:p>
-    <w:p>
-      <w:pPr>
-        <w:spacing w:before="56" w:after="113"/>
-        <w:rPr>
-          <w:rFonts w:cs="Arial"/>
-          <w:sz w:val="20"/>
-        </w:rPr>
-      </w:pPr>
-      <w:bookmarkStart w:id="86" w:name="_Toc161293463"/>
-      <w:r>
-        <w:rPr>
-          <w:rFonts w:cs="Arial"/>
-          <w:sz w:val="20"/>
-        </w:rPr>
-        <w:t>Grundsätzlich wird die Benutzeroberfläche in einem Webinterface dargestellt. Wird das System von einem mobilen Endgerät angesteuert, kann eine mobile Website, oder eine native Implementierung der Benutzeroberfläche zu Grunde liegen.</w:t>
-      </w:r>
-    </w:p>
-    <w:bookmarkEnd w:id="86"/>
-    <w:p>
-      <w:pPr>
-        <w:spacing w:before="56" w:after="113"/>
-        <w:rPr>
-          <w:rFonts w:cs="Arial"/>
-          <w:sz w:val="20"/>
-        </w:rPr>
-      </w:pPr>
-    </w:p>
-    <w:p>
-      <w:pPr>
-        <w:pStyle w:val="berschrift2"/>
-      </w:pPr>
-      <w:bookmarkStart w:id="87" w:name="_Toc161293465"/>
-      <w:bookmarkStart w:id="88" w:name="_Toc408787615"/>
-      <w:r>
-        <w:t>Transaktionsbehandlung</w:t>
-      </w:r>
-      <w:bookmarkEnd w:id="87"/>
-      <w:bookmarkEnd w:id="88"/>
-    </w:p>
-    <w:p>
-      <w:pPr>
-        <w:spacing w:before="56" w:after="113"/>
-        <w:rPr>
-          <w:rFonts w:cs="Arial"/>
-          <w:sz w:val="20"/>
-          <w:lang w:val="de-AT"/>
-        </w:rPr>
-      </w:pPr>
-      <w:r>
-        <w:rPr>
-          <w:rFonts w:cs="Arial"/>
-          <w:sz w:val="20"/>
-        </w:rPr>
-        <w:t xml:space="preserve">In Geschäftstransaktionen </w:t>
-      </w:r>
-      <w:r>
-        <w:rPr>
-          <w:rFonts w:cs="Arial"/>
-          <w:sz w:val="20"/>
-        </w:rPr>
-        <w:t xml:space="preserve">wird als Transaktionsmodell </w:t>
-      </w:r>
-      <w:r>
-        <w:rPr>
-          <w:rFonts w:cs="Arial"/>
-          <w:sz w:val="20"/>
-        </w:rPr>
-        <w:t>VCRP (</w:t>
-      </w:r>
+      <w:bookmarkStart w:id="78" w:name="_Toc161293472"/>
+      <w:bookmarkStart w:id="79" w:name="_Toc408787618"/>
       <w:proofErr w:type="spellStart"/>
       <w:r>
-        <w:rPr>
-          <w:rFonts w:cs="Arial"/>
-          <w:sz w:val="20"/>
-        </w:rPr>
-        <w:t>Visibility</w:t>
+        <w:t>Logging</w:t>
       </w:r>
       <w:proofErr w:type="spellEnd"/>
       <w:r>
-        <w:rPr>
-          <w:rFonts w:cs="Arial"/>
-          <w:sz w:val="20"/>
-        </w:rPr>
-        <w:t xml:space="preserve">; </w:t>
+        <w:t xml:space="preserve">, Protokollierung, </w:t>
       </w:r>
       <w:proofErr w:type="spellStart"/>
       <w:r>
-        <w:rPr>
-          <w:rFonts w:cs="Arial"/>
-          <w:sz w:val="20"/>
-        </w:rPr>
-        <w:t>Consistency</w:t>
-      </w:r>
-      <w:proofErr w:type="spellEnd"/>
-      <w:r>
-        <w:rPr>
-          <w:rFonts w:cs="Arial"/>
-          <w:sz w:val="20"/>
-        </w:rPr>
-        <w:t xml:space="preserve">; </w:t>
-      </w:r>
-      <w:proofErr w:type="spellStart"/>
-      <w:r>
-        <w:rPr>
-          <w:rFonts w:cs="Arial"/>
-          <w:sz w:val="20"/>
-        </w:rPr>
-        <w:t>Recovery</w:t>
-      </w:r>
-      <w:proofErr w:type="spellEnd"/>
-      <w:r>
-        <w:rPr>
-          <w:rFonts w:cs="Arial"/>
-          <w:sz w:val="20"/>
-        </w:rPr>
-        <w:t xml:space="preserve">; </w:t>
-      </w:r>
-      <w:proofErr w:type="spellStart"/>
-      <w:r>
-        <w:rPr>
-          <w:rFonts w:cs="Arial"/>
-          <w:sz w:val="20"/>
-        </w:rPr>
-        <w:t>Permanence</w:t>
-      </w:r>
-      <w:proofErr w:type="spellEnd"/>
-      <w:r>
-        <w:rPr>
-          <w:rFonts w:cs="Arial"/>
-          <w:sz w:val="20"/>
-        </w:rPr>
-        <w:t xml:space="preserve">) statt </w:t>
-      </w:r>
-      <w:r>
-        <w:rPr>
-          <w:rFonts w:cs="Arial"/>
-          <w:sz w:val="20"/>
-        </w:rPr>
-        <w:t xml:space="preserve">dem normalen </w:t>
-      </w:r>
-      <w:r>
-        <w:rPr>
-          <w:rFonts w:cs="Arial"/>
-          <w:sz w:val="20"/>
-        </w:rPr>
-        <w:t>ACID</w:t>
-      </w:r>
-      <w:r>
-        <w:rPr>
-          <w:rFonts w:cs="Arial"/>
-          <w:sz w:val="20"/>
-        </w:rPr>
-        <w:t xml:space="preserve"> Modell</w:t>
-      </w:r>
-      <w:r>
-        <w:rPr>
-          <w:rFonts w:cs="Arial"/>
-          <w:sz w:val="20"/>
-        </w:rPr>
-        <w:t xml:space="preserve"> aus den Standard OLTP – DB-Systemen gewählt</w:t>
-      </w:r>
-      <w:r>
-        <w:rPr>
-          <w:rFonts w:cs="Arial"/>
-          <w:sz w:val="20"/>
-        </w:rPr>
-        <w:t xml:space="preserve">. </w:t>
-      </w:r>
-      <w:proofErr w:type="spellStart"/>
-      <w:r>
-        <w:rPr>
-          <w:rFonts w:cs="Arial"/>
-          <w:sz w:val="20"/>
-          <w:lang w:val="de-AT"/>
-        </w:rPr>
-        <w:t>Recovery</w:t>
-      </w:r>
-      <w:proofErr w:type="spellEnd"/>
-      <w:r>
-        <w:rPr>
-          <w:rFonts w:cs="Arial"/>
-          <w:sz w:val="20"/>
-          <w:lang w:val="de-AT"/>
-        </w:rPr>
-        <w:t xml:space="preserve"> </w:t>
-      </w:r>
-      <w:r>
-        <w:rPr>
-          <w:rFonts w:cs="Arial"/>
-          <w:sz w:val="20"/>
-          <w:lang w:val="de-AT"/>
-        </w:rPr>
-        <w:t xml:space="preserve">wird hierbei </w:t>
-      </w:r>
-      <w:r>
-        <w:rPr>
-          <w:rFonts w:cs="Arial"/>
-          <w:sz w:val="20"/>
-          <w:lang w:val="de-AT"/>
-        </w:rPr>
-        <w:t>über das Command Pattern</w:t>
-      </w:r>
-      <w:r>
-        <w:rPr>
-          <w:rFonts w:cs="Arial"/>
-          <w:sz w:val="20"/>
-          <w:lang w:val="de-AT"/>
-        </w:rPr>
-        <w:t xml:space="preserve"> gewährleistet</w:t>
-      </w:r>
-      <w:r>
-        <w:rPr>
-          <w:rFonts w:cs="Arial"/>
-          <w:sz w:val="20"/>
-          <w:lang w:val="de-AT"/>
-        </w:rPr>
-        <w:t>.</w:t>
-      </w:r>
-    </w:p>
-    <w:p>
-      <w:pPr>
-        <w:pStyle w:val="berschrift2"/>
-      </w:pPr>
-      <w:bookmarkStart w:id="89" w:name="_Toc161293467"/>
-      <w:bookmarkStart w:id="90" w:name="_Toc408787616"/>
-      <w:r>
-        <w:t>Sicherheit</w:t>
-      </w:r>
-      <w:bookmarkEnd w:id="89"/>
-      <w:bookmarkEnd w:id="90"/>
-    </w:p>
-    <w:p>
-      <w:pPr>
-        <w:spacing w:before="56" w:after="113"/>
-        <w:rPr>
-          <w:rFonts w:cs="Arial"/>
-          <w:sz w:val="20"/>
-        </w:rPr>
-      </w:pPr>
-      <w:bookmarkStart w:id="91" w:name="_Toc161293468"/>
-      <w:r>
-        <w:rPr>
-          <w:rFonts w:cs="Arial"/>
-          <w:sz w:val="20"/>
-        </w:rPr>
-        <w:t xml:space="preserve">Eine Anfrage auf einen Datensatz wird mit Hilfe eines Zugriffstokens gewährleistet. Zu Grunde liegt </w:t>
-      </w:r>
-      <w:proofErr w:type="gramStart"/>
-      <w:r>
-        <w:rPr>
-          <w:rFonts w:cs="Arial"/>
-          <w:sz w:val="20"/>
-        </w:rPr>
-        <w:t>das Pipes</w:t>
-      </w:r>
-      <w:proofErr w:type="gramEnd"/>
-      <w:r>
-        <w:rPr>
-          <w:rFonts w:cs="Arial"/>
-          <w:sz w:val="20"/>
-        </w:rPr>
-        <w:t xml:space="preserve"> </w:t>
-      </w:r>
-      <w:proofErr w:type="spellStart"/>
-      <w:r>
-        <w:rPr>
-          <w:rFonts w:cs="Arial"/>
-          <w:sz w:val="20"/>
-        </w:rPr>
-        <w:t>and</w:t>
-      </w:r>
-      <w:proofErr w:type="spellEnd"/>
-      <w:r>
-        <w:rPr>
-          <w:rFonts w:cs="Arial"/>
-          <w:sz w:val="20"/>
-        </w:rPr>
-        <w:t xml:space="preserve"> Filters Pattern, wo Sicherheitsfilter implementiert werden, die diesen Token überprüfen.</w:t>
-      </w:r>
-    </w:p>
-    <w:p>
-      <w:pPr>
-        <w:pStyle w:val="berschrift2"/>
-      </w:pPr>
-      <w:bookmarkStart w:id="92" w:name="_Toc408787617"/>
-      <w:r>
-        <w:t>Kommunikation und Integration mit anderen IT-Systemen</w:t>
-      </w:r>
-      <w:bookmarkEnd w:id="91"/>
-      <w:bookmarkEnd w:id="92"/>
-    </w:p>
-    <w:p>
-      <w:pPr>
-        <w:spacing w:before="56" w:after="113"/>
-        <w:rPr>
-          <w:rFonts w:cs="Arial"/>
-          <w:sz w:val="20"/>
-        </w:rPr>
-      </w:pPr>
-      <w:bookmarkStart w:id="93" w:name="_Toc161293469"/>
-      <w:r>
-        <w:rPr>
-          <w:rFonts w:cs="Arial"/>
-          <w:sz w:val="20"/>
-        </w:rPr>
-        <w:t>Wird ein neues System angeschlossen, muss dieses ein Interface implementieren, über welches die Systeme miteinander kommunizieren können. Hierfür wird ein Bridge Pattern verwendet, welches alle Verbindungen unter einen Hut bringen kann, um so eine einfache Erweiterbarkeit zu gewährleisten.</w:t>
-      </w:r>
-      <w:bookmarkEnd w:id="93"/>
-    </w:p>
-    <w:p>
-      <w:pPr>
-        <w:pStyle w:val="berschrift2"/>
-      </w:pPr>
-      <w:bookmarkStart w:id="94" w:name="_Toc161293472"/>
-      <w:bookmarkStart w:id="95" w:name="_Toc408787618"/>
-      <w:proofErr w:type="spellStart"/>
-      <w:r>
-        <w:t>Logging</w:t>
-      </w:r>
-      <w:proofErr w:type="spellEnd"/>
-      <w:r>
-        <w:t xml:space="preserve">, Protokollierung, </w:t>
-      </w:r>
-      <w:proofErr w:type="spellStart"/>
-      <w:r>
         <w:t>Tracing</w:t>
       </w:r>
-      <w:bookmarkEnd w:id="94"/>
-      <w:bookmarkEnd w:id="95"/>
+      <w:bookmarkEnd w:id="78"/>
+      <w:bookmarkEnd w:id="79"/>
       <w:proofErr w:type="spellEnd"/>
       <w:r>
         <w:t xml:space="preserve"> </w:t>
@@ -20531,67 +20017,71 @@
         </w:rPr>
         <w:t xml:space="preserve"> zugekauft werden. </w:t>
       </w:r>
-      <w:bookmarkStart w:id="96" w:name="OLE_LINK117"/>
-      <w:bookmarkStart w:id="97" w:name="OLE_LINK118"/>
+      <w:bookmarkStart w:id="80" w:name="OLE_LINK117"/>
+      <w:bookmarkStart w:id="81" w:name="OLE_LINK118"/>
     </w:p>
     <w:p>
       <w:pPr>
         <w:pStyle w:val="berschrift2"/>
       </w:pPr>
-      <w:bookmarkStart w:id="98" w:name="_Toc161293474"/>
-      <w:bookmarkStart w:id="99" w:name="_Toc408787619"/>
-      <w:bookmarkEnd w:id="96"/>
-      <w:bookmarkEnd w:id="97"/>
+      <w:bookmarkStart w:id="82" w:name="_Toc161293474"/>
+      <w:bookmarkStart w:id="83" w:name="_Toc408787619"/>
+      <w:bookmarkEnd w:id="80"/>
+      <w:bookmarkEnd w:id="81"/>
       <w:r>
         <w:t>Konfigurierbarkeit</w:t>
       </w:r>
-      <w:bookmarkEnd w:id="98"/>
-      <w:bookmarkEnd w:id="99"/>
-    </w:p>
-    <w:p>
-      <w:pPr>
-        <w:rPr>
-          <w:rFonts w:cs="Arial"/>
-        </w:rPr>
-      </w:pPr>
-      <w:bookmarkStart w:id="100" w:name="_Toc161293475"/>
-      <w:r>
-        <w:rPr>
-          <w:rFonts w:cs="Arial"/>
-        </w:rPr>
-        <w:t xml:space="preserve">Der Broker ist dafür verantwortlich, dass die Endgeräte die richtigen Daten bekommen. Hier kann für jedes </w:t>
-      </w:r>
-      <w:commentRangeStart w:id="101"/>
-      <w:r>
-        <w:rPr>
-          <w:rFonts w:cs="Arial"/>
-        </w:rPr>
-        <w:t>Endgerät eine Konfiguration durchgeführt werden</w:t>
-      </w:r>
-      <w:commentRangeEnd w:id="101"/>
-      <w:r>
-        <w:rPr>
-          <w:rStyle w:val="Kommentarzeichen"/>
-        </w:rPr>
-        <w:commentReference w:id="101"/>
-      </w:r>
-      <w:r>
-        <w:rPr>
-          <w:rFonts w:cs="Arial"/>
-        </w:rPr>
-        <w:t xml:space="preserve">, Auflösung, Ressourcen usw. Auch Services sind auf die einzelnen Endgeräte individuell konfigurierbar. </w:t>
+      <w:bookmarkEnd w:id="82"/>
+      <w:bookmarkEnd w:id="83"/>
+    </w:p>
+    <w:p>
+      <w:pPr>
+        <w:rPr>
+          <w:rFonts w:cs="Arial"/>
+        </w:rPr>
+      </w:pPr>
+      <w:bookmarkStart w:id="84" w:name="_Toc161293475"/>
+      <w:r>
+        <w:rPr>
+          <w:rFonts w:cs="Arial"/>
+        </w:rPr>
+        <w:t xml:space="preserve">Der Broker ist dafür verantwortlich, dass die </w:t>
+      </w:r>
+      <w:r>
+        <w:rPr>
+          <w:rFonts w:cs="Arial"/>
+        </w:rPr>
+        <w:t>Datenquellen</w:t>
+      </w:r>
+      <w:r>
+        <w:rPr>
+          <w:rFonts w:cs="Arial"/>
+        </w:rPr>
+        <w:t xml:space="preserve"> die richtigen </w:t>
+      </w:r>
+      <w:r>
+        <w:rPr>
+          <w:rFonts w:cs="Arial"/>
+        </w:rPr>
+        <w:t>Anfragen bekommen. Hier kann für jede Datenquelle</w:t>
+      </w:r>
+      <w:r>
+        <w:rPr>
+          <w:rFonts w:cs="Arial"/>
+        </w:rPr>
+        <w:t xml:space="preserve"> eine Konfiguration durchgeführt werden. </w:t>
       </w:r>
     </w:p>
     <w:p>
       <w:pPr>
         <w:pStyle w:val="berschrift2"/>
       </w:pPr>
-      <w:bookmarkStart w:id="102" w:name="_Toc408787620"/>
+      <w:bookmarkStart w:id="85" w:name="_Toc408787620"/>
       <w:r>
         <w:t>Parallelisierung und Threading</w:t>
       </w:r>
-      <w:bookmarkEnd w:id="100"/>
-      <w:bookmarkEnd w:id="102"/>
+      <w:bookmarkEnd w:id="84"/>
+      <w:bookmarkEnd w:id="85"/>
     </w:p>
     <w:p>
       <w:pPr>
@@ -20601,7 +20091,7 @@
           <w:sz w:val="20"/>
         </w:rPr>
       </w:pPr>
-      <w:bookmarkStart w:id="103" w:name="_Toc161293476"/>
+      <w:bookmarkStart w:id="86" w:name="_Toc161293476"/>
       <w:r>
         <w:rPr>
           <w:rFonts w:cs="Arial"/>
@@ -20630,12 +20120,12 @@
       <w:pPr>
         <w:pStyle w:val="berschrift2"/>
       </w:pPr>
-      <w:bookmarkStart w:id="104" w:name="_Toc408787621"/>
+      <w:bookmarkStart w:id="87" w:name="_Toc408787621"/>
       <w:r>
         <w:t>Internationalisierung</w:t>
       </w:r>
-      <w:bookmarkEnd w:id="103"/>
-      <w:bookmarkEnd w:id="104"/>
+      <w:bookmarkEnd w:id="86"/>
+      <w:bookmarkEnd w:id="87"/>
     </w:p>
     <w:p>
       <w:pPr>
@@ -20645,25 +20135,33 @@
           <w:sz w:val="20"/>
         </w:rPr>
       </w:pPr>
-      <w:bookmarkStart w:id="105" w:name="_Toc161293477"/>
-      <w:r>
-        <w:rPr>
-          <w:rFonts w:cs="Arial"/>
-          <w:sz w:val="20"/>
-        </w:rPr>
-        <w:t>Bei der Internationalisierung wird auf die Spracheinstellung des jeweiligen Endgerätes zurückgegriffen. Die Sprachfiles befinden sich bei den Webanwendungen (Mobil/Desktop) direkt auf dem Server. Bei nativen Anwendungen für mobile Endgeräte muss für jede Plattform ein eigenes Sprachfile erstellt werden.</w:t>
+      <w:bookmarkStart w:id="88" w:name="_Toc161293477"/>
+      <w:r>
+        <w:rPr>
+          <w:rFonts w:cs="Arial"/>
+          <w:sz w:val="20"/>
+        </w:rPr>
+        <w:t xml:space="preserve">Bei der Internationalisierung wird auf die Spracheinstellung des jeweiligen Endgerätes zurückgegriffen. Die Sprachfiles befinden sich bei den Webanwendungen (Mobil/Desktop) direkt auf </w:t>
+      </w:r>
+      <w:r>
+        <w:rPr>
+          <w:rFonts w:cs="Arial"/>
+          <w:sz w:val="20"/>
+        </w:rPr>
+        <w:lastRenderedPageBreak/>
+        <w:t>dem Server. Bei nativen Anwendungen für mobile Endgeräte muss für jede Plattform ein eigenes Sprachfile erstellt werden.</w:t>
       </w:r>
     </w:p>
     <w:p>
       <w:pPr>
         <w:pStyle w:val="berschrift2"/>
       </w:pPr>
-      <w:bookmarkStart w:id="106" w:name="_Toc408787622"/>
+      <w:bookmarkStart w:id="89" w:name="_Toc408787622"/>
       <w:r>
         <w:t>Migration</w:t>
       </w:r>
-      <w:bookmarkEnd w:id="105"/>
-      <w:bookmarkEnd w:id="106"/>
+      <w:bookmarkEnd w:id="88"/>
+      <w:bookmarkEnd w:id="89"/>
     </w:p>
     <w:p>
       <w:pPr>
@@ -20674,7 +20172,7 @@
           <w:szCs w:val="20"/>
         </w:rPr>
       </w:pPr>
-      <w:bookmarkStart w:id="107" w:name="_Toc161293478"/>
+      <w:bookmarkStart w:id="90" w:name="_Toc161293478"/>
       <w:r>
         <w:rPr>
           <w:rFonts w:cs="Arial"/>
@@ -20688,12 +20186,12 @@
       <w:pPr>
         <w:pStyle w:val="berschrift2"/>
       </w:pPr>
-      <w:bookmarkStart w:id="108" w:name="_Toc408787623"/>
+      <w:bookmarkStart w:id="91" w:name="_Toc408787623"/>
       <w:r>
         <w:t>Testbarkeit</w:t>
       </w:r>
-      <w:bookmarkEnd w:id="107"/>
-      <w:bookmarkEnd w:id="108"/>
+      <w:bookmarkEnd w:id="90"/>
+      <w:bookmarkEnd w:id="91"/>
     </w:p>
     <w:p>
       <w:pPr>
@@ -20762,13 +20260,13 @@
       <w:pPr>
         <w:pStyle w:val="berschrift1"/>
       </w:pPr>
-      <w:bookmarkStart w:id="109" w:name="_Toc161293482"/>
-      <w:bookmarkStart w:id="110" w:name="_Toc408787624"/>
+      <w:bookmarkStart w:id="92" w:name="_Toc161293482"/>
+      <w:bookmarkStart w:id="93" w:name="_Toc408787624"/>
       <w:r>
         <w:t>Entwurfsentscheidungen</w:t>
       </w:r>
-      <w:bookmarkEnd w:id="109"/>
-      <w:bookmarkEnd w:id="110"/>
+      <w:bookmarkEnd w:id="92"/>
+      <w:bookmarkEnd w:id="93"/>
     </w:p>
     <w:p>
       <w:pPr>
@@ -20820,26 +20318,6 @@
       </w:r>
       <w:r>
         <w:tab/>
-      </w:r>
-      <w:r>
-        <w:tab/>
-        <w:t>-Pattern</w:t>
-      </w:r>
-    </w:p>
-    <w:p>
-      <w:pPr>
-        <w:pStyle w:val="Aufzhlungszeichen"/>
-      </w:pPr>
-      <w:r>
-        <w:t>Forward/</w:t>
-      </w:r>
-      <w:proofErr w:type="spellStart"/>
-      <w:r>
-        <w:t>Reveiver</w:t>
-      </w:r>
-      <w:proofErr w:type="spellEnd"/>
-      <w:r>
-        <w:t xml:space="preserve"> </w:t>
       </w:r>
       <w:r>
         <w:tab/>
@@ -20943,6 +20421,8 @@
       <w:r>
         <w:t>Verfügbarkeit</w:t>
       </w:r>
+      <w:bookmarkStart w:id="94" w:name="_GoBack"/>
+      <w:bookmarkEnd w:id="94"/>
     </w:p>
     <w:p>
       <w:pPr>
@@ -21031,7 +20511,7 @@
       <w:pPr>
         <w:pStyle w:val="berschrift2"/>
       </w:pPr>
-      <w:bookmarkStart w:id="111" w:name="_Toc408787625"/>
+      <w:bookmarkStart w:id="95" w:name="_Toc408787625"/>
       <w:r>
         <w:t xml:space="preserve">Entscheidung 1 – </w:t>
       </w:r>
@@ -21046,7 +20526,7 @@
       <w:r>
         <w:t>Master/Slave Pattern für Quellsysteme</w:t>
       </w:r>
-      <w:bookmarkEnd w:id="111"/>
+      <w:bookmarkEnd w:id="95"/>
     </w:p>
     <w:p>
       <w:pPr>
@@ -21255,7 +20735,7 @@
       <w:pPr>
         <w:pStyle w:val="berschrift2"/>
       </w:pPr>
-      <w:bookmarkStart w:id="112" w:name="_Toc408787626"/>
+      <w:bookmarkStart w:id="96" w:name="_Toc408787626"/>
       <w:r>
         <w:t xml:space="preserve">Entscheidung 2 – Pipes </w:t>
       </w:r>
@@ -21267,7 +20747,7 @@
       <w:r>
         <w:t xml:space="preserve"> Filters</w:t>
       </w:r>
-      <w:bookmarkEnd w:id="112"/>
+      <w:bookmarkEnd w:id="96"/>
     </w:p>
     <w:p>
       <w:pPr>
@@ -21282,7 +20762,15 @@
           <w:rFonts w:cs="Arial"/>
           <w:sz w:val="20"/>
         </w:rPr>
-        <w:t xml:space="preserve">Bedienbarkeit, Unabhängigkeit und Erweiterbarkeit sind Argumente, die alle in eine Richtung schlagen: keiner weiß was morgen ist. Es geht um die Möglichkeit schnell und flexibel auf verschiedenste, sinnvolle Endgeräte eine akkurate und gut bedienbare Lösung zu schaffen. So gilt aktuell noch Android </w:t>
+        <w:t xml:space="preserve">Bedienbarkeit, Unabhängigkeit und Erweiterbarkeit sind Argumente, die alle in eine Richtung schlagen: keiner weiß was morgen ist. Es geht um die Möglichkeit schnell und flexibel auf </w:t>
+      </w:r>
+      <w:r>
+        <w:rPr>
+          <w:rFonts w:cs="Arial"/>
+          <w:sz w:val="20"/>
+        </w:rPr>
+        <w:lastRenderedPageBreak/>
+        <w:t xml:space="preserve">verschiedenste, sinnvolle Endgeräte eine akkurate und gut bedienbare Lösung zu schaffen. So gilt aktuell noch Android </w:t>
       </w:r>
       <w:proofErr w:type="spellStart"/>
       <w:r>
@@ -21515,16 +21003,16 @@
       <w:pPr>
         <w:pStyle w:val="berschrift1"/>
       </w:pPr>
-      <w:bookmarkStart w:id="113" w:name="_Toc161293485"/>
-      <w:bookmarkStart w:id="114" w:name="_Toc408787627"/>
+      <w:bookmarkStart w:id="97" w:name="_Toc161293485"/>
+      <w:bookmarkStart w:id="98" w:name="_Toc408787627"/>
       <w:r>
         <w:t>Qualitätss</w:t>
       </w:r>
       <w:r>
         <w:t>zenarien</w:t>
       </w:r>
-      <w:bookmarkEnd w:id="113"/>
-      <w:bookmarkEnd w:id="114"/>
+      <w:bookmarkEnd w:id="97"/>
+      <w:bookmarkEnd w:id="98"/>
     </w:p>
     <w:p>
       <w:pPr>
@@ -21535,8 +21023,9 @@
       <w:pPr>
         <w:pStyle w:val="berschrift2"/>
       </w:pPr>
-      <w:bookmarkStart w:id="115" w:name="_Toc408787628"/>
-      <w:r>
+      <w:bookmarkStart w:id="99" w:name="_Toc408787628"/>
+      <w:r>
+        <w:lastRenderedPageBreak/>
         <w:t>Qualit</w:t>
       </w:r>
       <w:r>
@@ -21560,7 +21049,7 @@
                     <pic:cNvPicPr/>
                   </pic:nvPicPr>
                   <pic:blipFill>
-                    <a:blip r:embed="rId27"/>
+                    <a:blip r:embed="rId25"/>
                     <a:stretch>
                       <a:fillRect/>
                     </a:stretch>
@@ -21583,7 +21072,7 @@
       <w:r>
         <w:t>ätsbaum</w:t>
       </w:r>
-      <w:bookmarkEnd w:id="115"/>
+      <w:bookmarkEnd w:id="99"/>
     </w:p>
     <w:p>
       <w:pPr>
@@ -21611,7 +21100,7 @@
                     </pic:cNvPicPr>
                   </pic:nvPicPr>
                   <pic:blipFill>
-                    <a:blip r:embed="rId28">
+                    <a:blip r:embed="rId26">
                       <a:extLst>
                         <a:ext uri="{28A0092B-C50C-407E-A947-70E740481C1C}">
                           <a14:useLocalDpi xmlns:a14="http://schemas.microsoft.com/office/drawing/2010/main" val="0"/>
@@ -21666,7 +21155,7 @@
                     <pic:cNvPicPr/>
                   </pic:nvPicPr>
                   <pic:blipFill>
-                    <a:blip r:embed="rId27"/>
+                    <a:blip r:embed="rId25"/>
                     <a:stretch>
                       <a:fillRect/>
                     </a:stretch>
@@ -21708,7 +21197,7 @@
                     <pic:cNvPicPr/>
                   </pic:nvPicPr>
                   <pic:blipFill>
-                    <a:blip r:embed="rId27"/>
+                    <a:blip r:embed="rId25"/>
                     <a:stretch>
                       <a:fillRect/>
                     </a:stretch>
@@ -21733,16 +21222,16 @@
       <w:pPr>
         <w:pStyle w:val="berschrift2"/>
       </w:pPr>
-      <w:bookmarkStart w:id="116" w:name="_Toc161293487"/>
-      <w:bookmarkStart w:id="117" w:name="_Toc408787629"/>
+      <w:bookmarkStart w:id="100" w:name="_Toc161293487"/>
+      <w:bookmarkStart w:id="101" w:name="_Toc408787629"/>
       <w:r>
         <w:t>Bewertungsszenari</w:t>
       </w:r>
-      <w:bookmarkEnd w:id="116"/>
+      <w:bookmarkEnd w:id="100"/>
       <w:r>
         <w:t>en</w:t>
       </w:r>
-      <w:bookmarkEnd w:id="117"/>
+      <w:bookmarkEnd w:id="101"/>
     </w:p>
     <w:tbl>
       <w:tblPr>
@@ -22259,13 +21748,14 @@
         <w:pStyle w:val="berschrift1"/>
       </w:pPr>
       <w:r>
+        <w:lastRenderedPageBreak/>
         <w:t xml:space="preserve"> </w:t>
       </w:r>
-      <w:bookmarkStart w:id="118" w:name="_Toc408787630"/>
+      <w:bookmarkStart w:id="102" w:name="_Toc408787630"/>
       <w:r>
         <w:t>Risiken</w:t>
       </w:r>
-      <w:bookmarkEnd w:id="118"/>
+      <w:bookmarkEnd w:id="102"/>
     </w:p>
     <w:p>
       <w:pPr>
@@ -22636,8 +22126,8 @@
     </w:p>
     <w:p/>
     <w:sectPr>
-      <w:headerReference w:type="default" r:id="rId29"/>
-      <w:footerReference w:type="default" r:id="rId30"/>
+      <w:headerReference w:type="default" r:id="rId27"/>
+      <w:footerReference w:type="default" r:id="rId28"/>
       <w:pgSz w:w="11900" w:h="16840"/>
       <w:pgMar w:top="1417" w:right="1417" w:bottom="1134" w:left="1417" w:header="708" w:footer="708" w:gutter="0"/>
       <w:cols w:space="708"/>
@@ -22648,7 +22138,7 @@
 
 <file path=word/comments.xml><?xml version="1.0" encoding="utf-8"?>
 <w:comments xmlns:wpc="http://schemas.microsoft.com/office/word/2010/wordprocessingCanvas" xmlns:mc="http://schemas.openxmlformats.org/markup-compatibility/2006" xmlns:o="urn:schemas-microsoft-com:office:office" xmlns:r="http://schemas.openxmlformats.org/officeDocument/2006/relationships" xmlns:m="http://schemas.openxmlformats.org/officeDocument/2006/math" xmlns:v="urn:schemas-microsoft-com:vml" xmlns:wp14="http://schemas.microsoft.com/office/word/2010/wordprocessingDrawing" xmlns:wp="http://schemas.openxmlformats.org/drawingml/2006/wordprocessingDrawing" xmlns:w10="urn:schemas-microsoft-com:office:word" xmlns:w="http://schemas.openxmlformats.org/wordprocessingml/2006/main" xmlns:w14="http://schemas.microsoft.com/office/word/2010/wordml" xmlns:w15="http://schemas.microsoft.com/office/word/2012/wordml" xmlns:wpg="http://schemas.microsoft.com/office/word/2010/wordprocessingGroup" xmlns:wpi="http://schemas.microsoft.com/office/word/2010/wordprocessingInk" xmlns:wne="http://schemas.microsoft.com/office/word/2006/wordml" xmlns:wps="http://schemas.microsoft.com/office/word/2010/wordprocessingShape" mc:Ignorable="w14 w15 wp14">
-  <w:comment w:id="1" w:author="Daniel Kienböck" w:date="2015-01-12T00:56:00Z" w:initials="DK">
+  <w:comment w:id="44" w:author="Daniel Kienböck" w:date="2015-01-11T23:44:00Z" w:initials="DK">
     <w:p>
       <w:pPr>
         <w:pStyle w:val="Kommentartext"/>
@@ -22660,11 +22150,11 @@
         <w:annotationRef/>
       </w:r>
       <w:r>
-        <w:t>Blocksatz und Schriftart ist Kraut und Rüben… ändern?</w:t>
+        <w:t>Bitte mehr als 1 System einzeichnen… gibt viele Datenquellen</w:t>
       </w:r>
     </w:p>
   </w:comment>
-  <w:comment w:id="2" w:author="Bernhard Stoeckl" w:date="2015-01-12T17:45:00Z" w:initials="BS">
+  <w:comment w:id="46" w:author="Daniel Kienböck" w:date="2015-01-11T23:45:00Z" w:initials="DK">
     <w:p>
       <w:pPr>
         <w:pStyle w:val="Kommentartext"/>
@@ -22676,11 +22166,11 @@
         <w:annotationRef/>
       </w:r>
       <w:r>
-        <w:t>Liegt am Dokumentformat</w:t>
+        <w:t>Wenn hellblaues Kästchen weg, dann konsistent</w:t>
       </w:r>
     </w:p>
   </w:comment>
-  <w:comment w:id="47" w:author="Daniel Kienböck" w:date="2015-01-11T23:44:00Z" w:initials="DK">
+  <w:comment w:id="47" w:author="Daniel Kienböck" w:date="2015-01-11T23:47:00Z" w:initials="DK">
     <w:p>
       <w:pPr>
         <w:pStyle w:val="Kommentartext"/>
@@ -22692,11 +22182,11 @@
         <w:annotationRef/>
       </w:r>
       <w:r>
-        <w:t>Bitte mehr als 1 System einzeichnen… gibt viele Datenquellen</w:t>
+        <w:t>Fehlt für beide</w:t>
       </w:r>
     </w:p>
   </w:comment>
-  <w:comment w:id="49" w:author="Daniel Kienböck" w:date="2015-01-11T23:45:00Z" w:initials="DK">
+  <w:comment w:id="54" w:author="Daniel Kienböck" w:date="2015-01-12T00:51:00Z" w:initials="DK">
     <w:p>
       <w:pPr>
         <w:pStyle w:val="Kommentartext"/>
@@ -22708,11 +22198,11 @@
         <w:annotationRef/>
       </w:r>
       <w:r>
-        <w:t>Wenn hellblaues Kästchen weg, dann konsistent</w:t>
+        <w:t>RIS und PACS sind nur 2 Beispiele, aber es gibt noch viel mehr, die wir aber nicht beschreiben müssen. Bitte noch einen Pfeil neben PACS mit „…“</w:t>
       </w:r>
     </w:p>
   </w:comment>
-  <w:comment w:id="50" w:author="Daniel Kienböck" w:date="2015-01-11T23:47:00Z" w:initials="DK">
+  <w:comment w:id="55" w:author="Daniel Kienböck" w:date="2015-01-12T00:29:00Z" w:initials="DK">
     <w:p>
       <w:pPr>
         <w:pStyle w:val="Kommentartext"/>
@@ -22724,11 +22214,11 @@
         <w:annotationRef/>
       </w:r>
       <w:r>
-        <w:t>Fehlt für beide</w:t>
+        <w:t>Die Pfeile sind falsch (außen)</w:t>
       </w:r>
     </w:p>
   </w:comment>
-  <w:comment w:id="53" w:author="Daniel Kienböck" w:date="2015-01-12T00:17:00Z" w:initials="DK">
+  <w:comment w:id="56" w:author="Bernhard Stoeckl" w:date="2015-01-12T19:43:00Z" w:initials="BS">
     <w:p>
       <w:pPr>
         <w:pStyle w:val="Kommentartext"/>
@@ -22740,437 +22230,55 @@
         <w:annotationRef/>
       </w:r>
       <w:r>
-        <w:t xml:space="preserve">Pattern sind komplett rausgefallen… passt das </w:t>
+        <w:t>Generalisierung weg…</w:t>
+      </w:r>
+    </w:p>
+    <w:p>
+      <w:pPr>
+        <w:pStyle w:val="Kommentartext"/>
+      </w:pPr>
+      <w:r>
+        <w:t>Broker?</w:t>
+      </w:r>
+      <w:r>
+        <w:t xml:space="preserve"> </w:t>
       </w:r>
       <w:proofErr w:type="spellStart"/>
       <w:r>
-        <w:t>vllt</w:t>
+        <w:t>Punkti</w:t>
       </w:r>
       <w:proofErr w:type="spellEnd"/>
       <w:r>
-        <w:t xml:space="preserve"> bei 7.1? siehe </w:t>
+        <w:t xml:space="preserve"> </w:t>
       </w:r>
       <w:proofErr w:type="spellStart"/>
       <w:r>
-        <w:t>kommentar</w:t>
+        <w:t>Punkti</w:t>
       </w:r>
       <w:proofErr w:type="spellEnd"/>
-    </w:p>
-  </w:comment>
-  <w:comment w:id="54" w:author="Bernhard Stoeckl" w:date="2015-01-12T17:49:00Z" w:initials="BS">
+      <w:r>
+        <w:t xml:space="preserve"> </w:t>
+      </w:r>
+      <w:proofErr w:type="spellStart"/>
+      <w:r>
+        <w:t>Kasterl</w:t>
+      </w:r>
+      <w:proofErr w:type="spellEnd"/>
+    </w:p>
     <w:p>
       <w:pPr>
         <w:pStyle w:val="Kommentartext"/>
       </w:pPr>
-      <w:r>
-        <w:rPr>
-          <w:rStyle w:val="Kommentarzeichen"/>
-        </w:rPr>
-        <w:annotationRef/>
-      </w:r>
-      <w:r>
-        <w:t>In der Bausteinsicht gehören kein Patterns rein!!!</w:t>
-      </w:r>
-    </w:p>
-  </w:comment>
-  <w:comment w:id="59" w:author="Daniel Kienböck" w:date="2015-01-12T00:51:00Z" w:initials="DK">
+    </w:p>
     <w:p>
       <w:pPr>
         <w:pStyle w:val="Kommentartext"/>
       </w:pPr>
-      <w:r>
-        <w:rPr>
-          <w:rStyle w:val="Kommentarzeichen"/>
-        </w:rPr>
-        <w:annotationRef/>
-      </w:r>
-      <w:r>
-        <w:t>RIS und PACS sind nur 2 Beispiele, aber es gibt noch viel mehr, die wir aber nicht beschreiben müssen. Bitte noch einen Pfeil neben PACS mit „…“</w:t>
-      </w:r>
-    </w:p>
-  </w:comment>
-  <w:comment w:id="60" w:author="Daniel Kienböck" w:date="2015-01-12T00:29:00Z" w:initials="DK">
-    <w:p>
-      <w:pPr>
-        <w:pStyle w:val="Kommentartext"/>
-      </w:pPr>
-      <w:r>
-        <w:rPr>
-          <w:rStyle w:val="Kommentarzeichen"/>
-        </w:rPr>
-        <w:annotationRef/>
-      </w:r>
-      <w:r>
-        <w:t>Pfeile beim REST OK?</w:t>
-      </w:r>
-    </w:p>
-  </w:comment>
-  <w:comment w:id="61" w:author="Daniel Kienböck" w:date="2015-01-12T00:31:00Z" w:initials="DK">
-    <w:p>
-      <w:pPr>
-        <w:pStyle w:val="Kommentartext"/>
-      </w:pPr>
-      <w:r>
-        <w:rPr>
-          <w:rStyle w:val="Kommentarzeichen"/>
-        </w:rPr>
-        <w:annotationRef/>
-      </w:r>
-      <w:r>
-        <w:t xml:space="preserve">Broker fehlt, um richtigen </w:t>
-      </w:r>
       <w:proofErr w:type="spellStart"/>
       <w:r>
-        <w:t>Messageprozessor</w:t>
+        <w:t>DataReaderBrokerMaster</w:t>
       </w:r>
       <w:proofErr w:type="spellEnd"/>
-      <w:r>
-        <w:t xml:space="preserve"> zu finden. Forward und Receiver muss </w:t>
-      </w:r>
-      <w:proofErr w:type="spellStart"/>
-      <w:r>
-        <w:t>MessageProcessor</w:t>
-      </w:r>
-      <w:proofErr w:type="spellEnd"/>
-      <w:r>
-        <w:t xml:space="preserve"> Bescheid geben, wenn </w:t>
-      </w:r>
-      <w:proofErr w:type="spellStart"/>
-      <w:r>
-        <w:t>DataManager</w:t>
-      </w:r>
-      <w:proofErr w:type="spellEnd"/>
-      <w:r>
-        <w:t xml:space="preserve"> nur DB-Wrapper ist.</w:t>
-      </w:r>
-    </w:p>
-  </w:comment>
-  <w:comment w:id="62" w:author="Daniel Kienböck" w:date="2015-01-11T23:57:00Z" w:initials="DK">
-    <w:p>
-      <w:pPr>
-        <w:pStyle w:val="Kommentartext"/>
-      </w:pPr>
-      <w:r>
-        <w:rPr>
-          <w:rStyle w:val="Kommentarzeichen"/>
-        </w:rPr>
-        <w:annotationRef/>
-      </w:r>
-      <w:r>
-        <w:t>Fragebogen Manager?</w:t>
-      </w:r>
-    </w:p>
-    <w:p>
-      <w:pPr>
-        <w:pStyle w:val="Kommentartext"/>
-      </w:pPr>
-      <w:proofErr w:type="spellStart"/>
-      <w:r>
-        <w:t>Wrappt</w:t>
-      </w:r>
-      <w:proofErr w:type="spellEnd"/>
-      <w:r>
-        <w:t xml:space="preserve"> das Ding nur den DB-Zugriff?</w:t>
-      </w:r>
-    </w:p>
-  </w:comment>
-  <w:comment w:id="63" w:author="Bernhard Stoeckl" w:date="2015-01-12T17:52:00Z" w:initials="BS">
-    <w:p>
-      <w:pPr>
-        <w:pStyle w:val="Kommentartext"/>
-      </w:pPr>
-      <w:r>
-        <w:rPr>
-          <w:rStyle w:val="Kommentarzeichen"/>
-        </w:rPr>
-        <w:annotationRef/>
-      </w:r>
-      <w:r>
-        <w:t>nö</w:t>
-      </w:r>
-    </w:p>
-  </w:comment>
-  <w:comment w:id="64" w:author="Daniel Kienböck" w:date="2015-01-12T00:26:00Z" w:initials="DK">
-    <w:p>
-      <w:pPr>
-        <w:pStyle w:val="Kommentartext"/>
-      </w:pPr>
-      <w:r>
-        <w:rPr>
-          <w:rStyle w:val="Kommentarzeichen"/>
-        </w:rPr>
-        <w:annotationRef/>
-      </w:r>
-      <w:r>
-        <w:t xml:space="preserve">Passt nicht mit Beschreibung Master-Slave … brauchen noch min. einen </w:t>
-      </w:r>
-      <w:proofErr w:type="spellStart"/>
-      <w:r>
-        <w:t>DataReader</w:t>
-      </w:r>
-      <w:proofErr w:type="spellEnd"/>
-      <w:r>
-        <w:t>-Master,</w:t>
-      </w:r>
-    </w:p>
-    <w:p>
-      <w:pPr>
-        <w:pStyle w:val="Kommentartext"/>
-      </w:pPr>
-      <w:r>
-        <w:t xml:space="preserve">ist </w:t>
-      </w:r>
-      <w:proofErr w:type="spellStart"/>
-      <w:r>
-        <w:t>DataReader</w:t>
-      </w:r>
-      <w:proofErr w:type="spellEnd"/>
-      <w:r>
-        <w:t xml:space="preserve"> der richtige Name?</w:t>
-      </w:r>
-    </w:p>
-    <w:p>
-      <w:pPr>
-        <w:pStyle w:val="Kommentartext"/>
-      </w:pPr>
-    </w:p>
-    <w:p>
-      <w:pPr>
-        <w:pStyle w:val="Kommentartext"/>
-      </w:pPr>
-      <w:r>
-        <w:t>Achtung auch noch bridge-Pattern unerwähnt!</w:t>
-      </w:r>
-    </w:p>
-    <w:p>
-      <w:pPr>
-        <w:pStyle w:val="Kommentartext"/>
-      </w:pPr>
-    </w:p>
-    <w:p>
-      <w:pPr>
-        <w:pStyle w:val="Kommentartext"/>
-      </w:pPr>
-      <w:proofErr w:type="spellStart"/>
-      <w:r>
-        <w:t>DataPreparer</w:t>
-      </w:r>
-      <w:proofErr w:type="spellEnd"/>
-      <w:r>
-        <w:t xml:space="preserve"> steht wegen </w:t>
-      </w:r>
-      <w:proofErr w:type="spellStart"/>
-      <w:r>
-        <w:t>pipes</w:t>
-      </w:r>
-      <w:proofErr w:type="spellEnd"/>
-      <w:r>
-        <w:t xml:space="preserve"> </w:t>
-      </w:r>
-      <w:proofErr w:type="spellStart"/>
-      <w:r>
-        <w:t>and</w:t>
-      </w:r>
-      <w:proofErr w:type="spellEnd"/>
-      <w:r>
-        <w:t xml:space="preserve"> </w:t>
-      </w:r>
-      <w:proofErr w:type="spellStart"/>
-      <w:r>
-        <w:t>filters</w:t>
-      </w:r>
-      <w:proofErr w:type="spellEnd"/>
-      <w:r>
-        <w:t xml:space="preserve"> eher auf wackligen beinen</w:t>
-      </w:r>
-    </w:p>
-  </w:comment>
-  <w:comment w:id="65" w:author="Bernhard Stoeckl" w:date="2015-01-12T17:54:00Z" w:initials="BS">
-    <w:p>
-      <w:pPr>
-        <w:pStyle w:val="Kommentartext"/>
-      </w:pPr>
-      <w:r>
-        <w:rPr>
-          <w:rStyle w:val="Kommentarzeichen"/>
-        </w:rPr>
-        <w:annotationRef/>
-      </w:r>
-      <w:r>
-        <w:t xml:space="preserve">Pipes </w:t>
-      </w:r>
-      <w:proofErr w:type="spellStart"/>
-      <w:r>
-        <w:t>and</w:t>
-      </w:r>
-      <w:proofErr w:type="spellEnd"/>
-      <w:r>
-        <w:t xml:space="preserve"> Filter ist auch hier nicht </w:t>
-      </w:r>
-      <w:proofErr w:type="spellStart"/>
-      <w:r>
-        <w:t>drinn</w:t>
-      </w:r>
-      <w:proofErr w:type="spellEnd"/>
-      <w:r>
-        <w:t xml:space="preserve"> sondern im </w:t>
-      </w:r>
-      <w:proofErr w:type="spellStart"/>
-      <w:r>
-        <w:t>DeviceCommunicatior</w:t>
-      </w:r>
-      <w:proofErr w:type="spellEnd"/>
-    </w:p>
-  </w:comment>
-  <w:comment w:id="68" w:author="Daniel Kienböck" w:date="2015-01-12T00:55:00Z" w:initials="DK">
-    <w:p>
-      <w:pPr>
-        <w:pStyle w:val="Kommentartext"/>
-      </w:pPr>
-      <w:r>
-        <w:rPr>
-          <w:rStyle w:val="Kommentarzeichen"/>
-        </w:rPr>
-        <w:annotationRef/>
-      </w:r>
-      <w:proofErr w:type="spellStart"/>
-      <w:r>
-        <w:t>Authorization</w:t>
-      </w:r>
-      <w:proofErr w:type="spellEnd"/>
-      <w:r>
-        <w:t>-Server wirklich korrekt?</w:t>
-      </w:r>
-    </w:p>
-  </w:comment>
-  <w:comment w:id="77" w:author="Daniel Kienböck" w:date="2015-01-12T00:18:00Z" w:initials="DK">
-    <w:p>
-      <w:pPr>
-        <w:pStyle w:val="Kommentartext"/>
-      </w:pPr>
-      <w:r>
-        <w:rPr>
-          <w:rStyle w:val="Kommentarzeichen"/>
-        </w:rPr>
-        <w:annotationRef/>
-      </w:r>
-      <w:r>
-        <w:t>Gehört hier vielleicht unser Bild, dass anscheinend in der Version rausgeflogen ist über Bausteine &lt;-&gt; Pattern?</w:t>
-      </w:r>
-    </w:p>
-  </w:comment>
-  <w:comment w:id="78" w:author="Daniel Kienböck" w:date="2015-01-12T00:35:00Z" w:initials="DK">
-    <w:p>
-      <w:pPr>
-        <w:pStyle w:val="Kommentartext"/>
-      </w:pPr>
-      <w:r>
-        <w:rPr>
-          <w:rStyle w:val="Kommentarzeichen"/>
-        </w:rPr>
-        <w:annotationRef/>
-      </w:r>
-      <w:r>
-        <w:t>Eigentlich mehrere Master/Slave oder?</w:t>
-      </w:r>
-    </w:p>
-  </w:comment>
-  <w:comment w:id="80" w:author="Daniel Kienböck" w:date="2015-01-12T00:33:00Z" w:initials="DK">
-    <w:p>
-      <w:pPr>
-        <w:pStyle w:val="Kommentartext"/>
-      </w:pPr>
-      <w:r>
-        <w:rPr>
-          <w:rStyle w:val="Kommentarzeichen"/>
-        </w:rPr>
-        <w:annotationRef/>
-      </w:r>
-      <w:r>
-        <w:t xml:space="preserve">? oder auf </w:t>
-      </w:r>
-      <w:proofErr w:type="spellStart"/>
-      <w:r>
-        <w:t>message</w:t>
-      </w:r>
-      <w:proofErr w:type="spellEnd"/>
-      <w:r>
-        <w:t xml:space="preserve"> </w:t>
-      </w:r>
-      <w:proofErr w:type="spellStart"/>
-      <w:r>
-        <w:t>processor</w:t>
-      </w:r>
-      <w:proofErr w:type="spellEnd"/>
-    </w:p>
-  </w:comment>
-  <w:comment w:id="81" w:author="Daniel Kienböck" w:date="2015-01-12T00:34:00Z" w:initials="DK">
-    <w:p>
-      <w:pPr>
-        <w:pStyle w:val="Kommentartext"/>
-      </w:pPr>
-      <w:r>
-        <w:rPr>
-          <w:rStyle w:val="Kommentarzeichen"/>
-        </w:rPr>
-        <w:annotationRef/>
-      </w:r>
-      <w:r>
-        <w:t>Pro Schnittstellenprozessormodul-Gruppe … was ist eine Gruppe?</w:t>
-      </w:r>
-    </w:p>
-  </w:comment>
-  <w:comment w:id="82" w:author="Daniel Kienböck" w:date="2015-01-12T00:37:00Z" w:initials="DK">
-    <w:p>
-      <w:pPr>
-        <w:pStyle w:val="Kommentartext"/>
-      </w:pPr>
-      <w:r>
-        <w:rPr>
-          <w:rStyle w:val="Kommentarzeichen"/>
-        </w:rPr>
-        <w:annotationRef/>
-      </w:r>
-      <w:r>
-        <w:t>@</w:t>
-      </w:r>
-      <w:proofErr w:type="spellStart"/>
-      <w:r>
-        <w:t>Roli</w:t>
-      </w:r>
-      <w:proofErr w:type="spellEnd"/>
-      <w:r>
-        <w:t xml:space="preserve">: </w:t>
-      </w:r>
-      <w:hyperlink r:id="rId1" w:history="1">
-        <w:r>
-          <w:rPr>
-            <w:rStyle w:val="Hyperlink"/>
-          </w:rPr>
-          <w:t>http://en.wikipedia.org/wiki/Bridge_pattern</w:t>
-        </w:r>
-      </w:hyperlink>
-    </w:p>
-    <w:p>
-      <w:pPr>
-        <w:pStyle w:val="Kommentartext"/>
-      </w:pPr>
-    </w:p>
-  </w:comment>
-  <w:comment w:id="101" w:author="Daniel Kienböck" w:date="2015-01-12T00:47:00Z" w:initials="DK">
-    <w:p>
-      <w:pPr>
-        <w:pStyle w:val="Kommentartext"/>
-      </w:pPr>
-      <w:r>
-        <w:rPr>
-          <w:rStyle w:val="Kommentarzeichen"/>
-        </w:rPr>
-        <w:annotationRef/>
-      </w:r>
-      <w:r>
-        <w:t>Glaub eigentlich nicht…</w:t>
-      </w:r>
     </w:p>
   </w:comment>
 </w:comments>
@@ -23178,27 +22286,12 @@
 
 <file path=word/commentsExtended.xml><?xml version="1.0" encoding="utf-8"?>
 <w15:commentsEx xmlns:wpc="http://schemas.microsoft.com/office/word/2010/wordprocessingCanvas" xmlns:mc="http://schemas.openxmlformats.org/markup-compatibility/2006" xmlns:o="urn:schemas-microsoft-com:office:office" xmlns:r="http://schemas.openxmlformats.org/officeDocument/2006/relationships" xmlns:m="http://schemas.openxmlformats.org/officeDocument/2006/math" xmlns:v="urn:schemas-microsoft-com:vml" xmlns:wp14="http://schemas.microsoft.com/office/word/2010/wordprocessingDrawing" xmlns:wp="http://schemas.openxmlformats.org/drawingml/2006/wordprocessingDrawing" xmlns:w10="urn:schemas-microsoft-com:office:word" xmlns:w="http://schemas.openxmlformats.org/wordprocessingml/2006/main" xmlns:w14="http://schemas.microsoft.com/office/word/2010/wordml" xmlns:w15="http://schemas.microsoft.com/office/word/2012/wordml" xmlns:wpg="http://schemas.microsoft.com/office/word/2010/wordprocessingGroup" xmlns:wpi="http://schemas.microsoft.com/office/word/2010/wordprocessingInk" xmlns:wne="http://schemas.microsoft.com/office/word/2006/wordml" xmlns:wps="http://schemas.microsoft.com/office/word/2010/wordprocessingShape" mc:Ignorable="w14 w15 wp14">
-  <w15:commentEx w15:paraId="2A010D9C" w15:done="0"/>
-  <w15:commentEx w15:paraId="66C07981" w15:paraIdParent="2A010D9C" w15:done="0"/>
   <w15:commentEx w15:paraId="0B01050D" w15:done="0"/>
   <w15:commentEx w15:paraId="1A503744" w15:done="0"/>
   <w15:commentEx w15:paraId="0A80A624" w15:done="0"/>
-  <w15:commentEx w15:paraId="52A6B90D" w15:done="0"/>
-  <w15:commentEx w15:paraId="6E964D73" w15:paraIdParent="52A6B90D" w15:done="0"/>
   <w15:commentEx w15:paraId="0CC50416" w15:done="0"/>
   <w15:commentEx w15:paraId="78027A14" w15:done="0"/>
-  <w15:commentEx w15:paraId="041F5AC0" w15:done="0"/>
-  <w15:commentEx w15:paraId="326BA60C" w15:done="0"/>
-  <w15:commentEx w15:paraId="4657FB9F" w15:paraIdParent="326BA60C" w15:done="0"/>
-  <w15:commentEx w15:paraId="5FFD4C9E" w15:done="0"/>
-  <w15:commentEx w15:paraId="61F4A001" w15:paraIdParent="5FFD4C9E" w15:done="0"/>
-  <w15:commentEx w15:paraId="06B1773F" w15:done="0"/>
-  <w15:commentEx w15:paraId="55F5F287" w15:done="0"/>
-  <w15:commentEx w15:paraId="48806856" w15:done="0"/>
-  <w15:commentEx w15:paraId="38B7F8C1" w15:done="0"/>
-  <w15:commentEx w15:paraId="66183A31" w15:done="0"/>
-  <w15:commentEx w15:paraId="6F6B06A7" w15:done="0"/>
-  <w15:commentEx w15:paraId="28D8DC45" w15:done="0"/>
+  <w15:commentEx w15:paraId="6B5C1E41" w15:done="0"/>
 </w15:commentsEx>
 </file>
 
@@ -23498,7 +22591,7 @@
         <w:rStyle w:val="Seitenzahl"/>
         <w:noProof/>
       </w:rPr>
-      <w:t>26</w:t>
+      <w:t>25</w:t>
     </w:r>
     <w:r>
       <w:rPr>
@@ -23612,7 +22705,7 @@
         <w:rStyle w:val="Seitenzahl"/>
         <w:noProof/>
       </w:rPr>
-      <w:t>21</w:t>
+      <w:t>22</w:t>
     </w:r>
     <w:r>
       <w:rPr>
@@ -23649,7 +22742,7 @@
         <w:rStyle w:val="Seitenzahl"/>
         <w:noProof/>
       </w:rPr>
-      <w:t>26</w:t>
+      <w:t>25</w:t>
     </w:r>
     <w:r>
       <w:rPr>
@@ -27272,7 +26365,7 @@
 </file>
 
 <file path=customXml/itemProps1.xml><?xml version="1.0" encoding="utf-8"?>
-<ds:datastoreItem xmlns:ds="http://schemas.openxmlformats.org/officeDocument/2006/customXml" ds:itemID="{AD5A106B-8AFE-4C9A-A211-0D2D9667FA8B}">
+<ds:datastoreItem xmlns:ds="http://schemas.openxmlformats.org/officeDocument/2006/customXml" ds:itemID="{1D9B35EA-AA56-411D-A1B1-083B61110722}">
   <ds:schemaRefs>
     <ds:schemaRef ds:uri="http://schemas.openxmlformats.org/officeDocument/2006/bibliography"/>
   </ds:schemaRefs>
